--- a/.dip/ДИПЛОМ Попова Е.А..docx
+++ b/.dip/ДИПЛОМ Попова Е.А..docx
@@ -54,23 +54,6 @@
           <w:szCs w:val="28"/>
         </w:rPr>
       </w:pPr>
-      <w:r>
-        <w:rPr>
-          <w:rFonts w:ascii="Times New Roman" w:hAnsi="Times New Roman" w:cs="Times New Roman"/>
-          <w:sz w:val="28"/>
-          <w:szCs w:val="28"/>
-        </w:rPr>
-        <w:t xml:space="preserve">Программист </w:t>
-      </w:r>
-      <w:r>
-        <w:rPr>
-          <w:rFonts w:ascii="Times New Roman" w:hAnsi="Times New Roman" w:cs="Times New Roman"/>
-          <w:sz w:val="28"/>
-          <w:szCs w:val="28"/>
-          <w:lang w:val="en-US"/>
-        </w:rPr>
-        <w:t>Python</w:t>
-      </w:r>
     </w:p>
     <w:p>
       <w:pPr>
@@ -100,20 +83,10 @@
         <w:jc w:val="center"/>
         <w:rPr>
           <w:rFonts w:ascii="Times New Roman" w:hAnsi="Times New Roman" w:cs="Times New Roman"/>
-          <w:b/>
-          <w:sz w:val="36"/>
-          <w:szCs w:val="36"/>
-        </w:rPr>
-      </w:pPr>
-      <w:r>
-        <w:rPr>
-          <w:rFonts w:ascii="Times New Roman" w:hAnsi="Times New Roman" w:cs="Times New Roman"/>
-          <w:b/>
-          <w:sz w:val="36"/>
-          <w:szCs w:val="36"/>
-        </w:rPr>
-        <w:t>Дипломный проект</w:t>
-      </w:r>
+          <w:sz w:val="28"/>
+          <w:szCs w:val="28"/>
+        </w:rPr>
+      </w:pPr>
     </w:p>
     <w:p>
       <w:pPr>
@@ -121,10 +94,40 @@
         <w:jc w:val="center"/>
         <w:rPr>
           <w:rFonts w:ascii="Times New Roman" w:hAnsi="Times New Roman" w:cs="Times New Roman"/>
-          <w:sz w:val="28"/>
-          <w:szCs w:val="28"/>
-        </w:rPr>
-      </w:pPr>
+          <w:b/>
+          <w:sz w:val="28"/>
+          <w:szCs w:val="28"/>
+        </w:rPr>
+      </w:pPr>
+      <w:r>
+        <w:rPr>
+          <w:rFonts w:ascii="Times New Roman" w:hAnsi="Times New Roman" w:cs="Times New Roman"/>
+          <w:b/>
+          <w:sz w:val="28"/>
+          <w:szCs w:val="28"/>
+        </w:rPr>
+        <w:t xml:space="preserve">Разработка </w:t>
+      </w:r>
+      <w:proofErr w:type="spellStart"/>
+      <w:r>
+        <w:rPr>
+          <w:rFonts w:ascii="Times New Roman" w:hAnsi="Times New Roman" w:cs="Times New Roman"/>
+          <w:b/>
+          <w:sz w:val="28"/>
+          <w:szCs w:val="28"/>
+        </w:rPr>
+        <w:t>Телеграм-бота</w:t>
+      </w:r>
+      <w:proofErr w:type="spellEnd"/>
+      <w:r>
+        <w:rPr>
+          <w:rFonts w:ascii="Times New Roman" w:hAnsi="Times New Roman" w:cs="Times New Roman"/>
+          <w:b/>
+          <w:sz w:val="28"/>
+          <w:szCs w:val="28"/>
+        </w:rPr>
+        <w:t xml:space="preserve"> для агентства, </w:t>
+      </w:r>
     </w:p>
     <w:p>
       <w:pPr>
@@ -132,35 +135,30 @@
         <w:jc w:val="center"/>
         <w:rPr>
           <w:rFonts w:ascii="Times New Roman" w:hAnsi="Times New Roman" w:cs="Times New Roman"/>
-          <w:sz w:val="28"/>
-          <w:szCs w:val="28"/>
-        </w:rPr>
-      </w:pPr>
-      <w:r>
-        <w:rPr>
-          <w:rFonts w:ascii="Times New Roman" w:hAnsi="Times New Roman" w:cs="Times New Roman"/>
-          <w:sz w:val="28"/>
-          <w:szCs w:val="28"/>
-        </w:rPr>
-        <w:t xml:space="preserve">Разработка </w:t>
-      </w:r>
-      <w:proofErr w:type="spellStart"/>
-      <w:r>
-        <w:rPr>
-          <w:rFonts w:ascii="Times New Roman" w:hAnsi="Times New Roman" w:cs="Times New Roman"/>
-          <w:sz w:val="28"/>
-          <w:szCs w:val="28"/>
-        </w:rPr>
-        <w:t>Телеграм-бота</w:t>
-      </w:r>
-      <w:proofErr w:type="spellEnd"/>
-      <w:r>
-        <w:rPr>
-          <w:rFonts w:ascii="Times New Roman" w:hAnsi="Times New Roman" w:cs="Times New Roman"/>
-          <w:sz w:val="28"/>
-          <w:szCs w:val="28"/>
-        </w:rPr>
-        <w:t xml:space="preserve"> для агентства, </w:t>
+          <w:b/>
+          <w:sz w:val="28"/>
+          <w:szCs w:val="28"/>
+        </w:rPr>
+      </w:pPr>
+      <w:proofErr w:type="gramStart"/>
+      <w:r>
+        <w:rPr>
+          <w:rFonts w:ascii="Times New Roman" w:hAnsi="Times New Roman" w:cs="Times New Roman"/>
+          <w:b/>
+          <w:sz w:val="28"/>
+          <w:szCs w:val="28"/>
+        </w:rPr>
+        <w:t>предоставляющего</w:t>
+      </w:r>
+      <w:proofErr w:type="gramEnd"/>
+      <w:r>
+        <w:rPr>
+          <w:rFonts w:ascii="Times New Roman" w:hAnsi="Times New Roman" w:cs="Times New Roman"/>
+          <w:b/>
+          <w:sz w:val="28"/>
+          <w:szCs w:val="28"/>
+        </w:rPr>
+        <w:t xml:space="preserve"> маркетинговые услуги</w:t>
       </w:r>
     </w:p>
     <w:p>
@@ -173,32 +171,6 @@
           <w:szCs w:val="28"/>
         </w:rPr>
       </w:pPr>
-      <w:proofErr w:type="gramStart"/>
-      <w:r>
-        <w:rPr>
-          <w:rFonts w:ascii="Times New Roman" w:hAnsi="Times New Roman" w:cs="Times New Roman"/>
-          <w:sz w:val="28"/>
-          <w:szCs w:val="28"/>
-        </w:rPr>
-        <w:t>предос</w:t>
-      </w:r>
-      <w:r>
-        <w:rPr>
-          <w:rFonts w:ascii="Times New Roman" w:hAnsi="Times New Roman" w:cs="Times New Roman"/>
-          <w:sz w:val="28"/>
-          <w:szCs w:val="28"/>
-        </w:rPr>
-        <w:t>тавляющего</w:t>
-      </w:r>
-      <w:proofErr w:type="gramEnd"/>
-      <w:r>
-        <w:rPr>
-          <w:rFonts w:ascii="Times New Roman" w:hAnsi="Times New Roman" w:cs="Times New Roman"/>
-          <w:sz w:val="28"/>
-          <w:szCs w:val="28"/>
-        </w:rPr>
-        <w:t xml:space="preserve"> маркетинговые услуги</w:t>
-      </w:r>
     </w:p>
     <w:p>
       <w:pPr>
@@ -247,13 +219,85 @@
     <w:p>
       <w:pPr>
         <w:spacing w:line="360" w:lineRule="auto"/>
-        <w:jc w:val="center"/>
-        <w:rPr>
-          <w:rFonts w:ascii="Times New Roman" w:hAnsi="Times New Roman" w:cs="Times New Roman"/>
-          <w:sz w:val="28"/>
-          <w:szCs w:val="28"/>
-        </w:rPr>
-      </w:pPr>
+        <w:jc w:val="right"/>
+        <w:rPr>
+          <w:rFonts w:ascii="Times New Roman" w:hAnsi="Times New Roman" w:cs="Times New Roman"/>
+          <w:sz w:val="28"/>
+          <w:szCs w:val="28"/>
+        </w:rPr>
+      </w:pPr>
+      <w:r>
+        <w:rPr>
+          <w:rFonts w:ascii="Times New Roman" w:hAnsi="Times New Roman" w:cs="Times New Roman"/>
+          <w:sz w:val="28"/>
+          <w:szCs w:val="28"/>
+          <w:lang w:val="en-US"/>
+        </w:rPr>
+        <w:t>IT</w:t>
+      </w:r>
+      <w:r>
+        <w:rPr>
+          <w:rFonts w:ascii="Times New Roman" w:hAnsi="Times New Roman" w:cs="Times New Roman"/>
+          <w:sz w:val="28"/>
+          <w:szCs w:val="28"/>
+        </w:rPr>
+        <w:t>-специалист:</w:t>
+      </w:r>
+    </w:p>
+    <w:p>
+      <w:pPr>
+        <w:spacing w:line="360" w:lineRule="auto"/>
+        <w:jc w:val="right"/>
+        <w:rPr>
+          <w:rFonts w:ascii="Times New Roman" w:hAnsi="Times New Roman" w:cs="Times New Roman"/>
+          <w:sz w:val="28"/>
+          <w:szCs w:val="28"/>
+        </w:rPr>
+      </w:pPr>
+      <w:r>
+        <w:rPr>
+          <w:rFonts w:ascii="Times New Roman" w:hAnsi="Times New Roman" w:cs="Times New Roman"/>
+          <w:sz w:val="28"/>
+          <w:szCs w:val="28"/>
+        </w:rPr>
+        <w:t xml:space="preserve">Программист </w:t>
+      </w:r>
+      <w:r>
+        <w:rPr>
+          <w:rFonts w:ascii="Times New Roman" w:hAnsi="Times New Roman" w:cs="Times New Roman"/>
+          <w:sz w:val="28"/>
+          <w:szCs w:val="28"/>
+          <w:lang w:val="en-US"/>
+        </w:rPr>
+        <w:t>Python</w:t>
+      </w:r>
+    </w:p>
+    <w:p>
+      <w:pPr>
+        <w:spacing w:line="360" w:lineRule="auto"/>
+        <w:jc w:val="right"/>
+        <w:rPr>
+          <w:rFonts w:ascii="Times New Roman" w:hAnsi="Times New Roman" w:cs="Times New Roman"/>
+          <w:sz w:val="28"/>
+          <w:szCs w:val="28"/>
+        </w:rPr>
+      </w:pPr>
+      <w:r>
+        <w:rPr>
+          <w:rFonts w:ascii="Times New Roman" w:hAnsi="Times New Roman" w:cs="Times New Roman"/>
+          <w:sz w:val="28"/>
+          <w:szCs w:val="28"/>
+        </w:rPr>
+        <w:t xml:space="preserve">Попова </w:t>
+      </w:r>
+      <w:r>
+        <w:rPr>
+          <w:rFonts w:ascii="Times New Roman" w:hAnsi="Times New Roman" w:cs="Times New Roman"/>
+          <w:sz w:val="28"/>
+          <w:szCs w:val="28"/>
+        </w:rPr>
+        <w:t>Е.А.</w:t>
+      </w:r>
     </w:p>
     <w:p>
       <w:pPr>
@@ -276,14 +320,6 @@
           <w:szCs w:val="28"/>
         </w:rPr>
       </w:pPr>
-      <w:r>
-        <w:rPr>
-          <w:rFonts w:ascii="Times New Roman" w:hAnsi="Times New Roman" w:cs="Times New Roman"/>
-          <w:sz w:val="28"/>
-          <w:szCs w:val="28"/>
-        </w:rPr>
-        <w:t>Попова Елена Александровна</w:t>
-      </w:r>
     </w:p>
     <w:p>
       <w:pPr>
@@ -334,30 +370,16 @@
         <w:t>2023</w:t>
       </w:r>
     </w:p>
-    <w:p>
-      <w:pPr>
-        <w:spacing w:line="360" w:lineRule="auto"/>
-        <w:jc w:val="both"/>
-        <w:rPr>
-          <w:rFonts w:ascii="Times New Roman" w:hAnsi="Times New Roman" w:cs="Times New Roman"/>
-          <w:sz w:val="28"/>
-          <w:szCs w:val="28"/>
-        </w:rPr>
-      </w:pPr>
-    </w:p>
-    <w:p>
-      <w:pPr>
-        <w:spacing w:line="360" w:lineRule="auto"/>
-        <w:jc w:val="both"/>
-        <w:rPr>
-          <w:rFonts w:ascii="Times New Roman" w:hAnsi="Times New Roman" w:cs="Times New Roman"/>
-          <w:sz w:val="28"/>
-          <w:szCs w:val="28"/>
-        </w:rPr>
-      </w:pPr>
-    </w:p>
     <w:sdt>
       <w:sdtPr>
+        <w:rPr>
+          <w:rFonts w:asciiTheme="minorHAnsi" w:eastAsiaTheme="minorHAnsi" w:hAnsiTheme="minorHAnsi" w:cstheme="minorBidi"/>
+          <w:b w:val="0"/>
+          <w:bCs w:val="0"/>
+          <w:color w:val="auto"/>
+          <w:sz w:val="22"/>
+          <w:szCs w:val="22"/>
+        </w:rPr>
         <w:id w:val="581245843"/>
         <w:docPartObj>
           <w:docPartGallery w:val="Table of Contents"/>
@@ -366,12 +388,9 @@
       </w:sdtPr>
       <w:sdtEndPr>
         <w:rPr>
-          <w:rFonts w:asciiTheme="minorHAnsi" w:eastAsiaTheme="minorHAnsi" w:hAnsiTheme="minorHAnsi" w:cstheme="minorBidi"/>
-          <w:b w:val="0"/>
-          <w:bCs w:val="0"/>
-          <w:color w:val="auto"/>
-          <w:sz w:val="22"/>
-          <w:szCs w:val="22"/>
+          <w:rFonts w:ascii="Times New Roman" w:hAnsi="Times New Roman" w:cs="Times New Roman"/>
+          <w:sz w:val="28"/>
+          <w:szCs w:val="28"/>
         </w:rPr>
       </w:sdtEndPr>
       <w:sdtContent>
@@ -409,7 +428,6 @@
         <w:p>
           <w:pPr>
             <w:pStyle w:val="21"/>
-            <w:spacing w:line="360" w:lineRule="auto"/>
             <w:rPr>
               <w:rFonts w:ascii="Times New Roman" w:eastAsiaTheme="minorEastAsia" w:hAnsi="Times New Roman" w:cs="Times New Roman"/>
               <w:b w:val="0"/>
@@ -446,7 +464,7 @@
             </w:rPr>
             <w:fldChar w:fldCharType="separate"/>
           </w:r>
-          <w:hyperlink w:anchor="_Toc152631685" w:history="1">
+          <w:hyperlink w:anchor="_Toc153488348" w:history="1">
             <w:r>
               <w:rPr>
                 <w:rStyle w:val="aa"/>
@@ -485,7 +503,7 @@
                 <w:sz w:val="28"/>
                 <w:szCs w:val="28"/>
               </w:rPr>
-              <w:instrText xml:space="preserve"> PAGEREF _Toc152631685 \h </w:instrText>
+              <w:instrText xml:space="preserve"> PAGEREF _Toc153488348 \h </w:instrText>
             </w:r>
             <w:r>
               <w:rPr>
@@ -531,7 +549,6 @@
         <w:p>
           <w:pPr>
             <w:pStyle w:val="21"/>
-            <w:spacing w:line="360" w:lineRule="auto"/>
             <w:rPr>
               <w:rFonts w:ascii="Times New Roman" w:eastAsiaTheme="minorEastAsia" w:hAnsi="Times New Roman" w:cs="Times New Roman"/>
               <w:b w:val="0"/>
@@ -541,7 +558,7 @@
               <w:lang w:eastAsia="ru-RU"/>
             </w:rPr>
           </w:pPr>
-          <w:hyperlink w:anchor="_Toc152631686" w:history="1">
+          <w:hyperlink w:anchor="_Toc153488349" w:history="1">
             <w:r>
               <w:rPr>
                 <w:rStyle w:val="aa"/>
@@ -550,7 +567,7 @@
                 <w:sz w:val="28"/>
                 <w:szCs w:val="28"/>
               </w:rPr>
-              <w:t>Основная часть</w:t>
+              <w:t>План</w:t>
             </w:r>
             <w:r>
               <w:rPr>
@@ -580,7 +597,7 @@
                 <w:sz w:val="28"/>
                 <w:szCs w:val="28"/>
               </w:rPr>
-              <w:instrText xml:space="preserve"> PAGEREF _Toc152631686 \h </w:instrText>
+              <w:instrText xml:space="preserve"> PAGEREF _Toc153488349 \h </w:instrText>
             </w:r>
             <w:r>
               <w:rPr>
@@ -626,7 +643,6 @@
         <w:p>
           <w:pPr>
             <w:pStyle w:val="21"/>
-            <w:spacing w:line="360" w:lineRule="auto"/>
             <w:rPr>
               <w:rFonts w:ascii="Times New Roman" w:eastAsiaTheme="minorEastAsia" w:hAnsi="Times New Roman" w:cs="Times New Roman"/>
               <w:b w:val="0"/>
@@ -636,7 +652,7 @@
               <w:lang w:eastAsia="ru-RU"/>
             </w:rPr>
           </w:pPr>
-          <w:hyperlink w:anchor="_Toc152631687" w:history="1">
+          <w:hyperlink w:anchor="_Toc153488350" w:history="1">
             <w:r>
               <w:rPr>
                 <w:rStyle w:val="aa"/>
@@ -645,7 +661,7 @@
                 <w:sz w:val="28"/>
                 <w:szCs w:val="28"/>
               </w:rPr>
-              <w:t>Подготовка</w:t>
+              <w:t>Основная часть</w:t>
             </w:r>
             <w:r>
               <w:rPr>
@@ -675,7 +691,7 @@
                 <w:sz w:val="28"/>
                 <w:szCs w:val="28"/>
               </w:rPr>
-              <w:instrText xml:space="preserve"> PAGEREF _Toc152631687 \h </w:instrText>
+              <w:instrText xml:space="preserve"> PAGEREF _Toc153488350 \h </w:instrText>
             </w:r>
             <w:r>
               <w:rPr>
@@ -704,7 +720,7 @@
                 <w:sz w:val="28"/>
                 <w:szCs w:val="28"/>
               </w:rPr>
-              <w:t>9</w:t>
+              <w:t>10</w:t>
             </w:r>
             <w:r>
               <w:rPr>
@@ -721,7 +737,6 @@
         <w:p>
           <w:pPr>
             <w:pStyle w:val="21"/>
-            <w:spacing w:line="360" w:lineRule="auto"/>
             <w:rPr>
               <w:rFonts w:ascii="Times New Roman" w:eastAsiaTheme="minorEastAsia" w:hAnsi="Times New Roman" w:cs="Times New Roman"/>
               <w:b w:val="0"/>
@@ -731,7 +746,101 @@
               <w:lang w:eastAsia="ru-RU"/>
             </w:rPr>
           </w:pPr>
-          <w:hyperlink w:anchor="_Toc152631688" w:history="1">
+          <w:hyperlink w:anchor="_Toc153488351" w:history="1">
+            <w:r>
+              <w:rPr>
+                <w:rStyle w:val="aa"/>
+                <w:rFonts w:ascii="Times New Roman" w:hAnsi="Times New Roman" w:cs="Times New Roman"/>
+                <w:noProof/>
+                <w:sz w:val="28"/>
+                <w:szCs w:val="28"/>
+              </w:rPr>
+              <w:t>Подготовка виртуального окружения для разработки чат-бота</w:t>
+            </w:r>
+            <w:r>
+              <w:rPr>
+                <w:rFonts w:ascii="Times New Roman" w:hAnsi="Times New Roman" w:cs="Times New Roman"/>
+                <w:noProof/>
+                <w:webHidden/>
+                <w:sz w:val="28"/>
+                <w:szCs w:val="28"/>
+              </w:rPr>
+              <w:tab/>
+            </w:r>
+            <w:r>
+              <w:rPr>
+                <w:rFonts w:ascii="Times New Roman" w:hAnsi="Times New Roman" w:cs="Times New Roman"/>
+                <w:noProof/>
+                <w:webHidden/>
+                <w:sz w:val="28"/>
+                <w:szCs w:val="28"/>
+              </w:rPr>
+              <w:fldChar w:fldCharType="begin"/>
+            </w:r>
+            <w:r>
+              <w:rPr>
+                <w:rFonts w:ascii="Times New Roman" w:hAnsi="Times New Roman" w:cs="Times New Roman"/>
+                <w:noProof/>
+                <w:webHidden/>
+                <w:sz w:val="28"/>
+                <w:szCs w:val="28"/>
+              </w:rPr>
+              <w:instrText xml:space="preserve"> PAGEREF _Toc153488351 \h </w:instrText>
+            </w:r>
+            <w:r>
+              <w:rPr>
+                <w:rFonts w:ascii="Times New Roman" w:hAnsi="Times New Roman" w:cs="Times New Roman"/>
+                <w:noProof/>
+                <w:webHidden/>
+                <w:sz w:val="28"/>
+                <w:szCs w:val="28"/>
+              </w:rPr>
+            </w:r>
+            <w:r>
+              <w:rPr>
+                <w:rFonts w:ascii="Times New Roman" w:hAnsi="Times New Roman" w:cs="Times New Roman"/>
+                <w:noProof/>
+                <w:webHidden/>
+                <w:sz w:val="28"/>
+                <w:szCs w:val="28"/>
+              </w:rPr>
+              <w:fldChar w:fldCharType="separate"/>
+            </w:r>
+            <w:r>
+              <w:rPr>
+                <w:rFonts w:ascii="Times New Roman" w:hAnsi="Times New Roman" w:cs="Times New Roman"/>
+                <w:noProof/>
+                <w:webHidden/>
+                <w:sz w:val="28"/>
+                <w:szCs w:val="28"/>
+              </w:rPr>
+              <w:t>10</w:t>
+            </w:r>
+            <w:r>
+              <w:rPr>
+                <w:rFonts w:ascii="Times New Roman" w:hAnsi="Times New Roman" w:cs="Times New Roman"/>
+                <w:noProof/>
+                <w:webHidden/>
+                <w:sz w:val="28"/>
+                <w:szCs w:val="28"/>
+              </w:rPr>
+              <w:fldChar w:fldCharType="end"/>
+            </w:r>
+          </w:hyperlink>
+        </w:p>
+        <w:p>
+          <w:pPr>
+            <w:pStyle w:val="21"/>
+            <w:rPr>
+              <w:rFonts w:ascii="Times New Roman" w:eastAsiaTheme="minorEastAsia" w:hAnsi="Times New Roman" w:cs="Times New Roman"/>
+              <w:b w:val="0"/>
+              <w:noProof/>
+              <w:sz w:val="28"/>
+              <w:szCs w:val="28"/>
+              <w:lang w:eastAsia="ru-RU"/>
+            </w:rPr>
+          </w:pPr>
+          <w:hyperlink w:anchor="_Toc153488352" w:history="1">
             <w:r>
               <w:rPr>
                 <w:rStyle w:val="aa"/>
@@ -770,7 +879,7 @@
                 <w:sz w:val="28"/>
                 <w:szCs w:val="28"/>
               </w:rPr>
-              <w:instrText xml:space="preserve"> PAGEREF _Toc152631688 \h </w:instrText>
+              <w:instrText xml:space="preserve"> PAGEREF _Toc153488352 \h </w:instrText>
             </w:r>
             <w:r>
               <w:rPr>
@@ -799,7 +908,7 @@
                 <w:sz w:val="28"/>
                 <w:szCs w:val="28"/>
               </w:rPr>
-              <w:t>17</w:t>
+              <w:t>18</w:t>
             </w:r>
             <w:r>
               <w:rPr>
@@ -816,7 +925,6 @@
         <w:p>
           <w:pPr>
             <w:pStyle w:val="21"/>
-            <w:spacing w:line="360" w:lineRule="auto"/>
             <w:rPr>
               <w:rFonts w:ascii="Times New Roman" w:eastAsiaTheme="minorEastAsia" w:hAnsi="Times New Roman" w:cs="Times New Roman"/>
               <w:b w:val="0"/>
@@ -826,7 +934,7 @@
               <w:lang w:eastAsia="ru-RU"/>
             </w:rPr>
           </w:pPr>
-          <w:hyperlink w:anchor="_Toc152631689" w:history="1">
+          <w:hyperlink w:anchor="_Toc153488353" w:history="1">
             <w:r>
               <w:rPr>
                 <w:rStyle w:val="aa"/>
@@ -835,7 +943,7 @@
                 <w:sz w:val="28"/>
                 <w:szCs w:val="28"/>
               </w:rPr>
-              <w:t>Создание бота</w:t>
+              <w:t>Разработка чат-бота</w:t>
             </w:r>
             <w:r>
               <w:rPr>
@@ -865,7 +973,7 @@
                 <w:sz w:val="28"/>
                 <w:szCs w:val="28"/>
               </w:rPr>
-              <w:instrText xml:space="preserve"> PAGEREF _Toc152631689 \h </w:instrText>
+              <w:instrText xml:space="preserve"> PAGEREF _Toc153488353 \h </w:instrText>
             </w:r>
             <w:r>
               <w:rPr>
@@ -894,7 +1002,7 @@
                 <w:sz w:val="28"/>
                 <w:szCs w:val="28"/>
               </w:rPr>
-              <w:t>20</w:t>
+              <w:t>21</w:t>
             </w:r>
             <w:r>
               <w:rPr>
@@ -911,7 +1019,6 @@
         <w:p>
           <w:pPr>
             <w:pStyle w:val="21"/>
-            <w:spacing w:line="360" w:lineRule="auto"/>
             <w:rPr>
               <w:rFonts w:ascii="Times New Roman" w:eastAsiaTheme="minorEastAsia" w:hAnsi="Times New Roman" w:cs="Times New Roman"/>
               <w:b w:val="0"/>
@@ -921,7 +1028,7 @@
               <w:lang w:eastAsia="ru-RU"/>
             </w:rPr>
           </w:pPr>
-          <w:hyperlink w:anchor="_Toc152631690" w:history="1">
+          <w:hyperlink w:anchor="_Toc153488354" w:history="1">
             <w:r>
               <w:rPr>
                 <w:rStyle w:val="aa"/>
@@ -930,7 +1037,7 @@
                 <w:sz w:val="28"/>
                 <w:szCs w:val="28"/>
               </w:rPr>
-              <w:t>Заключение</w:t>
+              <w:t>Выводы</w:t>
             </w:r>
             <w:r>
               <w:rPr>
@@ -960,7 +1067,7 @@
                 <w:sz w:val="28"/>
                 <w:szCs w:val="28"/>
               </w:rPr>
-              <w:instrText xml:space="preserve"> PAGEREF _Toc152631690 \h </w:instrText>
+              <w:instrText xml:space="preserve"> PAGEREF _Toc153488354 \h </w:instrText>
             </w:r>
             <w:r>
               <w:rPr>
@@ -989,7 +1096,7 @@
                 <w:sz w:val="28"/>
                 <w:szCs w:val="28"/>
               </w:rPr>
-              <w:t>49</w:t>
+              <w:t>50</w:t>
             </w:r>
             <w:r>
               <w:rPr>
@@ -1006,7 +1113,6 @@
         <w:p>
           <w:pPr>
             <w:pStyle w:val="21"/>
-            <w:spacing w:line="360" w:lineRule="auto"/>
             <w:rPr>
               <w:rFonts w:ascii="Times New Roman" w:eastAsiaTheme="minorEastAsia" w:hAnsi="Times New Roman" w:cs="Times New Roman"/>
               <w:b w:val="0"/>
@@ -1016,7 +1122,7 @@
               <w:lang w:eastAsia="ru-RU"/>
             </w:rPr>
           </w:pPr>
-          <w:hyperlink w:anchor="_Toc152631691" w:history="1">
+          <w:hyperlink w:anchor="_Toc153488355" w:history="1">
             <w:r>
               <w:rPr>
                 <w:rStyle w:val="aa"/>
@@ -1055,7 +1161,7 @@
                 <w:sz w:val="28"/>
                 <w:szCs w:val="28"/>
               </w:rPr>
-              <w:instrText xml:space="preserve"> PAGEREF _Toc152631691 \h </w:instrText>
+              <w:instrText xml:space="preserve"> PAGEREF _Toc153488355 \h </w:instrText>
             </w:r>
             <w:r>
               <w:rPr>
@@ -1084,7 +1190,7 @@
                 <w:sz w:val="28"/>
                 <w:szCs w:val="28"/>
               </w:rPr>
-              <w:t>51</w:t>
+              <w:t>52</w:t>
             </w:r>
             <w:r>
               <w:rPr>
@@ -1101,6 +1207,11 @@
         <w:p>
           <w:pPr>
             <w:spacing w:line="360" w:lineRule="auto"/>
+            <w:rPr>
+              <w:rFonts w:ascii="Times New Roman" w:hAnsi="Times New Roman" w:cs="Times New Roman"/>
+              <w:sz w:val="28"/>
+              <w:szCs w:val="28"/>
+            </w:rPr>
           </w:pPr>
           <w:r>
             <w:rPr>
@@ -1269,7 +1380,7 @@
           <w:szCs w:val="32"/>
         </w:rPr>
       </w:pPr>
-      <w:bookmarkStart w:id="0" w:name="_Toc152631685"/>
+      <w:bookmarkStart w:id="0" w:name="_Toc153488348"/>
       <w:r>
         <w:rPr>
           <w:rFonts w:ascii="Times New Roman" w:hAnsi="Times New Roman" w:cs="Times New Roman"/>
@@ -1660,7 +1771,15 @@
           <w:sz w:val="28"/>
           <w:szCs w:val="28"/>
         </w:rPr>
-        <w:t xml:space="preserve"> расположиться пользователей к компании, подготовить их к приобретению товаров/услуг компании.</w:t>
+        <w:t xml:space="preserve"> расположить</w:t>
+      </w:r>
+      <w:r>
+        <w:rPr>
+          <w:rFonts w:ascii="Times New Roman" w:hAnsi="Times New Roman" w:cs="Times New Roman"/>
+          <w:sz w:val="28"/>
+          <w:szCs w:val="28"/>
+        </w:rPr>
+        <w:t xml:space="preserve"> пользователей к компании, подготовить их к приобретению товаров/услуг компании.</w:t>
       </w:r>
     </w:p>
     <w:p>
@@ -5106,7 +5225,7 @@
           <w:szCs w:val="32"/>
         </w:rPr>
       </w:pPr>
-      <w:bookmarkStart w:id="1" w:name="_Toc152631686"/>
+      <w:bookmarkStart w:id="1" w:name="_Toc153488349"/>
       <w:r>
         <w:rPr>
           <w:rFonts w:ascii="Times New Roman" w:hAnsi="Times New Roman" w:cs="Times New Roman"/>
@@ -5115,30 +5234,162 @@
           <w:szCs w:val="32"/>
         </w:rPr>
         <w:lastRenderedPageBreak/>
-        <w:t>Основная часть</w:t>
+        <w:t>План</w:t>
       </w:r>
       <w:bookmarkEnd w:id="1"/>
-      <w:r>
-        <w:rPr>
-          <w:rFonts w:ascii="Times New Roman" w:hAnsi="Times New Roman" w:cs="Times New Roman"/>
-          <w:b/>
-          <w:sz w:val="32"/>
-          <w:szCs w:val="32"/>
-        </w:rPr>
-        <w:t xml:space="preserve"> </w:t>
-      </w:r>
-    </w:p>
-    <w:p>
-      <w:pPr>
-        <w:spacing w:line="360" w:lineRule="auto"/>
-        <w:ind w:firstLine="709"/>
-        <w:jc w:val="both"/>
-        <w:rPr>
-          <w:rFonts w:ascii="Times New Roman" w:hAnsi="Times New Roman" w:cs="Times New Roman"/>
-          <w:sz w:val="28"/>
-          <w:szCs w:val="28"/>
-        </w:rPr>
-      </w:pPr>
+    </w:p>
+    <w:p>
+      <w:pPr>
+        <w:pStyle w:val="ac"/>
+        <w:numPr>
+          <w:ilvl w:val="1"/>
+          <w:numId w:val="24"/>
+        </w:numPr>
+        <w:shd w:val="clear" w:color="auto" w:fill="FFFFFF"/>
+        <w:spacing w:before="100" w:beforeAutospacing="1" w:after="100" w:afterAutospacing="1" w:line="360" w:lineRule="auto"/>
+        <w:ind w:left="1434" w:hanging="357"/>
+        <w:rPr>
+          <w:rFonts w:ascii="Times New Roman" w:hAnsi="Times New Roman" w:cs="Times New Roman"/>
+          <w:sz w:val="28"/>
+          <w:szCs w:val="28"/>
+        </w:rPr>
+      </w:pPr>
+      <w:r>
+        <w:rPr>
+          <w:rFonts w:ascii="Times New Roman" w:hAnsi="Times New Roman" w:cs="Times New Roman"/>
+          <w:sz w:val="28"/>
+          <w:szCs w:val="28"/>
+        </w:rPr>
+        <w:t xml:space="preserve">Подготовка виртуального окружения для разработки </w:t>
+      </w:r>
+      <w:proofErr w:type="spellStart"/>
+      <w:proofErr w:type="gramStart"/>
+      <w:r>
+        <w:rPr>
+          <w:rFonts w:ascii="Times New Roman" w:hAnsi="Times New Roman" w:cs="Times New Roman"/>
+          <w:sz w:val="28"/>
+          <w:szCs w:val="28"/>
+        </w:rPr>
+        <w:t>чат-бота</w:t>
+      </w:r>
+      <w:proofErr w:type="spellEnd"/>
+      <w:proofErr w:type="gramEnd"/>
+    </w:p>
+    <w:p>
+      <w:pPr>
+        <w:pStyle w:val="ac"/>
+        <w:numPr>
+          <w:ilvl w:val="1"/>
+          <w:numId w:val="24"/>
+        </w:numPr>
+        <w:shd w:val="clear" w:color="auto" w:fill="FFFFFF"/>
+        <w:spacing w:before="100" w:beforeAutospacing="1" w:after="100" w:afterAutospacing="1" w:line="360" w:lineRule="auto"/>
+        <w:ind w:left="1434" w:hanging="357"/>
+        <w:rPr>
+          <w:rFonts w:ascii="Times New Roman" w:hAnsi="Times New Roman" w:cs="Times New Roman"/>
+          <w:sz w:val="28"/>
+          <w:szCs w:val="28"/>
+        </w:rPr>
+      </w:pPr>
+      <w:r>
+        <w:rPr>
+          <w:rFonts w:ascii="Times New Roman" w:hAnsi="Times New Roman" w:cs="Times New Roman"/>
+          <w:sz w:val="28"/>
+          <w:szCs w:val="28"/>
+        </w:rPr>
+        <w:t xml:space="preserve">Подготовка </w:t>
+      </w:r>
+      <w:r>
+        <w:rPr>
+          <w:rFonts w:ascii="Times New Roman" w:hAnsi="Times New Roman" w:cs="Times New Roman"/>
+          <w:sz w:val="28"/>
+          <w:szCs w:val="28"/>
+          <w:lang w:val="en-US"/>
+        </w:rPr>
+        <w:t>Telegram</w:t>
+      </w:r>
+      <w:r>
+        <w:rPr>
+          <w:rFonts w:ascii="Times New Roman" w:hAnsi="Times New Roman" w:cs="Times New Roman"/>
+          <w:sz w:val="28"/>
+          <w:szCs w:val="28"/>
+        </w:rPr>
+        <w:t xml:space="preserve"> – регистрация </w:t>
+      </w:r>
+      <w:proofErr w:type="spellStart"/>
+      <w:proofErr w:type="gramStart"/>
+      <w:r>
+        <w:rPr>
+          <w:rFonts w:ascii="Times New Roman" w:hAnsi="Times New Roman" w:cs="Times New Roman"/>
+          <w:sz w:val="28"/>
+          <w:szCs w:val="28"/>
+        </w:rPr>
+        <w:t>чат-бота</w:t>
+      </w:r>
+      <w:proofErr w:type="spellEnd"/>
+      <w:proofErr w:type="gramEnd"/>
+    </w:p>
+    <w:p>
+      <w:pPr>
+        <w:pStyle w:val="ac"/>
+        <w:numPr>
+          <w:ilvl w:val="1"/>
+          <w:numId w:val="24"/>
+        </w:numPr>
+        <w:shd w:val="clear" w:color="auto" w:fill="FFFFFF"/>
+        <w:spacing w:before="100" w:beforeAutospacing="1" w:after="100" w:afterAutospacing="1" w:line="360" w:lineRule="auto"/>
+        <w:ind w:left="1434" w:hanging="357"/>
+        <w:rPr>
+          <w:rFonts w:ascii="Times New Roman" w:hAnsi="Times New Roman" w:cs="Times New Roman"/>
+          <w:sz w:val="28"/>
+          <w:szCs w:val="28"/>
+        </w:rPr>
+      </w:pPr>
+      <w:r>
+        <w:rPr>
+          <w:rFonts w:ascii="Times New Roman" w:hAnsi="Times New Roman" w:cs="Times New Roman"/>
+          <w:sz w:val="28"/>
+          <w:szCs w:val="28"/>
+        </w:rPr>
+        <w:t xml:space="preserve">Разработка схемы </w:t>
+      </w:r>
+      <w:proofErr w:type="spellStart"/>
+      <w:proofErr w:type="gramStart"/>
+      <w:r>
+        <w:rPr>
+          <w:rFonts w:ascii="Times New Roman" w:hAnsi="Times New Roman" w:cs="Times New Roman"/>
+          <w:sz w:val="28"/>
+          <w:szCs w:val="28"/>
+        </w:rPr>
+        <w:t>чат-бота</w:t>
+      </w:r>
+      <w:proofErr w:type="spellEnd"/>
+      <w:proofErr w:type="gramEnd"/>
+    </w:p>
+    <w:p>
+      <w:pPr>
+        <w:pStyle w:val="ac"/>
+        <w:numPr>
+          <w:ilvl w:val="1"/>
+          <w:numId w:val="24"/>
+        </w:numPr>
+        <w:shd w:val="clear" w:color="auto" w:fill="FFFFFF"/>
+        <w:spacing w:before="100" w:beforeAutospacing="1" w:after="100" w:afterAutospacing="1" w:line="360" w:lineRule="auto"/>
+        <w:ind w:left="1434" w:hanging="357"/>
+        <w:rPr>
+          <w:rFonts w:ascii="Times New Roman" w:hAnsi="Times New Roman" w:cs="Times New Roman"/>
+          <w:sz w:val="28"/>
+          <w:szCs w:val="28"/>
+        </w:rPr>
+      </w:pPr>
+      <w:r>
+        <w:rPr>
+          <w:rFonts w:ascii="Times New Roman" w:hAnsi="Times New Roman" w:cs="Times New Roman"/>
+          <w:sz w:val="28"/>
+          <w:szCs w:val="28"/>
+        </w:rPr>
+        <w:t>Создание бота в соответствии со схемой</w:t>
+      </w:r>
     </w:p>
     <w:p>
       <w:pPr>
@@ -5153,17 +5404,287 @@
           <w:szCs w:val="32"/>
         </w:rPr>
       </w:pPr>
-      <w:bookmarkStart w:id="2" w:name="_Toc152631687"/>
-      <w:r>
+    </w:p>
+    <w:p>
+      <w:pPr>
+        <w:shd w:val="clear" w:color="auto" w:fill="FFFFFF"/>
+        <w:spacing w:before="200" w:after="100" w:line="360" w:lineRule="auto"/>
+        <w:jc w:val="both"/>
+        <w:outlineLvl w:val="1"/>
         <w:rPr>
           <w:rFonts w:ascii="Times New Roman" w:hAnsi="Times New Roman" w:cs="Times New Roman"/>
           <w:b/>
           <w:sz w:val="32"/>
           <w:szCs w:val="32"/>
         </w:rPr>
-        <w:t>Подготовка</w:t>
+      </w:pPr>
+    </w:p>
+    <w:p>
+      <w:pPr>
+        <w:shd w:val="clear" w:color="auto" w:fill="FFFFFF"/>
+        <w:spacing w:before="200" w:after="100" w:line="360" w:lineRule="auto"/>
+        <w:jc w:val="both"/>
+        <w:outlineLvl w:val="1"/>
+        <w:rPr>
+          <w:rFonts w:ascii="Times New Roman" w:hAnsi="Times New Roman" w:cs="Times New Roman"/>
+          <w:b/>
+          <w:sz w:val="32"/>
+          <w:szCs w:val="32"/>
+        </w:rPr>
+      </w:pPr>
+    </w:p>
+    <w:p>
+      <w:pPr>
+        <w:shd w:val="clear" w:color="auto" w:fill="FFFFFF"/>
+        <w:spacing w:before="200" w:after="100" w:line="360" w:lineRule="auto"/>
+        <w:jc w:val="both"/>
+        <w:outlineLvl w:val="1"/>
+        <w:rPr>
+          <w:rFonts w:ascii="Times New Roman" w:hAnsi="Times New Roman" w:cs="Times New Roman"/>
+          <w:b/>
+          <w:sz w:val="32"/>
+          <w:szCs w:val="32"/>
+        </w:rPr>
+      </w:pPr>
+    </w:p>
+    <w:p>
+      <w:pPr>
+        <w:shd w:val="clear" w:color="auto" w:fill="FFFFFF"/>
+        <w:spacing w:before="200" w:after="100" w:line="360" w:lineRule="auto"/>
+        <w:jc w:val="both"/>
+        <w:outlineLvl w:val="1"/>
+        <w:rPr>
+          <w:rFonts w:ascii="Times New Roman" w:hAnsi="Times New Roman" w:cs="Times New Roman"/>
+          <w:b/>
+          <w:sz w:val="32"/>
+          <w:szCs w:val="32"/>
+        </w:rPr>
+      </w:pPr>
+    </w:p>
+    <w:p>
+      <w:pPr>
+        <w:shd w:val="clear" w:color="auto" w:fill="FFFFFF"/>
+        <w:spacing w:before="200" w:after="100" w:line="360" w:lineRule="auto"/>
+        <w:jc w:val="both"/>
+        <w:outlineLvl w:val="1"/>
+        <w:rPr>
+          <w:rFonts w:ascii="Times New Roman" w:hAnsi="Times New Roman" w:cs="Times New Roman"/>
+          <w:b/>
+          <w:sz w:val="32"/>
+          <w:szCs w:val="32"/>
+        </w:rPr>
+      </w:pPr>
+    </w:p>
+    <w:p>
+      <w:pPr>
+        <w:shd w:val="clear" w:color="auto" w:fill="FFFFFF"/>
+        <w:spacing w:before="200" w:after="100" w:line="360" w:lineRule="auto"/>
+        <w:jc w:val="both"/>
+        <w:outlineLvl w:val="1"/>
+        <w:rPr>
+          <w:rFonts w:ascii="Times New Roman" w:hAnsi="Times New Roman" w:cs="Times New Roman"/>
+          <w:b/>
+          <w:sz w:val="32"/>
+          <w:szCs w:val="32"/>
+        </w:rPr>
+      </w:pPr>
+    </w:p>
+    <w:p>
+      <w:pPr>
+        <w:shd w:val="clear" w:color="auto" w:fill="FFFFFF"/>
+        <w:spacing w:before="200" w:after="100" w:line="360" w:lineRule="auto"/>
+        <w:jc w:val="both"/>
+        <w:outlineLvl w:val="1"/>
+        <w:rPr>
+          <w:rFonts w:ascii="Times New Roman" w:hAnsi="Times New Roman" w:cs="Times New Roman"/>
+          <w:b/>
+          <w:sz w:val="32"/>
+          <w:szCs w:val="32"/>
+        </w:rPr>
+      </w:pPr>
+    </w:p>
+    <w:p>
+      <w:pPr>
+        <w:shd w:val="clear" w:color="auto" w:fill="FFFFFF"/>
+        <w:spacing w:before="200" w:after="100" w:line="360" w:lineRule="auto"/>
+        <w:jc w:val="both"/>
+        <w:outlineLvl w:val="1"/>
+        <w:rPr>
+          <w:rFonts w:ascii="Times New Roman" w:hAnsi="Times New Roman" w:cs="Times New Roman"/>
+          <w:b/>
+          <w:sz w:val="32"/>
+          <w:szCs w:val="32"/>
+        </w:rPr>
+      </w:pPr>
+    </w:p>
+    <w:p>
+      <w:pPr>
+        <w:shd w:val="clear" w:color="auto" w:fill="FFFFFF"/>
+        <w:spacing w:before="200" w:after="100" w:line="360" w:lineRule="auto"/>
+        <w:jc w:val="both"/>
+        <w:outlineLvl w:val="1"/>
+        <w:rPr>
+          <w:rFonts w:ascii="Times New Roman" w:hAnsi="Times New Roman" w:cs="Times New Roman"/>
+          <w:b/>
+          <w:sz w:val="32"/>
+          <w:szCs w:val="32"/>
+        </w:rPr>
+      </w:pPr>
+    </w:p>
+    <w:p>
+      <w:pPr>
+        <w:shd w:val="clear" w:color="auto" w:fill="FFFFFF"/>
+        <w:spacing w:before="200" w:after="100" w:line="360" w:lineRule="auto"/>
+        <w:jc w:val="both"/>
+        <w:outlineLvl w:val="1"/>
+        <w:rPr>
+          <w:rFonts w:ascii="Times New Roman" w:hAnsi="Times New Roman" w:cs="Times New Roman"/>
+          <w:b/>
+          <w:sz w:val="32"/>
+          <w:szCs w:val="32"/>
+        </w:rPr>
+      </w:pPr>
+    </w:p>
+    <w:p>
+      <w:pPr>
+        <w:shd w:val="clear" w:color="auto" w:fill="FFFFFF"/>
+        <w:spacing w:before="200" w:after="100" w:line="360" w:lineRule="auto"/>
+        <w:jc w:val="both"/>
+        <w:outlineLvl w:val="1"/>
+        <w:rPr>
+          <w:rFonts w:ascii="Times New Roman" w:hAnsi="Times New Roman" w:cs="Times New Roman"/>
+          <w:b/>
+          <w:sz w:val="32"/>
+          <w:szCs w:val="32"/>
+        </w:rPr>
+      </w:pPr>
+    </w:p>
+    <w:p>
+      <w:pPr>
+        <w:shd w:val="clear" w:color="auto" w:fill="FFFFFF"/>
+        <w:spacing w:before="200" w:after="100" w:line="360" w:lineRule="auto"/>
+        <w:jc w:val="both"/>
+        <w:outlineLvl w:val="1"/>
+        <w:rPr>
+          <w:rFonts w:ascii="Times New Roman" w:hAnsi="Times New Roman" w:cs="Times New Roman"/>
+          <w:b/>
+          <w:sz w:val="32"/>
+          <w:szCs w:val="32"/>
+        </w:rPr>
+      </w:pPr>
+    </w:p>
+    <w:p>
+      <w:pPr>
+        <w:shd w:val="clear" w:color="auto" w:fill="FFFFFF"/>
+        <w:spacing w:before="200" w:after="100" w:line="360" w:lineRule="auto"/>
+        <w:jc w:val="both"/>
+        <w:outlineLvl w:val="1"/>
+        <w:rPr>
+          <w:rFonts w:ascii="Times New Roman" w:hAnsi="Times New Roman" w:cs="Times New Roman"/>
+          <w:b/>
+          <w:sz w:val="32"/>
+          <w:szCs w:val="32"/>
+        </w:rPr>
+      </w:pPr>
+    </w:p>
+    <w:p>
+      <w:pPr>
+        <w:shd w:val="clear" w:color="auto" w:fill="FFFFFF"/>
+        <w:spacing w:before="200" w:after="100" w:line="360" w:lineRule="auto"/>
+        <w:jc w:val="both"/>
+        <w:outlineLvl w:val="1"/>
+        <w:rPr>
+          <w:rFonts w:ascii="Times New Roman" w:hAnsi="Times New Roman" w:cs="Times New Roman"/>
+          <w:b/>
+          <w:sz w:val="32"/>
+          <w:szCs w:val="32"/>
+        </w:rPr>
+      </w:pPr>
+    </w:p>
+    <w:p>
+      <w:pPr>
+        <w:shd w:val="clear" w:color="auto" w:fill="FFFFFF"/>
+        <w:spacing w:before="200" w:after="100" w:line="360" w:lineRule="auto"/>
+        <w:jc w:val="both"/>
+        <w:outlineLvl w:val="1"/>
+        <w:rPr>
+          <w:rFonts w:ascii="Times New Roman" w:hAnsi="Times New Roman" w:cs="Times New Roman"/>
+          <w:b/>
+          <w:sz w:val="32"/>
+          <w:szCs w:val="32"/>
+        </w:rPr>
+      </w:pPr>
+      <w:bookmarkStart w:id="2" w:name="_Toc153488350"/>
+      <w:r>
+        <w:rPr>
+          <w:rFonts w:ascii="Times New Roman" w:hAnsi="Times New Roman" w:cs="Times New Roman"/>
+          <w:b/>
+          <w:sz w:val="32"/>
+          <w:szCs w:val="32"/>
+        </w:rPr>
+        <w:lastRenderedPageBreak/>
+        <w:t>Основная часть</w:t>
       </w:r>
       <w:bookmarkEnd w:id="2"/>
+      <w:r>
+        <w:rPr>
+          <w:rFonts w:ascii="Times New Roman" w:hAnsi="Times New Roman" w:cs="Times New Roman"/>
+          <w:b/>
+          <w:sz w:val="32"/>
+          <w:szCs w:val="32"/>
+        </w:rPr>
+        <w:t xml:space="preserve"> </w:t>
+      </w:r>
+    </w:p>
+    <w:p>
+      <w:pPr>
+        <w:spacing w:line="360" w:lineRule="auto"/>
+        <w:ind w:firstLine="709"/>
+        <w:jc w:val="both"/>
+        <w:rPr>
+          <w:rFonts w:ascii="Times New Roman" w:hAnsi="Times New Roman" w:cs="Times New Roman"/>
+          <w:sz w:val="28"/>
+          <w:szCs w:val="28"/>
+        </w:rPr>
+      </w:pPr>
+    </w:p>
+    <w:p>
+      <w:pPr>
+        <w:shd w:val="clear" w:color="auto" w:fill="FFFFFF"/>
+        <w:spacing w:before="200" w:after="100" w:line="360" w:lineRule="auto"/>
+        <w:jc w:val="both"/>
+        <w:outlineLvl w:val="1"/>
+        <w:rPr>
+          <w:rFonts w:ascii="Times New Roman" w:hAnsi="Times New Roman" w:cs="Times New Roman"/>
+          <w:b/>
+          <w:sz w:val="32"/>
+          <w:szCs w:val="32"/>
+        </w:rPr>
+      </w:pPr>
+      <w:bookmarkStart w:id="3" w:name="_Toc153488351"/>
+      <w:r>
+        <w:rPr>
+          <w:rFonts w:ascii="Times New Roman" w:hAnsi="Times New Roman" w:cs="Times New Roman"/>
+          <w:b/>
+          <w:sz w:val="32"/>
+          <w:szCs w:val="32"/>
+        </w:rPr>
+        <w:t xml:space="preserve">Подготовка виртуального окружения для разработки </w:t>
+      </w:r>
+      <w:proofErr w:type="spellStart"/>
+      <w:proofErr w:type="gramStart"/>
+      <w:r>
+        <w:rPr>
+          <w:rFonts w:ascii="Times New Roman" w:hAnsi="Times New Roman" w:cs="Times New Roman"/>
+          <w:b/>
+          <w:sz w:val="32"/>
+          <w:szCs w:val="32"/>
+        </w:rPr>
+        <w:t>чат-бота</w:t>
+      </w:r>
+      <w:bookmarkEnd w:id="3"/>
+      <w:proofErr w:type="spellEnd"/>
+      <w:proofErr w:type="gramEnd"/>
     </w:p>
     <w:p>
       <w:pPr>
@@ -5524,7 +6045,6 @@
           <w:rFonts w:ascii="Times New Roman" w:hAnsi="Times New Roman" w:cs="Times New Roman"/>
           <w:sz w:val="28"/>
           <w:szCs w:val="28"/>
-          <w:lang w:val="en-US"/>
         </w:rPr>
       </w:pPr>
       <w:proofErr w:type="spellStart"/>
@@ -5556,7 +6076,6 @@
           <w:rFonts w:ascii="Times New Roman" w:hAnsi="Times New Roman" w:cs="Times New Roman"/>
           <w:sz w:val="28"/>
           <w:szCs w:val="28"/>
-          <w:lang w:val="en-US"/>
         </w:rPr>
       </w:pPr>
     </w:p>
@@ -6167,25 +6686,7 @@
           <w:szCs w:val="28"/>
         </w:rPr>
         <w:lastRenderedPageBreak/>
-        <w:t xml:space="preserve">данном пакете. </w:t>
-      </w:r>
-      <w:proofErr w:type="gramStart"/>
-      <w:r>
-        <w:rPr>
-          <w:rFonts w:ascii="Times New Roman" w:hAnsi="Times New Roman" w:cs="Times New Roman"/>
-          <w:sz w:val="28"/>
-          <w:szCs w:val="28"/>
-        </w:rPr>
-        <w:t>Т</w:t>
-      </w:r>
-      <w:proofErr w:type="gramEnd"/>
-      <w:r>
-        <w:rPr>
-          <w:rFonts w:ascii="Times New Roman" w:hAnsi="Times New Roman" w:cs="Times New Roman"/>
-          <w:sz w:val="28"/>
-          <w:szCs w:val="28"/>
-        </w:rPr>
-        <w:t>акже</w:t>
+        <w:t>данном пакете. Также</w:t>
       </w:r>
       <w:r>
         <w:rPr>
@@ -6528,25 +7029,40 @@
           <w:rFonts w:ascii="Times New Roman" w:hAnsi="Times New Roman" w:cs="Times New Roman"/>
           <w:sz w:val="28"/>
           <w:szCs w:val="28"/>
+        </w:rPr>
+      </w:pPr>
+      <w:r>
+        <w:rPr>
+          <w:rFonts w:ascii="Times New Roman" w:hAnsi="Times New Roman" w:cs="Times New Roman"/>
+          <w:sz w:val="28"/>
+          <w:szCs w:val="28"/>
+        </w:rPr>
+        <w:t>Переходим в папку</w:t>
+      </w:r>
+      <w:r>
+        <w:rPr>
+          <w:rFonts w:ascii="Times New Roman" w:hAnsi="Times New Roman" w:cs="Times New Roman"/>
+          <w:sz w:val="28"/>
+          <w:szCs w:val="28"/>
+        </w:rPr>
+        <w:t xml:space="preserve"> </w:t>
+      </w:r>
+      <w:r>
+        <w:rPr>
+          <w:rFonts w:ascii="Times New Roman" w:hAnsi="Times New Roman" w:cs="Times New Roman"/>
+          <w:sz w:val="28"/>
+          <w:szCs w:val="28"/>
           <w:lang w:val="en-US"/>
         </w:rPr>
-      </w:pPr>
-      <w:r>
-        <w:rPr>
-          <w:rFonts w:ascii="Times New Roman" w:hAnsi="Times New Roman" w:cs="Times New Roman"/>
-          <w:sz w:val="28"/>
-          <w:szCs w:val="28"/>
-        </w:rPr>
-        <w:t>Переходим в папку</w:t>
-      </w:r>
-      <w:r>
-        <w:rPr>
-          <w:rFonts w:ascii="Times New Roman" w:hAnsi="Times New Roman" w:cs="Times New Roman"/>
-          <w:sz w:val="28"/>
-          <w:szCs w:val="28"/>
-          <w:lang w:val="en-US"/>
-        </w:rPr>
-        <w:t xml:space="preserve"> Scripts.</w:t>
+        <w:t>Scripts</w:t>
+      </w:r>
+      <w:r>
+        <w:rPr>
+          <w:rFonts w:ascii="Times New Roman" w:hAnsi="Times New Roman" w:cs="Times New Roman"/>
+          <w:sz w:val="28"/>
+          <w:szCs w:val="28"/>
+        </w:rPr>
+        <w:t>.</w:t>
       </w:r>
     </w:p>
     <w:p>
@@ -8016,11 +8532,28 @@
           <w:rFonts w:ascii="Times New Roman" w:hAnsi="Times New Roman" w:cs="Times New Roman"/>
           <w:sz w:val="28"/>
           <w:szCs w:val="28"/>
+        </w:rPr>
+      </w:pPr>
+      <w:bookmarkStart w:id="4" w:name="_Toc151638633"/>
+      <w:bookmarkStart w:id="5" w:name="_Toc151639383"/>
+      <w:proofErr w:type="gramStart"/>
+      <w:r>
+        <w:rPr>
+          <w:rFonts w:ascii="Times New Roman" w:hAnsi="Times New Roman" w:cs="Times New Roman"/>
+          <w:sz w:val="28"/>
+          <w:szCs w:val="28"/>
           <w:lang w:val="en-US"/>
         </w:rPr>
-      </w:pPr>
-      <w:bookmarkStart w:id="3" w:name="_Toc151638633"/>
-      <w:bookmarkStart w:id="4" w:name="_Toc151639383"/>
+        <w:t>requirements</w:t>
+      </w:r>
+      <w:r>
+        <w:rPr>
+          <w:rFonts w:ascii="Times New Roman" w:hAnsi="Times New Roman" w:cs="Times New Roman"/>
+          <w:sz w:val="28"/>
+          <w:szCs w:val="28"/>
+        </w:rPr>
+        <w:t>.</w:t>
+      </w:r>
       <w:r>
         <w:rPr>
           <w:rFonts w:ascii="Times New Roman" w:hAnsi="Times New Roman" w:cs="Times New Roman"/>
@@ -8028,7 +8561,23 @@
           <w:szCs w:val="28"/>
           <w:lang w:val="en-US"/>
         </w:rPr>
-        <w:t>requirements.txt — это список внешних зависимостей</w:t>
+        <w:t>txt</w:t>
+      </w:r>
+      <w:r>
+        <w:rPr>
+          <w:rFonts w:ascii="Times New Roman" w:hAnsi="Times New Roman" w:cs="Times New Roman"/>
+          <w:sz w:val="28"/>
+          <w:szCs w:val="28"/>
+        </w:rPr>
+        <w:t xml:space="preserve"> — это список внешних зависимостей</w:t>
+      </w:r>
+      <w:r>
+        <w:rPr>
+          <w:rFonts w:ascii="Times New Roman" w:hAnsi="Times New Roman" w:cs="Times New Roman"/>
+          <w:sz w:val="28"/>
+          <w:szCs w:val="28"/>
+        </w:rPr>
+        <w:t xml:space="preserve"> - список всех модулей и пакетов </w:t>
       </w:r>
       <w:r>
         <w:rPr>
@@ -8037,7 +8586,15 @@
           <w:szCs w:val="28"/>
           <w:lang w:val="en-US"/>
         </w:rPr>
-        <w:t xml:space="preserve"> - список всех модулей и пакетов Python, которые нужны для полноценной работы нашей программы. Его использование позволяет легко отслеживать весь </w:t>
+        <w:t>Python</w:t>
+      </w:r>
+      <w:r>
+        <w:rPr>
+          <w:rFonts w:ascii="Times New Roman" w:hAnsi="Times New Roman" w:cs="Times New Roman"/>
+          <w:sz w:val="28"/>
+          <w:szCs w:val="28"/>
+        </w:rPr>
+        <w:t>, которые</w:t>
       </w:r>
       <w:r>
         <w:rPr>
@@ -8046,11 +8603,87 @@
           <w:szCs w:val="28"/>
           <w:lang w:val="en-US"/>
         </w:rPr>
+        <w:t> </w:t>
+      </w:r>
+      <w:r>
+        <w:rPr>
+          <w:rFonts w:ascii="Times New Roman" w:hAnsi="Times New Roman" w:cs="Times New Roman"/>
+          <w:sz w:val="28"/>
+          <w:szCs w:val="28"/>
+        </w:rPr>
+        <w:t>нужны</w:t>
+      </w:r>
+      <w:r>
+        <w:rPr>
+          <w:rFonts w:ascii="Times New Roman" w:hAnsi="Times New Roman" w:cs="Times New Roman"/>
+          <w:sz w:val="28"/>
+          <w:szCs w:val="28"/>
+          <w:lang w:val="en-US"/>
+        </w:rPr>
+        <w:t> </w:t>
+      </w:r>
+      <w:r>
+        <w:rPr>
+          <w:rFonts w:ascii="Times New Roman" w:hAnsi="Times New Roman" w:cs="Times New Roman"/>
+          <w:sz w:val="28"/>
+          <w:szCs w:val="28"/>
+        </w:rPr>
+        <w:t>для полноценной работы нашей программы.</w:t>
+      </w:r>
+      <w:proofErr w:type="gramEnd"/>
+      <w:r>
+        <w:rPr>
+          <w:rFonts w:ascii="Times New Roman" w:hAnsi="Times New Roman" w:cs="Times New Roman"/>
+          <w:sz w:val="28"/>
+          <w:szCs w:val="28"/>
+        </w:rPr>
+        <w:t xml:space="preserve"> Его использование позволяет легко отслеживать весь </w:t>
+      </w:r>
+      <w:r>
+        <w:rPr>
+          <w:rFonts w:ascii="Times New Roman" w:hAnsi="Times New Roman" w:cs="Times New Roman"/>
+          <w:sz w:val="28"/>
+          <w:szCs w:val="28"/>
+        </w:rPr>
         <w:lastRenderedPageBreak/>
-        <w:t>перечень нужных компонентов, избавляя пользователей от необходимости их ручного поиска и установки.</w:t>
-      </w:r>
-      <w:bookmarkEnd w:id="3"/>
+        <w:t>перечень</w:t>
+      </w:r>
+      <w:r>
+        <w:rPr>
+          <w:rFonts w:ascii="Times New Roman" w:hAnsi="Times New Roman" w:cs="Times New Roman"/>
+          <w:sz w:val="28"/>
+          <w:szCs w:val="28"/>
+          <w:lang w:val="en-US"/>
+        </w:rPr>
+        <w:t> </w:t>
+      </w:r>
+      <w:r>
+        <w:rPr>
+          <w:rFonts w:ascii="Times New Roman" w:hAnsi="Times New Roman" w:cs="Times New Roman"/>
+          <w:sz w:val="28"/>
+          <w:szCs w:val="28"/>
+        </w:rPr>
+        <w:t>нужных</w:t>
+      </w:r>
+      <w:r>
+        <w:rPr>
+          <w:rFonts w:ascii="Times New Roman" w:hAnsi="Times New Roman" w:cs="Times New Roman"/>
+          <w:sz w:val="28"/>
+          <w:szCs w:val="28"/>
+          <w:lang w:val="en-US"/>
+        </w:rPr>
+        <w:t> </w:t>
+      </w:r>
+      <w:r>
+        <w:rPr>
+          <w:rFonts w:ascii="Times New Roman" w:hAnsi="Times New Roman" w:cs="Times New Roman"/>
+          <w:sz w:val="28"/>
+          <w:szCs w:val="28"/>
+        </w:rPr>
+        <w:t>компонентов, избавляя пользователей от необходимости их ручного поиска и установки.</w:t>
+      </w:r>
       <w:bookmarkEnd w:id="4"/>
+      <w:bookmarkEnd w:id="5"/>
     </w:p>
     <w:p>
       <w:pPr>
@@ -8061,15 +8694,13 @@
           <w:rFonts w:ascii="Times New Roman" w:hAnsi="Times New Roman" w:cs="Times New Roman"/>
           <w:sz w:val="28"/>
           <w:szCs w:val="28"/>
-          <w:lang w:val="en-US"/>
-        </w:rPr>
-      </w:pPr>
-      <w:r>
-        <w:rPr>
-          <w:rFonts w:ascii="Times New Roman" w:hAnsi="Times New Roman" w:cs="Times New Roman"/>
-          <w:sz w:val="28"/>
-          <w:szCs w:val="28"/>
-          <w:lang w:val="en-US"/>
+        </w:rPr>
+      </w:pPr>
+      <w:r>
+        <w:rPr>
+          <w:rFonts w:ascii="Times New Roman" w:hAnsi="Times New Roman" w:cs="Times New Roman"/>
+          <w:sz w:val="28"/>
+          <w:szCs w:val="28"/>
         </w:rPr>
         <w:t>С помощью команды</w:t>
       </w:r>
@@ -8078,7 +8709,6 @@
           <w:rFonts w:ascii="Times New Roman" w:hAnsi="Times New Roman" w:cs="Times New Roman"/>
           <w:sz w:val="28"/>
           <w:szCs w:val="28"/>
-          <w:lang w:val="en-US"/>
         </w:rPr>
         <w:t>:</w:t>
       </w:r>
@@ -8087,7 +8717,6 @@
           <w:rFonts w:ascii="Times New Roman" w:hAnsi="Times New Roman" w:cs="Times New Roman"/>
           <w:sz w:val="28"/>
           <w:szCs w:val="28"/>
-          <w:lang w:val="en-US"/>
         </w:rPr>
         <w:t xml:space="preserve"> </w:t>
       </w:r>
@@ -8908,7 +9537,6 @@
           <w:rFonts w:ascii="Times New Roman" w:hAnsi="Times New Roman" w:cs="Times New Roman"/>
           <w:sz w:val="28"/>
           <w:szCs w:val="28"/>
-          <w:lang w:val="en-US"/>
         </w:rPr>
       </w:pPr>
       <w:r>
@@ -9623,7 +10251,7 @@
           <w:szCs w:val="32"/>
         </w:rPr>
       </w:pPr>
-      <w:bookmarkStart w:id="5" w:name="_Toc152631688"/>
+      <w:bookmarkStart w:id="6" w:name="_Toc153488352"/>
       <w:r>
         <w:rPr>
           <w:rFonts w:ascii="Times New Roman" w:hAnsi="Times New Roman" w:cs="Times New Roman"/>
@@ -9644,7 +10272,7 @@
         </w:rPr>
         <w:t>Telegram</w:t>
       </w:r>
-      <w:bookmarkEnd w:id="5"/>
+      <w:bookmarkEnd w:id="6"/>
       <w:proofErr w:type="spellEnd"/>
     </w:p>
     <w:p>
@@ -10672,7 +11300,7 @@
           <w:szCs w:val="32"/>
         </w:rPr>
       </w:pPr>
-      <w:bookmarkStart w:id="6" w:name="_Toc152631689"/>
+      <w:bookmarkStart w:id="7" w:name="_Toc153488353"/>
       <w:r>
         <w:rPr>
           <w:rFonts w:ascii="Times New Roman" w:hAnsi="Times New Roman" w:cs="Times New Roman"/>
@@ -10681,9 +11309,55 @@
           <w:szCs w:val="32"/>
         </w:rPr>
         <w:lastRenderedPageBreak/>
-        <w:t>Создание бота</w:t>
-      </w:r>
-      <w:bookmarkEnd w:id="6"/>
+        <w:t>Разработка</w:t>
+      </w:r>
+      <w:r>
+        <w:rPr>
+          <w:rFonts w:ascii="Times New Roman" w:hAnsi="Times New Roman" w:cs="Times New Roman"/>
+          <w:b/>
+          <w:sz w:val="32"/>
+          <w:szCs w:val="32"/>
+        </w:rPr>
+        <w:t xml:space="preserve"> </w:t>
+      </w:r>
+      <w:proofErr w:type="spellStart"/>
+      <w:proofErr w:type="gramStart"/>
+      <w:r>
+        <w:rPr>
+          <w:rFonts w:ascii="Times New Roman" w:hAnsi="Times New Roman" w:cs="Times New Roman"/>
+          <w:b/>
+          <w:sz w:val="32"/>
+          <w:szCs w:val="32"/>
+        </w:rPr>
+        <w:t>чат-</w:t>
+      </w:r>
+      <w:r>
+        <w:rPr>
+          <w:rFonts w:ascii="Times New Roman" w:hAnsi="Times New Roman" w:cs="Times New Roman"/>
+          <w:b/>
+          <w:sz w:val="32"/>
+          <w:szCs w:val="32"/>
+        </w:rPr>
+        <w:t>бота</w:t>
+      </w:r>
+      <w:bookmarkEnd w:id="7"/>
+      <w:proofErr w:type="spellEnd"/>
+      <w:proofErr w:type="gramEnd"/>
+    </w:p>
+    <w:p>
+      <w:pPr>
+        <w:shd w:val="clear" w:color="auto" w:fill="FFFFFF"/>
+        <w:spacing w:before="200" w:after="100" w:line="360" w:lineRule="auto"/>
+        <w:ind w:firstLine="709"/>
+        <w:jc w:val="both"/>
+        <w:outlineLvl w:val="1"/>
+        <w:rPr>
+          <w:rFonts w:ascii="Times New Roman" w:hAnsi="Times New Roman" w:cs="Times New Roman"/>
+          <w:b/>
+          <w:sz w:val="32"/>
+          <w:szCs w:val="32"/>
+        </w:rPr>
+      </w:pPr>
     </w:p>
     <w:p>
       <w:pPr>
@@ -10938,7 +11612,6 @@
           <w:bCs/>
           <w:sz w:val="28"/>
           <w:szCs w:val="28"/>
-          <w:lang w:val="en-US"/>
         </w:rPr>
       </w:pPr>
       <w:r>
@@ -11087,6 +11760,7 @@
           <w:sz w:val="28"/>
           <w:szCs w:val="28"/>
         </w:rPr>
+        <w:lastRenderedPageBreak/>
         <w:t xml:space="preserve">Инициализация пакета - при первом импорте каталога, </w:t>
       </w:r>
       <w:r>
@@ -11177,7 +11851,6 @@
           <w:sz w:val="28"/>
           <w:szCs w:val="28"/>
         </w:rPr>
-        <w:lastRenderedPageBreak/>
         <w:t>if</w:t>
       </w:r>
       <w:proofErr w:type="spellEnd"/>
@@ -11498,7 +12171,6 @@
           <w:rFonts w:ascii="Times New Roman" w:hAnsi="Times New Roman" w:cs="Times New Roman"/>
           <w:sz w:val="28"/>
           <w:szCs w:val="28"/>
-          <w:lang w:val="en-US"/>
         </w:rPr>
       </w:pPr>
     </w:p>
@@ -11511,7 +12183,6 @@
           <w:rFonts w:ascii="Times New Roman" w:hAnsi="Times New Roman" w:cs="Times New Roman"/>
           <w:sz w:val="28"/>
           <w:szCs w:val="28"/>
-          <w:lang w:val="en-US"/>
         </w:rPr>
       </w:pPr>
     </w:p>
@@ -11524,7 +12195,6 @@
           <w:rFonts w:ascii="Times New Roman" w:hAnsi="Times New Roman" w:cs="Times New Roman"/>
           <w:sz w:val="28"/>
           <w:szCs w:val="28"/>
-          <w:lang w:val="en-US"/>
         </w:rPr>
       </w:pPr>
     </w:p>
@@ -11537,7 +12207,6 @@
           <w:rFonts w:ascii="Times New Roman" w:hAnsi="Times New Roman" w:cs="Times New Roman"/>
           <w:sz w:val="28"/>
           <w:szCs w:val="28"/>
-          <w:lang w:val="en-US"/>
         </w:rPr>
       </w:pPr>
     </w:p>
@@ -11550,46 +12219,6 @@
           <w:rFonts w:ascii="Times New Roman" w:hAnsi="Times New Roman" w:cs="Times New Roman"/>
           <w:sz w:val="28"/>
           <w:szCs w:val="28"/>
-          <w:lang w:val="en-US"/>
-        </w:rPr>
-      </w:pPr>
-    </w:p>
-    <w:p>
-      <w:pPr>
-        <w:spacing w:line="360" w:lineRule="auto"/>
-        <w:ind w:firstLine="708"/>
-        <w:jc w:val="both"/>
-        <w:rPr>
-          <w:rFonts w:ascii="Times New Roman" w:hAnsi="Times New Roman" w:cs="Times New Roman"/>
-          <w:sz w:val="28"/>
-          <w:szCs w:val="28"/>
-          <w:lang w:val="en-US"/>
-        </w:rPr>
-      </w:pPr>
-    </w:p>
-    <w:p>
-      <w:pPr>
-        <w:spacing w:line="360" w:lineRule="auto"/>
-        <w:ind w:firstLine="708"/>
-        <w:jc w:val="both"/>
-        <w:rPr>
-          <w:rFonts w:ascii="Times New Roman" w:hAnsi="Times New Roman" w:cs="Times New Roman"/>
-          <w:sz w:val="28"/>
-          <w:szCs w:val="28"/>
-          <w:lang w:val="en-US"/>
-        </w:rPr>
-      </w:pPr>
-    </w:p>
-    <w:p>
-      <w:pPr>
-        <w:spacing w:line="360" w:lineRule="auto"/>
-        <w:ind w:firstLine="708"/>
-        <w:jc w:val="both"/>
-        <w:rPr>
-          <w:rFonts w:ascii="Times New Roman" w:hAnsi="Times New Roman" w:cs="Times New Roman"/>
-          <w:sz w:val="28"/>
-          <w:szCs w:val="28"/>
-          <w:lang w:val="en-US"/>
         </w:rPr>
         <w:sectPr>
           <w:footerReference w:type="default" r:id="rId35"/>
@@ -11723,7 +12352,7 @@
         <w:sectPr>
           <w:pgSz w:w="16838" w:h="11906" w:orient="landscape"/>
           <w:pgMar w:top="1134" w:right="1134" w:bottom="1134" w:left="1134" w:header="709" w:footer="709" w:gutter="0"/>
-          <w:pgNumType w:start="22"/>
+          <w:pgNumType w:start="23"/>
           <w:cols w:space="708"/>
           <w:docGrid w:linePitch="360"/>
         </w:sectPr>
@@ -11756,8 +12385,27 @@
           <w:szCs w:val="28"/>
           <w:lang w:val="en-US"/>
         </w:rPr>
-        <w:t>set.py</w:t>
-      </w:r>
+        <w:t>set</w:t>
+      </w:r>
+      <w:r>
+        <w:rPr>
+          <w:rFonts w:ascii="Times New Roman" w:hAnsi="Times New Roman" w:cs="Times New Roman"/>
+          <w:sz w:val="28"/>
+          <w:szCs w:val="28"/>
+        </w:rPr>
+        <w:t>.</w:t>
+      </w:r>
+      <w:proofErr w:type="spellStart"/>
+      <w:r>
+        <w:rPr>
+          <w:rFonts w:ascii="Times New Roman" w:hAnsi="Times New Roman" w:cs="Times New Roman"/>
+          <w:sz w:val="28"/>
+          <w:szCs w:val="28"/>
+          <w:lang w:val="en-US"/>
+        </w:rPr>
+        <w:t>py</w:t>
+      </w:r>
+      <w:proofErr w:type="spellEnd"/>
     </w:p>
     <w:p>
       <w:pPr>
@@ -12472,7 +13120,6 @@
           <w:rFonts w:ascii="Times New Roman" w:hAnsi="Times New Roman" w:cs="Times New Roman"/>
           <w:sz w:val="28"/>
           <w:szCs w:val="28"/>
-          <w:lang w:val="en-US"/>
         </w:rPr>
       </w:pPr>
     </w:p>
@@ -13323,7 +13970,6 @@
           <w:rFonts w:ascii="Times New Roman" w:hAnsi="Times New Roman" w:cs="Times New Roman"/>
           <w:sz w:val="28"/>
           <w:szCs w:val="28"/>
-          <w:lang w:val="en-US"/>
         </w:rPr>
       </w:pPr>
       <w:r>
@@ -14291,7 +14937,7 @@
           <w:color w:val="CCCCCC"/>
           <w:sz w:val="28"/>
           <w:szCs w:val="28"/>
-          <w:lang w:val="en-US" w:eastAsia="ru-RU"/>
+          <w:lang w:eastAsia="ru-RU"/>
         </w:rPr>
       </w:pPr>
       <w:r>
@@ -14310,9 +14956,19 @@
           <w:color w:val="D7BA7D"/>
           <w:sz w:val="28"/>
           <w:szCs w:val="28"/>
-          <w:lang w:val="en-US" w:eastAsia="ru-RU"/>
-        </w:rPr>
-        <w:t>\n</w:t>
+          <w:lang w:eastAsia="ru-RU"/>
+        </w:rPr>
+        <w:t>\</w:t>
+      </w:r>
+      <w:r>
+        <w:rPr>
+          <w:rFonts w:ascii="Times New Roman" w:eastAsia="Times New Roman" w:hAnsi="Times New Roman" w:cs="Times New Roman"/>
+          <w:color w:val="D7BA7D"/>
+          <w:sz w:val="28"/>
+          <w:szCs w:val="28"/>
+          <w:lang w:val="en-US" w:eastAsia="ru-RU"/>
+        </w:rPr>
+        <w:t>n</w:t>
       </w:r>
       <w:r>
         <w:rPr>
@@ -14320,9 +14976,29 @@
           <w:color w:val="CE9178"/>
           <w:sz w:val="28"/>
           <w:szCs w:val="28"/>
-          <w:lang w:val="en-US" w:eastAsia="ru-RU"/>
-        </w:rPr>
-        <w:t>/menu'</w:t>
+          <w:lang w:eastAsia="ru-RU"/>
+        </w:rPr>
+        <w:t>/</w:t>
+      </w:r>
+      <w:r>
+        <w:rPr>
+          <w:rFonts w:ascii="Times New Roman" w:eastAsia="Times New Roman" w:hAnsi="Times New Roman" w:cs="Times New Roman"/>
+          <w:color w:val="CE9178"/>
+          <w:sz w:val="28"/>
+          <w:szCs w:val="28"/>
+          <w:lang w:val="en-US" w:eastAsia="ru-RU"/>
+        </w:rPr>
+        <w:t>menu</w:t>
+      </w:r>
+      <w:r>
+        <w:rPr>
+          <w:rFonts w:ascii="Times New Roman" w:eastAsia="Times New Roman" w:hAnsi="Times New Roman" w:cs="Times New Roman"/>
+          <w:color w:val="CE9178"/>
+          <w:sz w:val="28"/>
+          <w:szCs w:val="28"/>
+          <w:lang w:eastAsia="ru-RU"/>
+        </w:rPr>
+        <w:t>'</w:t>
       </w:r>
     </w:p>
     <w:p>
@@ -14334,7 +15010,7 @@
           <w:color w:val="CCCCCC"/>
           <w:sz w:val="28"/>
           <w:szCs w:val="28"/>
-          <w:lang w:val="en-US" w:eastAsia="ru-RU"/>
+          <w:lang w:eastAsia="ru-RU"/>
         </w:rPr>
       </w:pPr>
     </w:p>
@@ -14347,7 +15023,7 @@
           <w:color w:val="CCCCCC"/>
           <w:sz w:val="28"/>
           <w:szCs w:val="28"/>
-          <w:lang w:val="en-US" w:eastAsia="ru-RU"/>
+          <w:lang w:eastAsia="ru-RU"/>
         </w:rPr>
       </w:pPr>
       <w:proofErr w:type="gramStart"/>
@@ -14368,10 +15044,30 @@
           <w:color w:val="CCCCCC"/>
           <w:sz w:val="28"/>
           <w:szCs w:val="28"/>
-          <w:lang w:val="en-US" w:eastAsia="ru-RU"/>
+          <w:lang w:eastAsia="ru-RU"/>
         </w:rPr>
         <w:t xml:space="preserve"> </w:t>
       </w:r>
+      <w:r>
+        <w:rPr>
+          <w:rFonts w:ascii="Times New Roman" w:eastAsia="Times New Roman" w:hAnsi="Times New Roman" w:cs="Times New Roman"/>
+          <w:color w:val="DCDCAA"/>
+          <w:sz w:val="28"/>
+          <w:szCs w:val="28"/>
+          <w:lang w:val="en-US" w:eastAsia="ru-RU"/>
+        </w:rPr>
+        <w:t>about</w:t>
+      </w:r>
+      <w:r>
+        <w:rPr>
+          <w:rFonts w:ascii="Times New Roman" w:eastAsia="Times New Roman" w:hAnsi="Times New Roman" w:cs="Times New Roman"/>
+          <w:color w:val="DCDCAA"/>
+          <w:sz w:val="28"/>
+          <w:szCs w:val="28"/>
+          <w:lang w:eastAsia="ru-RU"/>
+        </w:rPr>
+        <w:t>_</w:t>
+      </w:r>
       <w:proofErr w:type="spellStart"/>
       <w:r>
         <w:rPr>
@@ -14381,7 +15077,7 @@
           <w:szCs w:val="28"/>
           <w:lang w:val="en-US" w:eastAsia="ru-RU"/>
         </w:rPr>
-        <w:t>about_msg</w:t>
+        <w:t>msg</w:t>
       </w:r>
       <w:proofErr w:type="spellEnd"/>
       <w:r>
@@ -14390,7 +15086,7 @@
           <w:color w:val="CCCCCC"/>
           <w:sz w:val="28"/>
           <w:szCs w:val="28"/>
-          <w:lang w:val="en-US" w:eastAsia="ru-RU"/>
+          <w:lang w:eastAsia="ru-RU"/>
         </w:rPr>
         <w:t>():</w:t>
       </w:r>
@@ -14415,7 +15111,37 @@
           <w:szCs w:val="28"/>
           <w:lang w:val="en-US" w:eastAsia="ru-RU"/>
         </w:rPr>
-        <w:t xml:space="preserve">    </w:t>
+        <w:t> </w:t>
+      </w:r>
+      <w:r>
+        <w:rPr>
+          <w:rFonts w:ascii="Times New Roman" w:eastAsia="Times New Roman" w:hAnsi="Times New Roman" w:cs="Times New Roman"/>
+          <w:color w:val="CCCCCC"/>
+          <w:sz w:val="28"/>
+          <w:szCs w:val="28"/>
+          <w:lang w:eastAsia="ru-RU"/>
+        </w:rPr>
+        <w:t xml:space="preserve"> </w:t>
+      </w:r>
+      <w:r>
+        <w:rPr>
+          <w:rFonts w:ascii="Times New Roman" w:eastAsia="Times New Roman" w:hAnsi="Times New Roman" w:cs="Times New Roman"/>
+          <w:color w:val="CCCCCC"/>
+          <w:sz w:val="28"/>
+          <w:szCs w:val="28"/>
+          <w:lang w:val="en-US" w:eastAsia="ru-RU"/>
+        </w:rPr>
+        <w:t> </w:t>
+      </w:r>
+      <w:r>
+        <w:rPr>
+          <w:rFonts w:ascii="Times New Roman" w:eastAsia="Times New Roman" w:hAnsi="Times New Roman" w:cs="Times New Roman"/>
+          <w:color w:val="CCCCCC"/>
+          <w:sz w:val="28"/>
+          <w:szCs w:val="28"/>
+          <w:lang w:eastAsia="ru-RU"/>
+        </w:rPr>
+        <w:t xml:space="preserve"> </w:t>
       </w:r>
       <w:proofErr w:type="spellStart"/>
       <w:r>
@@ -15307,7 +16033,7 @@
           <w:color w:val="CCCCCC"/>
           <w:sz w:val="28"/>
           <w:szCs w:val="28"/>
-          <w:lang w:eastAsia="ru-RU"/>
+          <w:lang w:val="en-US" w:eastAsia="ru-RU"/>
         </w:rPr>
       </w:pPr>
       <w:r>
@@ -15320,25 +16046,25 @@
         </w:rPr>
         <w:t xml:space="preserve">    </w:t>
       </w:r>
-      <w:proofErr w:type="spellStart"/>
+      <w:proofErr w:type="gramStart"/>
       <w:r>
         <w:rPr>
           <w:rFonts w:ascii="Times New Roman" w:eastAsia="Times New Roman" w:hAnsi="Times New Roman" w:cs="Times New Roman"/>
           <w:color w:val="C586C0"/>
           <w:sz w:val="28"/>
           <w:szCs w:val="28"/>
-          <w:lang w:eastAsia="ru-RU"/>
+          <w:lang w:val="en-US" w:eastAsia="ru-RU"/>
         </w:rPr>
         <w:t>return</w:t>
       </w:r>
-      <w:proofErr w:type="spellEnd"/>
-      <w:r>
-        <w:rPr>
-          <w:rFonts w:ascii="Times New Roman" w:eastAsia="Times New Roman" w:hAnsi="Times New Roman" w:cs="Times New Roman"/>
-          <w:color w:val="CCCCCC"/>
-          <w:sz w:val="28"/>
-          <w:szCs w:val="28"/>
-          <w:lang w:eastAsia="ru-RU"/>
+      <w:proofErr w:type="gramEnd"/>
+      <w:r>
+        <w:rPr>
+          <w:rFonts w:ascii="Times New Roman" w:eastAsia="Times New Roman" w:hAnsi="Times New Roman" w:cs="Times New Roman"/>
+          <w:color w:val="CCCCCC"/>
+          <w:sz w:val="28"/>
+          <w:szCs w:val="28"/>
+          <w:lang w:val="en-US" w:eastAsia="ru-RU"/>
         </w:rPr>
         <w:t xml:space="preserve"> </w:t>
       </w:r>
@@ -15348,11 +16074,10 @@
           <w:color w:val="CE9178"/>
           <w:sz w:val="28"/>
           <w:szCs w:val="28"/>
-          <w:lang w:eastAsia="ru-RU"/>
-        </w:rPr>
-        <w:t xml:space="preserve">'Наши </w:t>
-      </w:r>
-      <w:proofErr w:type="spellStart"/>
+          <w:lang w:val="en-US" w:eastAsia="ru-RU"/>
+        </w:rPr>
+        <w:t>'</w:t>
+      </w:r>
       <w:r>
         <w:rPr>
           <w:rFonts w:ascii="Times New Roman" w:eastAsia="Times New Roman" w:hAnsi="Times New Roman" w:cs="Times New Roman"/>
@@ -15361,7 +16086,37 @@
           <w:szCs w:val="28"/>
           <w:lang w:eastAsia="ru-RU"/>
         </w:rPr>
-        <w:t>услуги:</w:t>
+        <w:t>Наши</w:t>
+      </w:r>
+      <w:r>
+        <w:rPr>
+          <w:rFonts w:ascii="Times New Roman" w:eastAsia="Times New Roman" w:hAnsi="Times New Roman" w:cs="Times New Roman"/>
+          <w:color w:val="CE9178"/>
+          <w:sz w:val="28"/>
+          <w:szCs w:val="28"/>
+          <w:lang w:val="en-US" w:eastAsia="ru-RU"/>
+        </w:rPr>
+        <w:t xml:space="preserve"> </w:t>
+      </w:r>
+      <w:r>
+        <w:rPr>
+          <w:rFonts w:ascii="Times New Roman" w:eastAsia="Times New Roman" w:hAnsi="Times New Roman" w:cs="Times New Roman"/>
+          <w:color w:val="CE9178"/>
+          <w:sz w:val="28"/>
+          <w:szCs w:val="28"/>
+          <w:lang w:eastAsia="ru-RU"/>
+        </w:rPr>
+        <w:t>услуги</w:t>
+      </w:r>
+      <w:r>
+        <w:rPr>
+          <w:rFonts w:ascii="Times New Roman" w:eastAsia="Times New Roman" w:hAnsi="Times New Roman" w:cs="Times New Roman"/>
+          <w:color w:val="CE9178"/>
+          <w:sz w:val="28"/>
+          <w:szCs w:val="28"/>
+          <w:lang w:val="en-US" w:eastAsia="ru-RU"/>
+        </w:rPr>
+        <w:t>:</w:t>
       </w:r>
       <w:r>
         <w:rPr>
@@ -15369,7 +16124,7 @@
           <w:color w:val="D7BA7D"/>
           <w:sz w:val="28"/>
           <w:szCs w:val="28"/>
-          <w:lang w:eastAsia="ru-RU"/>
+          <w:lang w:val="en-US" w:eastAsia="ru-RU"/>
         </w:rPr>
         <w:t>\n</w:t>
       </w:r>
@@ -15379,11 +16134,10 @@
           <w:color w:val="569CD6"/>
           <w:sz w:val="28"/>
           <w:szCs w:val="28"/>
-          <w:lang w:eastAsia="ru-RU"/>
+          <w:lang w:val="en-US" w:eastAsia="ru-RU"/>
         </w:rPr>
         <w:t>\</w:t>
       </w:r>
-      <w:proofErr w:type="spellEnd"/>
     </w:p>
     <w:p>
       <w:pPr>
@@ -15403,7 +16157,7 @@
           <w:color w:val="CE9178"/>
           <w:sz w:val="28"/>
           <w:szCs w:val="28"/>
-          <w:lang w:eastAsia="ru-RU"/>
+          <w:lang w:val="en-US" w:eastAsia="ru-RU"/>
         </w:rPr>
         <w:t xml:space="preserve">        </w:t>
       </w:r>
@@ -16155,7 +16909,7 @@
           <w:color w:val="CCCCCC"/>
           <w:sz w:val="28"/>
           <w:szCs w:val="28"/>
-          <w:lang w:val="en-US" w:eastAsia="ru-RU"/>
+          <w:lang w:eastAsia="ru-RU"/>
         </w:rPr>
       </w:pPr>
       <w:proofErr w:type="gramStart"/>
@@ -16176,10 +16930,30 @@
           <w:color w:val="CCCCCC"/>
           <w:sz w:val="28"/>
           <w:szCs w:val="28"/>
-          <w:lang w:val="en-US" w:eastAsia="ru-RU"/>
+          <w:lang w:eastAsia="ru-RU"/>
         </w:rPr>
         <w:t xml:space="preserve"> </w:t>
       </w:r>
+      <w:r>
+        <w:rPr>
+          <w:rFonts w:ascii="Times New Roman" w:eastAsia="Times New Roman" w:hAnsi="Times New Roman" w:cs="Times New Roman"/>
+          <w:color w:val="DCDCAA"/>
+          <w:sz w:val="28"/>
+          <w:szCs w:val="28"/>
+          <w:lang w:val="en-US" w:eastAsia="ru-RU"/>
+        </w:rPr>
+        <w:t>portfolio</w:t>
+      </w:r>
+      <w:r>
+        <w:rPr>
+          <w:rFonts w:ascii="Times New Roman" w:eastAsia="Times New Roman" w:hAnsi="Times New Roman" w:cs="Times New Roman"/>
+          <w:color w:val="DCDCAA"/>
+          <w:sz w:val="28"/>
+          <w:szCs w:val="28"/>
+          <w:lang w:eastAsia="ru-RU"/>
+        </w:rPr>
+        <w:t>_</w:t>
+      </w:r>
       <w:proofErr w:type="spellStart"/>
       <w:r>
         <w:rPr>
@@ -16189,7 +16963,7 @@
           <w:szCs w:val="28"/>
           <w:lang w:val="en-US" w:eastAsia="ru-RU"/>
         </w:rPr>
-        <w:t>portfolio_msg</w:t>
+        <w:t>msg</w:t>
       </w:r>
       <w:proofErr w:type="spellEnd"/>
       <w:r>
@@ -16198,7 +16972,7 @@
           <w:color w:val="CCCCCC"/>
           <w:sz w:val="28"/>
           <w:szCs w:val="28"/>
-          <w:lang w:val="en-US" w:eastAsia="ru-RU"/>
+          <w:lang w:eastAsia="ru-RU"/>
         </w:rPr>
         <w:t>():</w:t>
       </w:r>
@@ -16223,7 +16997,37 @@
           <w:szCs w:val="28"/>
           <w:lang w:val="en-US" w:eastAsia="ru-RU"/>
         </w:rPr>
-        <w:t xml:space="preserve">    </w:t>
+        <w:t> </w:t>
+      </w:r>
+      <w:r>
+        <w:rPr>
+          <w:rFonts w:ascii="Times New Roman" w:eastAsia="Times New Roman" w:hAnsi="Times New Roman" w:cs="Times New Roman"/>
+          <w:color w:val="CCCCCC"/>
+          <w:sz w:val="28"/>
+          <w:szCs w:val="28"/>
+          <w:lang w:eastAsia="ru-RU"/>
+        </w:rPr>
+        <w:t xml:space="preserve"> </w:t>
+      </w:r>
+      <w:r>
+        <w:rPr>
+          <w:rFonts w:ascii="Times New Roman" w:eastAsia="Times New Roman" w:hAnsi="Times New Roman" w:cs="Times New Roman"/>
+          <w:color w:val="CCCCCC"/>
+          <w:sz w:val="28"/>
+          <w:szCs w:val="28"/>
+          <w:lang w:val="en-US" w:eastAsia="ru-RU"/>
+        </w:rPr>
+        <w:t> </w:t>
+      </w:r>
+      <w:r>
+        <w:rPr>
+          <w:rFonts w:ascii="Times New Roman" w:eastAsia="Times New Roman" w:hAnsi="Times New Roman" w:cs="Times New Roman"/>
+          <w:color w:val="CCCCCC"/>
+          <w:sz w:val="28"/>
+          <w:szCs w:val="28"/>
+          <w:lang w:eastAsia="ru-RU"/>
+        </w:rPr>
+        <w:t xml:space="preserve"> </w:t>
       </w:r>
       <w:proofErr w:type="spellStart"/>
       <w:r>
@@ -18937,25 +19741,25 @@
         </w:rPr>
         <w:t xml:space="preserve">    </w:t>
       </w:r>
-      <w:proofErr w:type="spellStart"/>
+      <w:proofErr w:type="gramStart"/>
       <w:r>
         <w:rPr>
           <w:rFonts w:ascii="Times New Roman" w:eastAsia="Times New Roman" w:hAnsi="Times New Roman" w:cs="Times New Roman"/>
           <w:color w:val="C586C0"/>
           <w:sz w:val="28"/>
           <w:szCs w:val="28"/>
-          <w:lang w:eastAsia="ru-RU"/>
+          <w:lang w:val="en-US" w:eastAsia="ru-RU"/>
         </w:rPr>
         <w:t>return</w:t>
       </w:r>
-      <w:proofErr w:type="spellEnd"/>
-      <w:r>
-        <w:rPr>
-          <w:rFonts w:ascii="Times New Roman" w:eastAsia="Times New Roman" w:hAnsi="Times New Roman" w:cs="Times New Roman"/>
-          <w:color w:val="CCCCCC"/>
-          <w:sz w:val="28"/>
-          <w:szCs w:val="28"/>
-          <w:lang w:eastAsia="ru-RU"/>
+      <w:proofErr w:type="gramEnd"/>
+      <w:r>
+        <w:rPr>
+          <w:rFonts w:ascii="Times New Roman" w:eastAsia="Times New Roman" w:hAnsi="Times New Roman" w:cs="Times New Roman"/>
+          <w:color w:val="CCCCCC"/>
+          <w:sz w:val="28"/>
+          <w:szCs w:val="28"/>
+          <w:lang w:val="en-US" w:eastAsia="ru-RU"/>
         </w:rPr>
         <w:t xml:space="preserve"> </w:t>
       </w:r>
@@ -18965,9 +19769,99 @@
           <w:color w:val="CE9178"/>
           <w:sz w:val="28"/>
           <w:szCs w:val="28"/>
-          <w:lang w:eastAsia="ru-RU"/>
-        </w:rPr>
-        <w:t xml:space="preserve">'Благодарим Вас за заявку! Мы свяжемся с Вами в ближайшее </w:t>
+          <w:lang w:val="en-US" w:eastAsia="ru-RU"/>
+        </w:rPr>
+        <w:t>'</w:t>
+      </w:r>
+      <w:r>
+        <w:rPr>
+          <w:rFonts w:ascii="Times New Roman" w:eastAsia="Times New Roman" w:hAnsi="Times New Roman" w:cs="Times New Roman"/>
+          <w:color w:val="CE9178"/>
+          <w:sz w:val="28"/>
+          <w:szCs w:val="28"/>
+          <w:lang w:eastAsia="ru-RU"/>
+        </w:rPr>
+        <w:t>Благодарим</w:t>
+      </w:r>
+      <w:r>
+        <w:rPr>
+          <w:rFonts w:ascii="Times New Roman" w:eastAsia="Times New Roman" w:hAnsi="Times New Roman" w:cs="Times New Roman"/>
+          <w:color w:val="CE9178"/>
+          <w:sz w:val="28"/>
+          <w:szCs w:val="28"/>
+          <w:lang w:val="en-US" w:eastAsia="ru-RU"/>
+        </w:rPr>
+        <w:t xml:space="preserve"> </w:t>
+      </w:r>
+      <w:r>
+        <w:rPr>
+          <w:rFonts w:ascii="Times New Roman" w:eastAsia="Times New Roman" w:hAnsi="Times New Roman" w:cs="Times New Roman"/>
+          <w:color w:val="CE9178"/>
+          <w:sz w:val="28"/>
+          <w:szCs w:val="28"/>
+          <w:lang w:eastAsia="ru-RU"/>
+        </w:rPr>
+        <w:t>Вас</w:t>
+      </w:r>
+      <w:r>
+        <w:rPr>
+          <w:rFonts w:ascii="Times New Roman" w:eastAsia="Times New Roman" w:hAnsi="Times New Roman" w:cs="Times New Roman"/>
+          <w:color w:val="CE9178"/>
+          <w:sz w:val="28"/>
+          <w:szCs w:val="28"/>
+          <w:lang w:val="en-US" w:eastAsia="ru-RU"/>
+        </w:rPr>
+        <w:t xml:space="preserve"> </w:t>
+      </w:r>
+      <w:r>
+        <w:rPr>
+          <w:rFonts w:ascii="Times New Roman" w:eastAsia="Times New Roman" w:hAnsi="Times New Roman" w:cs="Times New Roman"/>
+          <w:color w:val="CE9178"/>
+          <w:sz w:val="28"/>
+          <w:szCs w:val="28"/>
+          <w:lang w:eastAsia="ru-RU"/>
+        </w:rPr>
+        <w:t>за</w:t>
+      </w:r>
+      <w:r>
+        <w:rPr>
+          <w:rFonts w:ascii="Times New Roman" w:eastAsia="Times New Roman" w:hAnsi="Times New Roman" w:cs="Times New Roman"/>
+          <w:color w:val="CE9178"/>
+          <w:sz w:val="28"/>
+          <w:szCs w:val="28"/>
+          <w:lang w:val="en-US" w:eastAsia="ru-RU"/>
+        </w:rPr>
+        <w:t xml:space="preserve"> </w:t>
+      </w:r>
+      <w:r>
+        <w:rPr>
+          <w:rFonts w:ascii="Times New Roman" w:eastAsia="Times New Roman" w:hAnsi="Times New Roman" w:cs="Times New Roman"/>
+          <w:color w:val="CE9178"/>
+          <w:sz w:val="28"/>
+          <w:szCs w:val="28"/>
+          <w:lang w:eastAsia="ru-RU"/>
+        </w:rPr>
+        <w:t>заявку</w:t>
+      </w:r>
+      <w:r>
+        <w:rPr>
+          <w:rFonts w:ascii="Times New Roman" w:eastAsia="Times New Roman" w:hAnsi="Times New Roman" w:cs="Times New Roman"/>
+          <w:color w:val="CE9178"/>
+          <w:sz w:val="28"/>
+          <w:szCs w:val="28"/>
+          <w:lang w:val="en-US" w:eastAsia="ru-RU"/>
+        </w:rPr>
+        <w:t xml:space="preserve">! </w:t>
+      </w:r>
+      <w:r>
+        <w:rPr>
+          <w:rFonts w:ascii="Times New Roman" w:eastAsia="Times New Roman" w:hAnsi="Times New Roman" w:cs="Times New Roman"/>
+          <w:color w:val="CE9178"/>
+          <w:sz w:val="28"/>
+          <w:szCs w:val="28"/>
+          <w:lang w:eastAsia="ru-RU"/>
+        </w:rPr>
+        <w:t xml:space="preserve">Мы свяжемся с Вами в ближайшее </w:t>
       </w:r>
       <w:proofErr w:type="spellStart"/>
       <w:r>
@@ -20084,7 +20978,6 @@
           <w:rFonts w:ascii="Times New Roman" w:hAnsi="Times New Roman" w:cs="Times New Roman"/>
           <w:sz w:val="28"/>
           <w:szCs w:val="28"/>
-          <w:lang w:val="en-US"/>
         </w:rPr>
       </w:pPr>
       <w:r>
@@ -23688,6 +24581,7 @@
           <w:rFonts w:ascii="Times New Roman" w:hAnsi="Times New Roman" w:cs="Times New Roman"/>
           <w:sz w:val="28"/>
           <w:szCs w:val="28"/>
+          <w:lang w:val="en-US"/>
         </w:rPr>
       </w:pPr>
     </w:p>
@@ -23772,7 +24666,6 @@
           <w:rFonts w:ascii="Times New Roman" w:hAnsi="Times New Roman" w:cs="Times New Roman"/>
           <w:sz w:val="28"/>
           <w:szCs w:val="28"/>
-          <w:lang w:val="en-US"/>
         </w:rPr>
       </w:pPr>
     </w:p>
@@ -24085,7 +24978,6 @@
           <w:rFonts w:ascii="Times New Roman" w:hAnsi="Times New Roman" w:cs="Times New Roman"/>
           <w:sz w:val="28"/>
           <w:szCs w:val="28"/>
-          <w:lang w:val="en-US"/>
         </w:rPr>
         <w:tab/>
       </w:r>
@@ -24692,6 +25584,7 @@
           <w:rFonts w:ascii="Times New Roman" w:hAnsi="Times New Roman" w:cs="Times New Roman"/>
           <w:sz w:val="28"/>
           <w:szCs w:val="28"/>
+          <w:lang w:val="en-US"/>
         </w:rPr>
       </w:pPr>
     </w:p>
@@ -24704,6 +25597,7 @@
           <w:rFonts w:ascii="Times New Roman" w:hAnsi="Times New Roman" w:cs="Times New Roman"/>
           <w:sz w:val="28"/>
           <w:szCs w:val="28"/>
+          <w:lang w:val="en-US"/>
         </w:rPr>
       </w:pPr>
     </w:p>
@@ -24716,7 +25610,6 @@
           <w:rFonts w:ascii="Times New Roman" w:hAnsi="Times New Roman" w:cs="Times New Roman"/>
           <w:sz w:val="28"/>
           <w:szCs w:val="28"/>
-          <w:lang w:val="en-US"/>
         </w:rPr>
       </w:pPr>
       <w:r>
@@ -25594,9 +26487,85 @@
           <w:rFonts w:ascii="Times New Roman" w:hAnsi="Times New Roman" w:cs="Times New Roman"/>
           <w:sz w:val="28"/>
           <w:szCs w:val="28"/>
+        </w:rPr>
+      </w:pPr>
+      <w:r>
+        <w:rPr>
+          <w:rFonts w:ascii="Times New Roman" w:hAnsi="Times New Roman" w:cs="Times New Roman"/>
+          <w:sz w:val="28"/>
+          <w:szCs w:val="28"/>
           <w:lang w:val="en-US"/>
         </w:rPr>
-      </w:pPr>
+        <w:t>WARNING</w:t>
+      </w:r>
+      <w:r>
+        <w:rPr>
+          <w:rFonts w:ascii="Times New Roman" w:hAnsi="Times New Roman" w:cs="Times New Roman"/>
+          <w:sz w:val="28"/>
+          <w:szCs w:val="28"/>
+        </w:rPr>
+        <w:t xml:space="preserve"> </w:t>
+      </w:r>
+      <w:r>
+        <w:rPr>
+          <w:rFonts w:ascii="Times New Roman" w:hAnsi="Times New Roman" w:cs="Times New Roman"/>
+          <w:sz w:val="28"/>
+          <w:szCs w:val="28"/>
+        </w:rPr>
+        <w:t>-</w:t>
+      </w:r>
+      <w:r>
+        <w:rPr>
+          <w:rFonts w:ascii="Times New Roman" w:hAnsi="Times New Roman" w:cs="Times New Roman"/>
+          <w:sz w:val="28"/>
+          <w:szCs w:val="28"/>
+        </w:rPr>
+        <w:t xml:space="preserve"> этот уровень </w:t>
+      </w:r>
+      <w:proofErr w:type="spellStart"/>
+      <w:r>
+        <w:rPr>
+          <w:rFonts w:ascii="Times New Roman" w:hAnsi="Times New Roman" w:cs="Times New Roman"/>
+          <w:sz w:val="28"/>
+          <w:szCs w:val="28"/>
+        </w:rPr>
+        <w:t>логирования</w:t>
+      </w:r>
+      <w:proofErr w:type="spellEnd"/>
+      <w:r>
+        <w:rPr>
+          <w:rFonts w:ascii="Times New Roman" w:hAnsi="Times New Roman" w:cs="Times New Roman"/>
+          <w:sz w:val="28"/>
+          <w:szCs w:val="28"/>
+        </w:rPr>
+        <w:t xml:space="preserve"> предусматривает вывод предупреждений, он применяется для записи сведений о событиях, на которые программист обычно обращает внимание. </w:t>
+      </w:r>
+      <w:r>
+        <w:rPr>
+          <w:rFonts w:ascii="Times New Roman" w:hAnsi="Times New Roman" w:cs="Times New Roman"/>
+          <w:sz w:val="28"/>
+          <w:szCs w:val="28"/>
+        </w:rPr>
+        <w:t xml:space="preserve">Такие события вполне могут привести к проблемам при работе приложения. Если явно не задать уровень </w:t>
+      </w:r>
+      <w:proofErr w:type="spellStart"/>
+      <w:r>
+        <w:rPr>
+          <w:rFonts w:ascii="Times New Roman" w:hAnsi="Times New Roman" w:cs="Times New Roman"/>
+          <w:sz w:val="28"/>
+          <w:szCs w:val="28"/>
+        </w:rPr>
+        <w:t>логирования</w:t>
+      </w:r>
+      <w:proofErr w:type="spellEnd"/>
+      <w:r>
+        <w:rPr>
+          <w:rFonts w:ascii="Times New Roman" w:hAnsi="Times New Roman" w:cs="Times New Roman"/>
+          <w:sz w:val="28"/>
+          <w:szCs w:val="28"/>
+        </w:rPr>
+        <w:t xml:space="preserve"> — по умолчанию используется именно</w:t>
+      </w:r>
       <w:r>
         <w:rPr>
           <w:rFonts w:ascii="Times New Roman" w:hAnsi="Times New Roman" w:cs="Times New Roman"/>
@@ -25604,167 +26573,13 @@
           <w:szCs w:val="28"/>
           <w:lang w:val="en-US"/>
         </w:rPr>
-        <w:t>WARNING</w:t>
-      </w:r>
-      <w:r>
-        <w:rPr>
-          <w:rFonts w:ascii="Times New Roman" w:hAnsi="Times New Roman" w:cs="Times New Roman"/>
-          <w:sz w:val="28"/>
-          <w:szCs w:val="28"/>
-        </w:rPr>
-        <w:t xml:space="preserve"> </w:t>
-      </w:r>
-      <w:r>
-        <w:rPr>
-          <w:rFonts w:ascii="Times New Roman" w:hAnsi="Times New Roman" w:cs="Times New Roman"/>
-          <w:sz w:val="28"/>
-          <w:szCs w:val="28"/>
-        </w:rPr>
-        <w:t>-</w:t>
-      </w:r>
-      <w:r>
-        <w:rPr>
-          <w:rFonts w:ascii="Times New Roman" w:hAnsi="Times New Roman" w:cs="Times New Roman"/>
-          <w:sz w:val="28"/>
-          <w:szCs w:val="28"/>
-        </w:rPr>
-        <w:t xml:space="preserve"> этот уровень </w:t>
-      </w:r>
-      <w:proofErr w:type="spellStart"/>
-      <w:r>
-        <w:rPr>
-          <w:rFonts w:ascii="Times New Roman" w:hAnsi="Times New Roman" w:cs="Times New Roman"/>
-          <w:sz w:val="28"/>
-          <w:szCs w:val="28"/>
-        </w:rPr>
-        <w:t>логирования</w:t>
-      </w:r>
-      <w:proofErr w:type="spellEnd"/>
-      <w:r>
-        <w:rPr>
-          <w:rFonts w:ascii="Times New Roman" w:hAnsi="Times New Roman" w:cs="Times New Roman"/>
-          <w:sz w:val="28"/>
-          <w:szCs w:val="28"/>
-        </w:rPr>
-        <w:t xml:space="preserve"> предусматривает вывод предупреждений, он применяется для записи сведений о событиях, на которые программист обычно обращает внимание. </w:t>
-      </w:r>
-      <w:proofErr w:type="spellStart"/>
-      <w:r>
-        <w:rPr>
-          <w:rFonts w:ascii="Times New Roman" w:hAnsi="Times New Roman" w:cs="Times New Roman"/>
-          <w:sz w:val="28"/>
-          <w:szCs w:val="28"/>
-          <w:lang w:val="en-US"/>
-        </w:rPr>
-        <w:t>Такие</w:t>
-      </w:r>
-      <w:proofErr w:type="spellEnd"/>
-      <w:r>
-        <w:rPr>
-          <w:rFonts w:ascii="Times New Roman" w:hAnsi="Times New Roman" w:cs="Times New Roman"/>
-          <w:sz w:val="28"/>
-          <w:szCs w:val="28"/>
-          <w:lang w:val="en-US"/>
-        </w:rPr>
-        <w:t xml:space="preserve"> </w:t>
-      </w:r>
-      <w:proofErr w:type="spellStart"/>
-      <w:r>
-        <w:rPr>
-          <w:rFonts w:ascii="Times New Roman" w:hAnsi="Times New Roman" w:cs="Times New Roman"/>
-          <w:sz w:val="28"/>
-          <w:szCs w:val="28"/>
-          <w:lang w:val="en-US"/>
-        </w:rPr>
-        <w:t>события</w:t>
-      </w:r>
-      <w:proofErr w:type="spellEnd"/>
-      <w:r>
-        <w:rPr>
-          <w:rFonts w:ascii="Times New Roman" w:hAnsi="Times New Roman" w:cs="Times New Roman"/>
-          <w:sz w:val="28"/>
-          <w:szCs w:val="28"/>
-          <w:lang w:val="en-US"/>
-        </w:rPr>
-        <w:t xml:space="preserve"> </w:t>
-      </w:r>
-      <w:proofErr w:type="spellStart"/>
-      <w:r>
-        <w:rPr>
-          <w:rFonts w:ascii="Times New Roman" w:hAnsi="Times New Roman" w:cs="Times New Roman"/>
-          <w:sz w:val="28"/>
-          <w:szCs w:val="28"/>
-          <w:lang w:val="en-US"/>
-        </w:rPr>
-        <w:t>вполне</w:t>
-      </w:r>
-      <w:proofErr w:type="spellEnd"/>
-      <w:r>
-        <w:rPr>
-          <w:rFonts w:ascii="Times New Roman" w:hAnsi="Times New Roman" w:cs="Times New Roman"/>
-          <w:sz w:val="28"/>
-          <w:szCs w:val="28"/>
-          <w:lang w:val="en-US"/>
-        </w:rPr>
-        <w:t xml:space="preserve"> </w:t>
-      </w:r>
-      <w:proofErr w:type="spellStart"/>
-      <w:r>
-        <w:rPr>
-          <w:rFonts w:ascii="Times New Roman" w:hAnsi="Times New Roman" w:cs="Times New Roman"/>
-          <w:sz w:val="28"/>
-          <w:szCs w:val="28"/>
-          <w:lang w:val="en-US"/>
-        </w:rPr>
-        <w:t>могут</w:t>
-      </w:r>
-      <w:proofErr w:type="spellEnd"/>
-      <w:r>
-        <w:rPr>
-          <w:rFonts w:ascii="Times New Roman" w:hAnsi="Times New Roman" w:cs="Times New Roman"/>
-          <w:sz w:val="28"/>
-          <w:szCs w:val="28"/>
-          <w:lang w:val="en-US"/>
-        </w:rPr>
-        <w:t xml:space="preserve"> привести к проблемам при работе приложения. Если явно не задать уровень </w:t>
-      </w:r>
-      <w:proofErr w:type="spellStart"/>
-      <w:r>
-        <w:rPr>
-          <w:rFonts w:ascii="Times New Roman" w:hAnsi="Times New Roman" w:cs="Times New Roman"/>
-          <w:sz w:val="28"/>
-          <w:szCs w:val="28"/>
-          <w:lang w:val="en-US"/>
-        </w:rPr>
-        <w:t>логирования</w:t>
-      </w:r>
-      <w:proofErr w:type="spellEnd"/>
-      <w:r>
-        <w:rPr>
-          <w:rFonts w:ascii="Times New Roman" w:hAnsi="Times New Roman" w:cs="Times New Roman"/>
-          <w:sz w:val="28"/>
-          <w:szCs w:val="28"/>
-          <w:lang w:val="en-US"/>
-        </w:rPr>
-        <w:t xml:space="preserve"> — по умолчанию используется именно </w:t>
-      </w:r>
-      <w:proofErr w:type="spellStart"/>
-      <w:r>
-        <w:rPr>
-          <w:rFonts w:ascii="Times New Roman" w:hAnsi="Times New Roman" w:cs="Times New Roman"/>
-          <w:sz w:val="28"/>
-          <w:szCs w:val="28"/>
-          <w:lang w:val="en-US"/>
-        </w:rPr>
-        <w:t>warning</w:t>
-      </w:r>
-      <w:proofErr w:type="spellEnd"/>
-      <w:r>
-        <w:rPr>
-          <w:rFonts w:ascii="Times New Roman" w:hAnsi="Times New Roman" w:cs="Times New Roman"/>
-          <w:sz w:val="28"/>
-          <w:szCs w:val="28"/>
-          <w:lang w:val="en-US"/>
+        <w:t> warning</w:t>
+      </w:r>
+      <w:r>
+        <w:rPr>
+          <w:rFonts w:ascii="Times New Roman" w:hAnsi="Times New Roman" w:cs="Times New Roman"/>
+          <w:sz w:val="28"/>
+          <w:szCs w:val="28"/>
         </w:rPr>
         <w:t>.</w:t>
       </w:r>
@@ -25841,7 +26656,6 @@
           <w:rFonts w:ascii="Times New Roman" w:hAnsi="Times New Roman" w:cs="Times New Roman"/>
           <w:sz w:val="28"/>
           <w:szCs w:val="28"/>
-          <w:lang w:val="en-US"/>
         </w:rPr>
       </w:pPr>
       <w:r>
@@ -25880,85 +26694,13 @@
         </w:rPr>
         <w:t xml:space="preserve">- этот уровень используется для вывода сведений об очень серьёзных ошибках, наличие которых угрожает нормальному функционированию всего приложения. </w:t>
       </w:r>
-      <w:proofErr w:type="spellStart"/>
-      <w:r>
-        <w:rPr>
-          <w:rFonts w:ascii="Times New Roman" w:hAnsi="Times New Roman" w:cs="Times New Roman"/>
-          <w:sz w:val="28"/>
-          <w:szCs w:val="28"/>
-          <w:lang w:val="en-US"/>
-        </w:rPr>
-        <w:t>Если</w:t>
-      </w:r>
-      <w:proofErr w:type="spellEnd"/>
-      <w:r>
-        <w:rPr>
-          <w:rFonts w:ascii="Times New Roman" w:hAnsi="Times New Roman" w:cs="Times New Roman"/>
-          <w:sz w:val="28"/>
-          <w:szCs w:val="28"/>
-          <w:lang w:val="en-US"/>
-        </w:rPr>
-        <w:t xml:space="preserve"> </w:t>
-      </w:r>
-      <w:proofErr w:type="spellStart"/>
-      <w:r>
-        <w:rPr>
-          <w:rFonts w:ascii="Times New Roman" w:hAnsi="Times New Roman" w:cs="Times New Roman"/>
-          <w:sz w:val="28"/>
-          <w:szCs w:val="28"/>
-          <w:lang w:val="en-US"/>
-        </w:rPr>
-        <w:t>не</w:t>
-      </w:r>
-      <w:proofErr w:type="spellEnd"/>
-      <w:r>
-        <w:rPr>
-          <w:rFonts w:ascii="Times New Roman" w:hAnsi="Times New Roman" w:cs="Times New Roman"/>
-          <w:sz w:val="28"/>
-          <w:szCs w:val="28"/>
-          <w:lang w:val="en-US"/>
-        </w:rPr>
-        <w:t xml:space="preserve"> </w:t>
-      </w:r>
-      <w:proofErr w:type="spellStart"/>
-      <w:r>
-        <w:rPr>
-          <w:rFonts w:ascii="Times New Roman" w:hAnsi="Times New Roman" w:cs="Times New Roman"/>
-          <w:sz w:val="28"/>
-          <w:szCs w:val="28"/>
-          <w:lang w:val="en-US"/>
-        </w:rPr>
-        <w:t>исправить</w:t>
-      </w:r>
-      <w:proofErr w:type="spellEnd"/>
-      <w:r>
-        <w:rPr>
-          <w:rFonts w:ascii="Times New Roman" w:hAnsi="Times New Roman" w:cs="Times New Roman"/>
-          <w:sz w:val="28"/>
-          <w:szCs w:val="28"/>
-          <w:lang w:val="en-US"/>
-        </w:rPr>
-        <w:t xml:space="preserve"> </w:t>
-      </w:r>
-      <w:proofErr w:type="spellStart"/>
-      <w:r>
-        <w:rPr>
-          <w:rFonts w:ascii="Times New Roman" w:hAnsi="Times New Roman" w:cs="Times New Roman"/>
-          <w:sz w:val="28"/>
-          <w:szCs w:val="28"/>
-          <w:lang w:val="en-US"/>
-        </w:rPr>
-        <w:t>такую</w:t>
-      </w:r>
-      <w:proofErr w:type="spellEnd"/>
-      <w:r>
-        <w:rPr>
-          <w:rFonts w:ascii="Times New Roman" w:hAnsi="Times New Roman" w:cs="Times New Roman"/>
-          <w:sz w:val="28"/>
-          <w:szCs w:val="28"/>
-          <w:lang w:val="en-US"/>
-        </w:rPr>
-        <w:t xml:space="preserve"> ошибку — это может привести к тому, что приложение прекратит работу.</w:t>
+      <w:r>
+        <w:rPr>
+          <w:rFonts w:ascii="Times New Roman" w:hAnsi="Times New Roman" w:cs="Times New Roman"/>
+          <w:sz w:val="28"/>
+          <w:szCs w:val="28"/>
+        </w:rPr>
+        <w:t>Если не исправить такую ошибку — это может привести к тому, что приложение прекратит работу.</w:t>
       </w:r>
     </w:p>
     <w:p>
@@ -26585,7 +27327,6 @@
           <w:rFonts w:ascii="Times New Roman" w:hAnsi="Times New Roman" w:cs="Times New Roman"/>
           <w:sz w:val="28"/>
           <w:szCs w:val="28"/>
-          <w:lang w:val="en-US"/>
         </w:rPr>
       </w:pPr>
     </w:p>
@@ -26977,7 +27718,6 @@
           <w:rFonts w:ascii="Times New Roman" w:hAnsi="Times New Roman" w:cs="Times New Roman"/>
           <w:sz w:val="28"/>
           <w:szCs w:val="28"/>
-          <w:lang w:val="en-US"/>
         </w:rPr>
       </w:pPr>
       <w:r>
@@ -28890,7 +29630,7 @@
         </w:rPr>
         <w:t>, используя переменное количество байт (от 1 до 4), и обеспечивающий полную обратную совместимость с 7-битной кодировкой </w:t>
       </w:r>
-      <w:hyperlink r:id="rId45" w:tooltip="" w:history="1">
+      <w:hyperlink r:id="rId45" w:history="1">
         <w:r>
           <w:rPr>
             <w:rFonts w:ascii="Times New Roman" w:hAnsi="Times New Roman" w:cs="Times New Roman"/>
@@ -29337,21 +30077,40 @@
           <w:rFonts w:ascii="Times New Roman" w:hAnsi="Times New Roman" w:cs="Times New Roman"/>
           <w:sz w:val="28"/>
           <w:szCs w:val="28"/>
-        </w:rPr>
-      </w:pPr>
-      <w:r>
-        <w:rPr>
-          <w:rFonts w:ascii="Times New Roman" w:hAnsi="Times New Roman" w:cs="Times New Roman"/>
-          <w:sz w:val="28"/>
-          <w:szCs w:val="28"/>
-        </w:rPr>
-        <w:t>имя пользователя</w:t>
-      </w:r>
-      <w:r>
-        <w:rPr>
-          <w:rFonts w:ascii="Times New Roman" w:hAnsi="Times New Roman" w:cs="Times New Roman"/>
-          <w:sz w:val="28"/>
-          <w:szCs w:val="28"/>
+          <w:lang w:val="en-US"/>
+        </w:rPr>
+      </w:pPr>
+      <w:r>
+        <w:rPr>
+          <w:rFonts w:ascii="Times New Roman" w:hAnsi="Times New Roman" w:cs="Times New Roman"/>
+          <w:sz w:val="28"/>
+          <w:szCs w:val="28"/>
+        </w:rPr>
+        <w:t>имя</w:t>
+      </w:r>
+      <w:r>
+        <w:rPr>
+          <w:rFonts w:ascii="Times New Roman" w:hAnsi="Times New Roman" w:cs="Times New Roman"/>
+          <w:sz w:val="28"/>
+          <w:szCs w:val="28"/>
+          <w:lang w:val="en-US"/>
+        </w:rPr>
+        <w:t xml:space="preserve"> </w:t>
+      </w:r>
+      <w:r>
+        <w:rPr>
+          <w:rFonts w:ascii="Times New Roman" w:hAnsi="Times New Roman" w:cs="Times New Roman"/>
+          <w:sz w:val="28"/>
+          <w:szCs w:val="28"/>
+        </w:rPr>
+        <w:t>пользователя</w:t>
+      </w:r>
+      <w:r>
+        <w:rPr>
+          <w:rFonts w:ascii="Times New Roman" w:hAnsi="Times New Roman" w:cs="Times New Roman"/>
+          <w:sz w:val="28"/>
+          <w:szCs w:val="28"/>
+          <w:lang w:val="en-US"/>
         </w:rPr>
         <w:t xml:space="preserve"> - {</w:t>
       </w:r>
@@ -29361,6 +30120,7 @@
           <w:rFonts w:ascii="Times New Roman" w:hAnsi="Times New Roman" w:cs="Times New Roman"/>
           <w:sz w:val="28"/>
           <w:szCs w:val="28"/>
+          <w:lang w:val="en-US"/>
         </w:rPr>
         <w:t>update.effective_user.first_name</w:t>
       </w:r>
@@ -29370,6 +30130,7 @@
           <w:rFonts w:ascii="Times New Roman" w:hAnsi="Times New Roman" w:cs="Times New Roman"/>
           <w:sz w:val="28"/>
           <w:szCs w:val="28"/>
+          <w:lang w:val="en-US"/>
         </w:rPr>
         <w:t>}</w:t>
       </w:r>
@@ -29378,6 +30139,7 @@
           <w:rFonts w:ascii="Times New Roman" w:hAnsi="Times New Roman" w:cs="Times New Roman"/>
           <w:sz w:val="28"/>
           <w:szCs w:val="28"/>
+          <w:lang w:val="en-US"/>
         </w:rPr>
         <w:t>,</w:t>
       </w:r>
@@ -29395,51 +30157,68 @@
           <w:rFonts w:ascii="Times New Roman" w:hAnsi="Times New Roman" w:cs="Times New Roman"/>
           <w:sz w:val="28"/>
           <w:szCs w:val="28"/>
-        </w:rPr>
-      </w:pPr>
-      <w:r>
-        <w:rPr>
-          <w:rFonts w:ascii="Times New Roman" w:hAnsi="Times New Roman" w:cs="Times New Roman"/>
-          <w:sz w:val="28"/>
-          <w:szCs w:val="28"/>
-        </w:rPr>
-        <w:t xml:space="preserve">ник пользователя в </w:t>
-      </w:r>
-      <w:proofErr w:type="spellStart"/>
-      <w:r>
-        <w:rPr>
-          <w:rFonts w:ascii="Times New Roman" w:hAnsi="Times New Roman" w:cs="Times New Roman"/>
-          <w:sz w:val="28"/>
-          <w:szCs w:val="28"/>
-        </w:rPr>
-        <w:t>Telegram</w:t>
-      </w:r>
-      <w:proofErr w:type="spellEnd"/>
-      <w:r>
-        <w:rPr>
-          <w:rFonts w:ascii="Times New Roman" w:hAnsi="Times New Roman" w:cs="Times New Roman"/>
-          <w:sz w:val="28"/>
-          <w:szCs w:val="28"/>
-        </w:rPr>
-        <w:t xml:space="preserve"> - {</w:t>
-      </w:r>
-      <w:proofErr w:type="spellStart"/>
-      <w:r>
-        <w:rPr>
-          <w:rFonts w:ascii="Times New Roman" w:hAnsi="Times New Roman" w:cs="Times New Roman"/>
-          <w:sz w:val="28"/>
-          <w:szCs w:val="28"/>
-        </w:rPr>
-        <w:t>update.effective_user.name</w:t>
-      </w:r>
-      <w:proofErr w:type="spellEnd"/>
-      <w:r>
-        <w:rPr>
-          <w:rFonts w:ascii="Times New Roman" w:hAnsi="Times New Roman" w:cs="Times New Roman"/>
-          <w:sz w:val="28"/>
-          <w:szCs w:val="28"/>
-        </w:rPr>
-        <w:t>},</w:t>
+          <w:lang w:val="en-US"/>
+        </w:rPr>
+      </w:pPr>
+      <w:r>
+        <w:rPr>
+          <w:rFonts w:ascii="Times New Roman" w:hAnsi="Times New Roman" w:cs="Times New Roman"/>
+          <w:sz w:val="28"/>
+          <w:szCs w:val="28"/>
+        </w:rPr>
+        <w:t>ник</w:t>
+      </w:r>
+      <w:r>
+        <w:rPr>
+          <w:rFonts w:ascii="Times New Roman" w:hAnsi="Times New Roman" w:cs="Times New Roman"/>
+          <w:sz w:val="28"/>
+          <w:szCs w:val="28"/>
+          <w:lang w:val="en-US"/>
+        </w:rPr>
+        <w:t xml:space="preserve"> </w:t>
+      </w:r>
+      <w:r>
+        <w:rPr>
+          <w:rFonts w:ascii="Times New Roman" w:hAnsi="Times New Roman" w:cs="Times New Roman"/>
+          <w:sz w:val="28"/>
+          <w:szCs w:val="28"/>
+        </w:rPr>
+        <w:t>пользователя</w:t>
+      </w:r>
+      <w:r>
+        <w:rPr>
+          <w:rFonts w:ascii="Times New Roman" w:hAnsi="Times New Roman" w:cs="Times New Roman"/>
+          <w:sz w:val="28"/>
+          <w:szCs w:val="28"/>
+          <w:lang w:val="en-US"/>
+        </w:rPr>
+        <w:t xml:space="preserve"> </w:t>
+      </w:r>
+      <w:r>
+        <w:rPr>
+          <w:rFonts w:ascii="Times New Roman" w:hAnsi="Times New Roman" w:cs="Times New Roman"/>
+          <w:sz w:val="28"/>
+          <w:szCs w:val="28"/>
+        </w:rPr>
+        <w:t>в</w:t>
+      </w:r>
+      <w:r>
+        <w:rPr>
+          <w:rFonts w:ascii="Times New Roman" w:hAnsi="Times New Roman" w:cs="Times New Roman"/>
+          <w:sz w:val="28"/>
+          <w:szCs w:val="28"/>
+          <w:lang w:val="en-US"/>
+        </w:rPr>
+        <w:t xml:space="preserve"> Telegram</w:t>
+      </w:r>
+      <w:r>
+        <w:rPr>
+          <w:rFonts w:ascii="Times New Roman" w:hAnsi="Times New Roman" w:cs="Times New Roman"/>
+          <w:sz w:val="28"/>
+          <w:szCs w:val="28"/>
+          <w:lang w:val="en-US"/>
+        </w:rPr>
+        <w:t xml:space="preserve"> - {update.effective_user.name},</w:t>
       </w:r>
     </w:p>
     <w:p>
@@ -29608,7 +30387,7 @@
           <w:color w:val="CCCCCC"/>
           <w:sz w:val="28"/>
           <w:szCs w:val="28"/>
-          <w:lang w:val="en-US" w:eastAsia="ru-RU"/>
+          <w:lang w:eastAsia="ru-RU"/>
         </w:rPr>
       </w:pPr>
       <w:proofErr w:type="gramStart"/>
@@ -29629,7 +30408,7 @@
           <w:color w:val="CCCCCC"/>
           <w:sz w:val="28"/>
           <w:szCs w:val="28"/>
-          <w:lang w:val="en-US" w:eastAsia="ru-RU"/>
+          <w:lang w:eastAsia="ru-RU"/>
         </w:rPr>
         <w:t xml:space="preserve"> </w:t>
       </w:r>
@@ -29651,7 +30430,7 @@
           <w:color w:val="CCCCCC"/>
           <w:sz w:val="28"/>
           <w:szCs w:val="28"/>
-          <w:lang w:val="en-US" w:eastAsia="ru-RU"/>
+          <w:lang w:eastAsia="ru-RU"/>
         </w:rPr>
         <w:t xml:space="preserve"> </w:t>
       </w:r>
@@ -29671,7 +30450,7 @@
           <w:color w:val="CCCCCC"/>
           <w:sz w:val="28"/>
           <w:szCs w:val="28"/>
-          <w:lang w:val="en-US" w:eastAsia="ru-RU"/>
+          <w:lang w:eastAsia="ru-RU"/>
         </w:rPr>
         <w:t xml:space="preserve"> </w:t>
       </w:r>
@@ -33690,6 +34469,7 @@
           <w:rFonts w:ascii="Times New Roman" w:hAnsi="Times New Roman" w:cs="Times New Roman"/>
           <w:sz w:val="28"/>
           <w:szCs w:val="28"/>
+          <w:lang w:val="en-US"/>
         </w:rPr>
       </w:pPr>
       <w:proofErr w:type="gramStart"/>
@@ -33698,6 +34478,7 @@
           <w:rFonts w:ascii="Times New Roman" w:hAnsi="Times New Roman" w:cs="Times New Roman"/>
           <w:sz w:val="28"/>
           <w:szCs w:val="28"/>
+          <w:lang w:val="en-US"/>
         </w:rPr>
         <w:t>await</w:t>
       </w:r>
@@ -33707,6 +34488,7 @@
           <w:rFonts w:ascii="Times New Roman" w:hAnsi="Times New Roman" w:cs="Times New Roman"/>
           <w:sz w:val="28"/>
           <w:szCs w:val="28"/>
+          <w:lang w:val="en-US"/>
         </w:rPr>
         <w:t xml:space="preserve"> update.message.reply_animation(</w:t>
       </w:r>
@@ -33716,6 +34498,7 @@
           <w:sz w:val="28"/>
           <w:szCs w:val="28"/>
           <w:u w:val="single"/>
+          <w:lang w:val="en-US"/>
         </w:rPr>
         <w:t>animation='https://usagif.com/wp-content/uploads/gify/barbie-animated-usagif-22.gif'</w:t>
       </w:r>
@@ -33724,6 +34507,7 @@
           <w:rFonts w:ascii="Times New Roman" w:hAnsi="Times New Roman" w:cs="Times New Roman"/>
           <w:sz w:val="28"/>
           <w:szCs w:val="28"/>
+          <w:lang w:val="en-US"/>
         </w:rPr>
         <w:t>)</w:t>
       </w:r>
@@ -35163,6 +35947,7 @@
           <w:rFonts w:ascii="Times New Roman" w:hAnsi="Times New Roman" w:cs="Times New Roman"/>
           <w:sz w:val="28"/>
           <w:szCs w:val="28"/>
+          <w:lang w:val="en-US"/>
         </w:rPr>
       </w:pPr>
       <w:proofErr w:type="gramStart"/>
@@ -35171,6 +35956,7 @@
           <w:rFonts w:ascii="Times New Roman" w:hAnsi="Times New Roman" w:cs="Times New Roman"/>
           <w:sz w:val="28"/>
           <w:szCs w:val="28"/>
+          <w:lang w:val="en-US"/>
         </w:rPr>
         <w:t>f</w:t>
       </w:r>
@@ -35180,6 +35966,7 @@
           <w:rFonts w:ascii="Times New Roman" w:hAnsi="Times New Roman" w:cs="Times New Roman"/>
           <w:sz w:val="28"/>
           <w:szCs w:val="28"/>
+          <w:lang w:val="en-US"/>
         </w:rPr>
         <w:t>'/</w:t>
       </w:r>
@@ -35189,6 +35976,7 @@
           <w:rFonts w:ascii="Times New Roman" w:hAnsi="Times New Roman" w:cs="Times New Roman"/>
           <w:sz w:val="28"/>
           <w:szCs w:val="28"/>
+          <w:lang w:val="en-US"/>
         </w:rPr>
         <w:t>about_us</w:t>
       </w:r>
@@ -35198,6 +35986,7 @@
           <w:rFonts w:ascii="Times New Roman" w:hAnsi="Times New Roman" w:cs="Times New Roman"/>
           <w:sz w:val="28"/>
           <w:szCs w:val="28"/>
+          <w:lang w:val="en-US"/>
         </w:rPr>
         <w:t>\n/services\n/price\n/portfolio\n/contacts\n/request'</w:t>
       </w:r>
@@ -35211,7 +36000,7 @@
           <w:color w:val="CCCCCC"/>
           <w:sz w:val="28"/>
           <w:szCs w:val="28"/>
-          <w:lang w:eastAsia="ru-RU"/>
+          <w:lang w:val="en-US" w:eastAsia="ru-RU"/>
         </w:rPr>
       </w:pPr>
       <w:proofErr w:type="spellStart"/>
@@ -35234,7 +36023,7 @@
           <w:color w:val="CCCCCC"/>
           <w:sz w:val="28"/>
           <w:szCs w:val="28"/>
-          <w:lang w:eastAsia="ru-RU"/>
+          <w:lang w:val="en-US" w:eastAsia="ru-RU"/>
         </w:rPr>
         <w:t xml:space="preserve"> </w:t>
       </w:r>
@@ -35254,7 +36043,7 @@
           <w:color w:val="CCCCCC"/>
           <w:sz w:val="28"/>
           <w:szCs w:val="28"/>
-          <w:lang w:eastAsia="ru-RU"/>
+          <w:lang w:val="en-US" w:eastAsia="ru-RU"/>
         </w:rPr>
         <w:t xml:space="preserve"> </w:t>
       </w:r>
@@ -35274,7 +36063,7 @@
           <w:color w:val="CCCCCC"/>
           <w:sz w:val="28"/>
           <w:szCs w:val="28"/>
-          <w:lang w:eastAsia="ru-RU"/>
+          <w:lang w:val="en-US" w:eastAsia="ru-RU"/>
         </w:rPr>
         <w:t>(</w:t>
       </w:r>
@@ -35294,7 +36083,7 @@
           <w:color w:val="CCCCCC"/>
           <w:sz w:val="28"/>
           <w:szCs w:val="28"/>
-          <w:lang w:eastAsia="ru-RU"/>
+          <w:lang w:val="en-US" w:eastAsia="ru-RU"/>
         </w:rPr>
         <w:t xml:space="preserve">: </w:t>
       </w:r>
@@ -35314,7 +36103,7 @@
           <w:color w:val="CCCCCC"/>
           <w:sz w:val="28"/>
           <w:szCs w:val="28"/>
-          <w:lang w:eastAsia="ru-RU"/>
+          <w:lang w:val="en-US" w:eastAsia="ru-RU"/>
         </w:rPr>
         <w:t xml:space="preserve">, </w:t>
       </w:r>
@@ -35334,7 +36123,7 @@
           <w:color w:val="CCCCCC"/>
           <w:sz w:val="28"/>
           <w:szCs w:val="28"/>
-          <w:lang w:eastAsia="ru-RU"/>
+          <w:lang w:val="en-US" w:eastAsia="ru-RU"/>
         </w:rPr>
         <w:t xml:space="preserve">: </w:t>
       </w:r>
@@ -35349,6 +36138,46 @@
         </w:rPr>
         <w:t>ContextTypes</w:t>
       </w:r>
+      <w:r>
+        <w:rPr>
+          <w:rFonts w:ascii="Times New Roman" w:eastAsia="Times New Roman" w:hAnsi="Times New Roman" w:cs="Times New Roman"/>
+          <w:color w:val="CCCCCC"/>
+          <w:sz w:val="28"/>
+          <w:szCs w:val="28"/>
+          <w:lang w:val="en-US" w:eastAsia="ru-RU"/>
+        </w:rPr>
+        <w:t>.</w:t>
+      </w:r>
+      <w:r>
+        <w:rPr>
+          <w:rFonts w:ascii="Times New Roman" w:eastAsia="Times New Roman" w:hAnsi="Times New Roman" w:cs="Times New Roman"/>
+          <w:color w:val="9CDCFE"/>
+          <w:sz w:val="28"/>
+          <w:szCs w:val="28"/>
+          <w:lang w:val="en-US" w:eastAsia="ru-RU"/>
+        </w:rPr>
+        <w:t>DEFAULT</w:t>
+      </w:r>
+      <w:r>
+        <w:rPr>
+          <w:rFonts w:ascii="Times New Roman" w:eastAsia="Times New Roman" w:hAnsi="Times New Roman" w:cs="Times New Roman"/>
+          <w:color w:val="9CDCFE"/>
+          <w:sz w:val="28"/>
+          <w:szCs w:val="28"/>
+          <w:lang w:val="en-US" w:eastAsia="ru-RU"/>
+        </w:rPr>
+        <w:t>_</w:t>
+      </w:r>
+      <w:r>
+        <w:rPr>
+          <w:rFonts w:ascii="Times New Roman" w:eastAsia="Times New Roman" w:hAnsi="Times New Roman" w:cs="Times New Roman"/>
+          <w:color w:val="9CDCFE"/>
+          <w:sz w:val="28"/>
+          <w:szCs w:val="28"/>
+          <w:lang w:val="en-US" w:eastAsia="ru-RU"/>
+        </w:rPr>
+        <w:t>TYPE</w:t>
+      </w:r>
       <w:proofErr w:type="spellEnd"/>
       <w:r>
         <w:rPr>
@@ -35356,47 +36185,7 @@
           <w:color w:val="CCCCCC"/>
           <w:sz w:val="28"/>
           <w:szCs w:val="28"/>
-          <w:lang w:eastAsia="ru-RU"/>
-        </w:rPr>
-        <w:t>.</w:t>
-      </w:r>
-      <w:r>
-        <w:rPr>
-          <w:rFonts w:ascii="Times New Roman" w:eastAsia="Times New Roman" w:hAnsi="Times New Roman" w:cs="Times New Roman"/>
-          <w:color w:val="9CDCFE"/>
-          <w:sz w:val="28"/>
-          <w:szCs w:val="28"/>
-          <w:lang w:val="en-US" w:eastAsia="ru-RU"/>
-        </w:rPr>
-        <w:t>DEFAULT</w:t>
-      </w:r>
-      <w:r>
-        <w:rPr>
-          <w:rFonts w:ascii="Times New Roman" w:eastAsia="Times New Roman" w:hAnsi="Times New Roman" w:cs="Times New Roman"/>
-          <w:color w:val="9CDCFE"/>
-          <w:sz w:val="28"/>
-          <w:szCs w:val="28"/>
-          <w:lang w:eastAsia="ru-RU"/>
-        </w:rPr>
-        <w:t>_</w:t>
-      </w:r>
-      <w:r>
-        <w:rPr>
-          <w:rFonts w:ascii="Times New Roman" w:eastAsia="Times New Roman" w:hAnsi="Times New Roman" w:cs="Times New Roman"/>
-          <w:color w:val="9CDCFE"/>
-          <w:sz w:val="28"/>
-          <w:szCs w:val="28"/>
-          <w:lang w:val="en-US" w:eastAsia="ru-RU"/>
-        </w:rPr>
-        <w:t>TYPE</w:t>
-      </w:r>
-      <w:r>
-        <w:rPr>
-          <w:rFonts w:ascii="Times New Roman" w:eastAsia="Times New Roman" w:hAnsi="Times New Roman" w:cs="Times New Roman"/>
-          <w:color w:val="CCCCCC"/>
-          <w:sz w:val="28"/>
-          <w:szCs w:val="28"/>
-          <w:lang w:eastAsia="ru-RU"/>
+          <w:lang w:val="en-US" w:eastAsia="ru-RU"/>
         </w:rPr>
         <w:t>):</w:t>
       </w:r>
@@ -35429,7 +36218,7 @@
           <w:color w:val="CCCCCC"/>
           <w:sz w:val="28"/>
           <w:szCs w:val="28"/>
-          <w:lang w:eastAsia="ru-RU"/>
+          <w:lang w:val="en-US" w:eastAsia="ru-RU"/>
         </w:rPr>
         <w:t xml:space="preserve"> </w:t>
       </w:r>
@@ -35449,7 +36238,7 @@
           <w:color w:val="CCCCCC"/>
           <w:sz w:val="28"/>
           <w:szCs w:val="28"/>
-          <w:lang w:eastAsia="ru-RU"/>
+          <w:lang w:val="en-US" w:eastAsia="ru-RU"/>
         </w:rPr>
         <w:t xml:space="preserve"> </w:t>
       </w:r>
@@ -35675,6 +36464,7 @@
           <w:rFonts w:ascii="Times New Roman" w:hAnsi="Times New Roman" w:cs="Times New Roman"/>
           <w:sz w:val="28"/>
           <w:szCs w:val="28"/>
+          <w:lang w:val="en-US"/>
         </w:rPr>
       </w:pPr>
     </w:p>
@@ -35797,6 +36587,7 @@
           <w:rFonts w:ascii="Times New Roman" w:hAnsi="Times New Roman" w:cs="Times New Roman"/>
           <w:sz w:val="28"/>
           <w:szCs w:val="28"/>
+          <w:lang w:val="en-US"/>
         </w:rPr>
       </w:pPr>
       <w:r>
@@ -35813,10 +36604,10 @@
           <w:rFonts w:ascii="Times New Roman" w:hAnsi="Times New Roman" w:cs="Times New Roman"/>
           <w:sz w:val="28"/>
           <w:szCs w:val="28"/>
+          <w:lang w:val="en-US"/>
         </w:rPr>
         <w:t xml:space="preserve"> </w:t>
       </w:r>
-      <w:proofErr w:type="spellStart"/>
       <w:r>
         <w:rPr>
           <w:rFonts w:ascii="Times New Roman" w:hAnsi="Times New Roman" w:cs="Times New Roman"/>
@@ -35826,16 +36617,15 @@
         </w:rPr>
         <w:t>bot</w:t>
       </w:r>
-      <w:proofErr w:type="spellEnd"/>
-      <w:r>
-        <w:rPr>
-          <w:rFonts w:ascii="Times New Roman" w:hAnsi="Times New Roman" w:cs="Times New Roman"/>
-          <w:sz w:val="28"/>
-          <w:szCs w:val="28"/>
+      <w:r>
+        <w:rPr>
+          <w:rFonts w:ascii="Times New Roman" w:hAnsi="Times New Roman" w:cs="Times New Roman"/>
+          <w:sz w:val="28"/>
+          <w:szCs w:val="28"/>
+          <w:lang w:val="en-US"/>
         </w:rPr>
         <w:t>.</w:t>
       </w:r>
-      <w:proofErr w:type="spellStart"/>
       <w:r>
         <w:rPr>
           <w:rFonts w:ascii="Times New Roman" w:hAnsi="Times New Roman" w:cs="Times New Roman"/>
@@ -35845,12 +36635,12 @@
         </w:rPr>
         <w:t>py</w:t>
       </w:r>
-      <w:proofErr w:type="spellEnd"/>
-      <w:r>
-        <w:rPr>
-          <w:rFonts w:ascii="Times New Roman" w:hAnsi="Times New Roman" w:cs="Times New Roman"/>
-          <w:sz w:val="28"/>
-          <w:szCs w:val="28"/>
+      <w:r>
+        <w:rPr>
+          <w:rFonts w:ascii="Times New Roman" w:hAnsi="Times New Roman" w:cs="Times New Roman"/>
+          <w:sz w:val="28"/>
+          <w:szCs w:val="28"/>
+          <w:lang w:val="en-US"/>
         </w:rPr>
         <w:t>:</w:t>
       </w:r>
@@ -37643,7 +38433,7 @@
           <w:color w:val="6A9955"/>
           <w:sz w:val="28"/>
           <w:szCs w:val="28"/>
-          <w:lang w:eastAsia="ru-RU"/>
+          <w:lang w:val="en-US" w:eastAsia="ru-RU"/>
         </w:rPr>
       </w:pPr>
     </w:p>
@@ -37656,7 +38446,7 @@
           <w:color w:val="CCCCCC"/>
           <w:sz w:val="28"/>
           <w:szCs w:val="28"/>
-          <w:lang w:eastAsia="ru-RU"/>
+          <w:lang w:val="en-US" w:eastAsia="ru-RU"/>
         </w:rPr>
       </w:pPr>
     </w:p>
@@ -43770,6 +44560,7 @@
           <w:rFonts w:ascii="Times New Roman" w:hAnsi="Times New Roman" w:cs="Times New Roman"/>
           <w:sz w:val="28"/>
           <w:szCs w:val="28"/>
+          <w:lang w:val="en-US"/>
         </w:rPr>
       </w:pPr>
     </w:p>
@@ -43782,6 +44573,7 @@
           <w:rFonts w:ascii="Times New Roman" w:hAnsi="Times New Roman" w:cs="Times New Roman"/>
           <w:sz w:val="28"/>
           <w:szCs w:val="28"/>
+          <w:lang w:val="en-US"/>
         </w:rPr>
       </w:pPr>
     </w:p>
@@ -43794,6 +44586,7 @@
           <w:rFonts w:ascii="Times New Roman" w:hAnsi="Times New Roman" w:cs="Times New Roman"/>
           <w:sz w:val="28"/>
           <w:szCs w:val="28"/>
+          <w:lang w:val="en-US"/>
         </w:rPr>
       </w:pPr>
     </w:p>
@@ -43806,6 +44599,7 @@
           <w:rFonts w:ascii="Times New Roman" w:hAnsi="Times New Roman" w:cs="Times New Roman"/>
           <w:sz w:val="28"/>
           <w:szCs w:val="28"/>
+          <w:lang w:val="en-US"/>
         </w:rPr>
       </w:pPr>
     </w:p>
@@ -43818,6 +44612,7 @@
           <w:rFonts w:ascii="Times New Roman" w:hAnsi="Times New Roman" w:cs="Times New Roman"/>
           <w:sz w:val="28"/>
           <w:szCs w:val="28"/>
+          <w:lang w:val="en-US"/>
         </w:rPr>
       </w:pPr>
     </w:p>
@@ -43830,6 +44625,7 @@
           <w:rFonts w:ascii="Times New Roman" w:hAnsi="Times New Roman" w:cs="Times New Roman"/>
           <w:sz w:val="28"/>
           <w:szCs w:val="28"/>
+          <w:lang w:val="en-US"/>
         </w:rPr>
       </w:pPr>
     </w:p>
@@ -43911,8 +44707,10 @@
       <w:r>
         <w:rPr>
           <w:rFonts w:ascii="Times New Roman" w:hAnsi="Times New Roman" w:cs="Times New Roman"/>
-          <w:sz w:val="28"/>
-          <w:szCs w:val="28"/>
+          <w:noProof/>
+          <w:sz w:val="28"/>
+          <w:szCs w:val="28"/>
+          <w:lang w:eastAsia="ru-RU"/>
         </w:rPr>
         <w:drawing>
           <wp:inline distT="0" distB="0" distL="0" distR="0">
@@ -44105,7 +44903,6 @@
           <w:rFonts w:ascii="Times New Roman" w:hAnsi="Times New Roman" w:cs="Times New Roman"/>
           <w:sz w:val="28"/>
           <w:szCs w:val="28"/>
-          <w:lang w:val="en-US"/>
         </w:rPr>
       </w:pPr>
     </w:p>
@@ -46102,7 +46899,6 @@
           <w:rFonts w:ascii="Times New Roman" w:hAnsi="Times New Roman" w:cs="Times New Roman"/>
           <w:sz w:val="28"/>
           <w:szCs w:val="28"/>
-          <w:lang w:val="en-US"/>
         </w:rPr>
       </w:pPr>
     </w:p>
@@ -46240,7 +47036,7 @@
           <w:szCs w:val="32"/>
         </w:rPr>
       </w:pPr>
-      <w:bookmarkStart w:id="7" w:name="_Toc152631690"/>
+      <w:bookmarkStart w:id="8" w:name="_Toc153488354"/>
       <w:r>
         <w:rPr>
           <w:rFonts w:ascii="Times New Roman" w:hAnsi="Times New Roman" w:cs="Times New Roman"/>
@@ -46249,9 +47045,9 @@
           <w:szCs w:val="32"/>
         </w:rPr>
         <w:lastRenderedPageBreak/>
-        <w:t>Заключение</w:t>
-      </w:r>
-      <w:bookmarkEnd w:id="7"/>
+        <w:t>Выводы</w:t>
+      </w:r>
+      <w:bookmarkEnd w:id="8"/>
     </w:p>
     <w:p>
       <w:pPr>
@@ -46978,7 +47774,7 @@
           <w:szCs w:val="32"/>
         </w:rPr>
       </w:pPr>
-      <w:bookmarkStart w:id="8" w:name="_Toc152631691"/>
+      <w:bookmarkStart w:id="9" w:name="_Toc153488355"/>
       <w:r>
         <w:rPr>
           <w:rFonts w:ascii="Times New Roman" w:hAnsi="Times New Roman" w:cs="Times New Roman"/>
@@ -46989,7 +47785,7 @@
         <w:lastRenderedPageBreak/>
         <w:t>Используемые материалы</w:t>
       </w:r>
-      <w:bookmarkEnd w:id="8"/>
+      <w:bookmarkEnd w:id="9"/>
     </w:p>
     <w:p>
       <w:pPr>
@@ -47015,7 +47811,6 @@
           <w:rFonts w:ascii="Times New Roman" w:hAnsi="Times New Roman" w:cs="Times New Roman"/>
           <w:sz w:val="28"/>
           <w:szCs w:val="28"/>
-          <w:lang w:val="en-US"/>
         </w:rPr>
       </w:pPr>
       <w:r>
@@ -47054,7 +47849,6 @@
           <w:rFonts w:ascii="Times New Roman" w:hAnsi="Times New Roman" w:cs="Times New Roman"/>
           <w:sz w:val="28"/>
           <w:szCs w:val="28"/>
-          <w:lang w:val="en-US"/>
         </w:rPr>
       </w:pPr>
       <w:hyperlink r:id="rId60" w:history="1">
@@ -47065,7 +47859,102 @@
             <w:szCs w:val="28"/>
             <w:lang w:val="en-US"/>
           </w:rPr>
-          <w:t>https://docs.python-telegram-bot.org/</w:t>
+          <w:t>https</w:t>
+        </w:r>
+        <w:r>
+          <w:rPr>
+            <w:rFonts w:ascii="Times New Roman" w:hAnsi="Times New Roman" w:cs="Times New Roman"/>
+            <w:sz w:val="28"/>
+            <w:szCs w:val="28"/>
+          </w:rPr>
+          <w:t>://</w:t>
+        </w:r>
+        <w:r>
+          <w:rPr>
+            <w:rFonts w:ascii="Times New Roman" w:hAnsi="Times New Roman" w:cs="Times New Roman"/>
+            <w:sz w:val="28"/>
+            <w:szCs w:val="28"/>
+            <w:lang w:val="en-US"/>
+          </w:rPr>
+          <w:t>docs</w:t>
+        </w:r>
+        <w:r>
+          <w:rPr>
+            <w:rFonts w:ascii="Times New Roman" w:hAnsi="Times New Roman" w:cs="Times New Roman"/>
+            <w:sz w:val="28"/>
+            <w:szCs w:val="28"/>
+          </w:rPr>
+          <w:t>.</w:t>
+        </w:r>
+        <w:r>
+          <w:rPr>
+            <w:rFonts w:ascii="Times New Roman" w:hAnsi="Times New Roman" w:cs="Times New Roman"/>
+            <w:sz w:val="28"/>
+            <w:szCs w:val="28"/>
+            <w:lang w:val="en-US"/>
+          </w:rPr>
+          <w:t>python</w:t>
+        </w:r>
+        <w:r>
+          <w:rPr>
+            <w:rFonts w:ascii="Times New Roman" w:hAnsi="Times New Roman" w:cs="Times New Roman"/>
+            <w:sz w:val="28"/>
+            <w:szCs w:val="28"/>
+          </w:rPr>
+          <w:t>-</w:t>
+        </w:r>
+        <w:r>
+          <w:rPr>
+            <w:rFonts w:ascii="Times New Roman" w:hAnsi="Times New Roman" w:cs="Times New Roman"/>
+            <w:sz w:val="28"/>
+            <w:szCs w:val="28"/>
+            <w:lang w:val="en-US"/>
+          </w:rPr>
+          <w:t>telegram</w:t>
+        </w:r>
+        <w:r>
+          <w:rPr>
+            <w:rFonts w:ascii="Times New Roman" w:hAnsi="Times New Roman" w:cs="Times New Roman"/>
+            <w:sz w:val="28"/>
+            <w:szCs w:val="28"/>
+          </w:rPr>
+          <w:t>-</w:t>
+        </w:r>
+        <w:proofErr w:type="spellStart"/>
+        <w:r>
+          <w:rPr>
+            <w:rFonts w:ascii="Times New Roman" w:hAnsi="Times New Roman" w:cs="Times New Roman"/>
+            <w:sz w:val="28"/>
+            <w:szCs w:val="28"/>
+            <w:lang w:val="en-US"/>
+          </w:rPr>
+          <w:t>bot</w:t>
+        </w:r>
+        <w:proofErr w:type="spellEnd"/>
+        <w:r>
+          <w:rPr>
+            <w:rFonts w:ascii="Times New Roman" w:hAnsi="Times New Roman" w:cs="Times New Roman"/>
+            <w:sz w:val="28"/>
+            <w:szCs w:val="28"/>
+          </w:rPr>
+          <w:t>.</w:t>
+        </w:r>
+        <w:r>
+          <w:rPr>
+            <w:rFonts w:ascii="Times New Roman" w:hAnsi="Times New Roman" w:cs="Times New Roman"/>
+            <w:sz w:val="28"/>
+            <w:szCs w:val="28"/>
+            <w:lang w:val="en-US"/>
+          </w:rPr>
+          <w:t>org</w:t>
+        </w:r>
+        <w:r>
+          <w:rPr>
+            <w:rFonts w:ascii="Times New Roman" w:hAnsi="Times New Roman" w:cs="Times New Roman"/>
+            <w:sz w:val="28"/>
+            <w:szCs w:val="28"/>
+          </w:rPr>
+          <w:t>/</w:t>
         </w:r>
       </w:hyperlink>
     </w:p>
@@ -47078,9 +47967,26 @@
           <w:rFonts w:ascii="Times New Roman" w:hAnsi="Times New Roman" w:cs="Times New Roman"/>
           <w:sz w:val="28"/>
           <w:szCs w:val="28"/>
+        </w:rPr>
+      </w:pPr>
+      <w:r>
+        <w:rPr>
+          <w:rFonts w:ascii="Times New Roman" w:hAnsi="Times New Roman" w:cs="Times New Roman"/>
+          <w:sz w:val="28"/>
+          <w:szCs w:val="28"/>
           <w:lang w:val="en-US"/>
         </w:rPr>
-      </w:pPr>
+        <w:t>https</w:t>
+      </w:r>
+      <w:r>
+        <w:rPr>
+          <w:rFonts w:ascii="Times New Roman" w:hAnsi="Times New Roman" w:cs="Times New Roman"/>
+          <w:sz w:val="28"/>
+          <w:szCs w:val="28"/>
+        </w:rPr>
+        <w:t>://</w:t>
+      </w:r>
+      <w:proofErr w:type="spellStart"/>
       <w:r>
         <w:rPr>
           <w:rFonts w:ascii="Times New Roman" w:hAnsi="Times New Roman" w:cs="Times New Roman"/>
@@ -47088,8 +47994,18 @@
           <w:szCs w:val="28"/>
           <w:lang w:val="en-US"/>
         </w:rPr>
-        <w:t>https://appmaster.io/ru/glossary/token-api-</w:t>
-      </w:r>
+        <w:t>appmaster</w:t>
+      </w:r>
+      <w:proofErr w:type="spellEnd"/>
+      <w:r>
+        <w:rPr>
+          <w:rFonts w:ascii="Times New Roman" w:hAnsi="Times New Roman" w:cs="Times New Roman"/>
+          <w:sz w:val="28"/>
+          <w:szCs w:val="28"/>
+        </w:rPr>
+        <w:t>.</w:t>
+      </w:r>
+      <w:proofErr w:type="spellStart"/>
       <w:r>
         <w:rPr>
           <w:rFonts w:ascii="Times New Roman" w:hAnsi="Times New Roman" w:cs="Times New Roman"/>
@@ -47097,8 +48013,100 @@
           <w:szCs w:val="28"/>
           <w:lang w:val="en-US"/>
         </w:rPr>
+        <w:t>io</w:t>
+      </w:r>
+      <w:proofErr w:type="spellEnd"/>
+      <w:r>
+        <w:rPr>
+          <w:rFonts w:ascii="Times New Roman" w:hAnsi="Times New Roman" w:cs="Times New Roman"/>
+          <w:sz w:val="28"/>
+          <w:szCs w:val="28"/>
+        </w:rPr>
+        <w:t>/</w:t>
+      </w:r>
+      <w:proofErr w:type="spellStart"/>
+      <w:r>
+        <w:rPr>
+          <w:rFonts w:ascii="Times New Roman" w:hAnsi="Times New Roman" w:cs="Times New Roman"/>
+          <w:sz w:val="28"/>
+          <w:szCs w:val="28"/>
+          <w:lang w:val="en-US"/>
+        </w:rPr>
         <w:t>ru</w:t>
       </w:r>
+      <w:proofErr w:type="spellEnd"/>
+      <w:r>
+        <w:rPr>
+          <w:rFonts w:ascii="Times New Roman" w:hAnsi="Times New Roman" w:cs="Times New Roman"/>
+          <w:sz w:val="28"/>
+          <w:szCs w:val="28"/>
+        </w:rPr>
+        <w:t>/</w:t>
+      </w:r>
+      <w:r>
+        <w:rPr>
+          <w:rFonts w:ascii="Times New Roman" w:hAnsi="Times New Roman" w:cs="Times New Roman"/>
+          <w:sz w:val="28"/>
+          <w:szCs w:val="28"/>
+          <w:lang w:val="en-US"/>
+        </w:rPr>
+        <w:t>glossary</w:t>
+      </w:r>
+      <w:r>
+        <w:rPr>
+          <w:rFonts w:ascii="Times New Roman" w:hAnsi="Times New Roman" w:cs="Times New Roman"/>
+          <w:sz w:val="28"/>
+          <w:szCs w:val="28"/>
+        </w:rPr>
+        <w:t>/</w:t>
+      </w:r>
+      <w:r>
+        <w:rPr>
+          <w:rFonts w:ascii="Times New Roman" w:hAnsi="Times New Roman" w:cs="Times New Roman"/>
+          <w:sz w:val="28"/>
+          <w:szCs w:val="28"/>
+          <w:lang w:val="en-US"/>
+        </w:rPr>
+        <w:t>token</w:t>
+      </w:r>
+      <w:r>
+        <w:rPr>
+          <w:rFonts w:ascii="Times New Roman" w:hAnsi="Times New Roman" w:cs="Times New Roman"/>
+          <w:sz w:val="28"/>
+          <w:szCs w:val="28"/>
+        </w:rPr>
+        <w:t>-</w:t>
+      </w:r>
+      <w:proofErr w:type="spellStart"/>
+      <w:r>
+        <w:rPr>
+          <w:rFonts w:ascii="Times New Roman" w:hAnsi="Times New Roman" w:cs="Times New Roman"/>
+          <w:sz w:val="28"/>
+          <w:szCs w:val="28"/>
+          <w:lang w:val="en-US"/>
+        </w:rPr>
+        <w:t>api</w:t>
+      </w:r>
+      <w:proofErr w:type="spellEnd"/>
+      <w:r>
+        <w:rPr>
+          <w:rFonts w:ascii="Times New Roman" w:hAnsi="Times New Roman" w:cs="Times New Roman"/>
+          <w:sz w:val="28"/>
+          <w:szCs w:val="28"/>
+        </w:rPr>
+        <w:t>-</w:t>
+      </w:r>
+      <w:proofErr w:type="spellStart"/>
+      <w:r>
+        <w:rPr>
+          <w:rFonts w:ascii="Times New Roman" w:hAnsi="Times New Roman" w:cs="Times New Roman"/>
+          <w:sz w:val="28"/>
+          <w:szCs w:val="28"/>
+          <w:lang w:val="en-US"/>
+        </w:rPr>
+        <w:t>ru</w:t>
+      </w:r>
+      <w:proofErr w:type="spellEnd"/>
     </w:p>
     <w:p>
       <w:pPr>
@@ -47254,7 +48262,7 @@
     <w:sectPr>
       <w:pgSz w:w="11906" w:h="16838"/>
       <w:pgMar w:top="1134" w:right="1134" w:bottom="1134" w:left="1134" w:header="709" w:footer="709" w:gutter="0"/>
-      <w:pgNumType w:start="23"/>
+      <w:pgNumType w:start="24"/>
       <w:cols w:space="708"/>
       <w:docGrid w:linePitch="360"/>
     </w:sectPr>
@@ -47308,7 +48316,7 @@
             <w:rPr>
               <w:noProof/>
             </w:rPr>
-            <w:t>51</w:t>
+            <w:t>3</w:t>
           </w:r>
         </w:fldSimple>
       </w:p>
@@ -47348,9 +48356,6 @@
     <w:p>
       <w:pPr>
         <w:pStyle w:val="ad"/>
-        <w:rPr>
-          <w:lang w:val="en-US"/>
-        </w:rPr>
       </w:pPr>
       <w:r>
         <w:rPr>
@@ -49539,7 +50544,7 @@
   <w:abstractNum w:abstractNumId="14">
     <w:nsid w:val="31EC674B"/>
     <w:multiLevelType w:val="multilevel"/>
-    <w:tmpl w:val="E27AEFD0"/>
+    <w:tmpl w:val="12D0F188"/>
     <w:lvl w:ilvl="0">
       <w:start w:val="1"/>
       <w:numFmt w:val="bullet"/>
@@ -49556,20 +50561,16 @@
         <w:sz w:val="20"/>
       </w:rPr>
     </w:lvl>
-    <w:lvl w:ilvl="1" w:tentative="1">
+    <w:lvl w:ilvl="1">
       <w:start w:val="1"/>
-      <w:numFmt w:val="bullet"/>
-      <w:lvlText w:val="o"/>
+      <w:numFmt w:val="decimal"/>
+      <w:lvlText w:val="%2."/>
       <w:lvlJc w:val="left"/>
       <w:pPr>
-        <w:tabs>
-          <w:tab w:val="num" w:pos="1440"/>
-        </w:tabs>
         <w:ind w:left="1440" w:hanging="360"/>
       </w:pPr>
       <w:rPr>
-        <w:rFonts w:ascii="Courier New" w:hAnsi="Courier New" w:hint="default"/>
-        <w:sz w:val="20"/>
+        <w:rFonts w:hint="default"/>
       </w:rPr>
     </w:lvl>
     <w:lvl w:ilvl="2" w:tentative="1">
@@ -50770,6 +51771,151 @@
     </w:lvl>
   </w:abstractNum>
   <w:abstractNum w:abstractNumId="23">
+    <w:nsid w:val="6F090070"/>
+    <w:multiLevelType w:val="multilevel"/>
+    <w:tmpl w:val="12D0F188"/>
+    <w:lvl w:ilvl="0">
+      <w:start w:val="1"/>
+      <w:numFmt w:val="bullet"/>
+      <w:lvlText w:val=""/>
+      <w:lvlJc w:val="left"/>
+      <w:pPr>
+        <w:tabs>
+          <w:tab w:val="num" w:pos="720"/>
+        </w:tabs>
+        <w:ind w:left="720" w:hanging="360"/>
+      </w:pPr>
+      <w:rPr>
+        <w:rFonts w:ascii="Wingdings" w:hAnsi="Wingdings" w:hint="default"/>
+        <w:sz w:val="20"/>
+      </w:rPr>
+    </w:lvl>
+    <w:lvl w:ilvl="1">
+      <w:start w:val="1"/>
+      <w:numFmt w:val="decimal"/>
+      <w:lvlText w:val="%2."/>
+      <w:lvlJc w:val="left"/>
+      <w:pPr>
+        <w:ind w:left="1440" w:hanging="360"/>
+      </w:pPr>
+      <w:rPr>
+        <w:rFonts w:hint="default"/>
+      </w:rPr>
+    </w:lvl>
+    <w:lvl w:ilvl="2" w:tentative="1">
+      <w:start w:val="1"/>
+      <w:numFmt w:val="bullet"/>
+      <w:lvlText w:val=""/>
+      <w:lvlJc w:val="left"/>
+      <w:pPr>
+        <w:tabs>
+          <w:tab w:val="num" w:pos="2160"/>
+        </w:tabs>
+        <w:ind w:left="2160" w:hanging="360"/>
+      </w:pPr>
+      <w:rPr>
+        <w:rFonts w:ascii="Wingdings" w:hAnsi="Wingdings" w:hint="default"/>
+        <w:sz w:val="20"/>
+      </w:rPr>
+    </w:lvl>
+    <w:lvl w:ilvl="3" w:tentative="1">
+      <w:start w:val="1"/>
+      <w:numFmt w:val="bullet"/>
+      <w:lvlText w:val=""/>
+      <w:lvlJc w:val="left"/>
+      <w:pPr>
+        <w:tabs>
+          <w:tab w:val="num" w:pos="2880"/>
+        </w:tabs>
+        <w:ind w:left="2880" w:hanging="360"/>
+      </w:pPr>
+      <w:rPr>
+        <w:rFonts w:ascii="Wingdings" w:hAnsi="Wingdings" w:hint="default"/>
+        <w:sz w:val="20"/>
+      </w:rPr>
+    </w:lvl>
+    <w:lvl w:ilvl="4" w:tentative="1">
+      <w:start w:val="1"/>
+      <w:numFmt w:val="bullet"/>
+      <w:lvlText w:val=""/>
+      <w:lvlJc w:val="left"/>
+      <w:pPr>
+        <w:tabs>
+          <w:tab w:val="num" w:pos="3600"/>
+        </w:tabs>
+        <w:ind w:left="3600" w:hanging="360"/>
+      </w:pPr>
+      <w:rPr>
+        <w:rFonts w:ascii="Wingdings" w:hAnsi="Wingdings" w:hint="default"/>
+        <w:sz w:val="20"/>
+      </w:rPr>
+    </w:lvl>
+    <w:lvl w:ilvl="5" w:tentative="1">
+      <w:start w:val="1"/>
+      <w:numFmt w:val="bullet"/>
+      <w:lvlText w:val=""/>
+      <w:lvlJc w:val="left"/>
+      <w:pPr>
+        <w:tabs>
+          <w:tab w:val="num" w:pos="4320"/>
+        </w:tabs>
+        <w:ind w:left="4320" w:hanging="360"/>
+      </w:pPr>
+      <w:rPr>
+        <w:rFonts w:ascii="Wingdings" w:hAnsi="Wingdings" w:hint="default"/>
+        <w:sz w:val="20"/>
+      </w:rPr>
+    </w:lvl>
+    <w:lvl w:ilvl="6" w:tentative="1">
+      <w:start w:val="1"/>
+      <w:numFmt w:val="bullet"/>
+      <w:lvlText w:val=""/>
+      <w:lvlJc w:val="left"/>
+      <w:pPr>
+        <w:tabs>
+          <w:tab w:val="num" w:pos="5040"/>
+        </w:tabs>
+        <w:ind w:left="5040" w:hanging="360"/>
+      </w:pPr>
+      <w:rPr>
+        <w:rFonts w:ascii="Wingdings" w:hAnsi="Wingdings" w:hint="default"/>
+        <w:sz w:val="20"/>
+      </w:rPr>
+    </w:lvl>
+    <w:lvl w:ilvl="7" w:tentative="1">
+      <w:start w:val="1"/>
+      <w:numFmt w:val="bullet"/>
+      <w:lvlText w:val=""/>
+      <w:lvlJc w:val="left"/>
+      <w:pPr>
+        <w:tabs>
+          <w:tab w:val="num" w:pos="5760"/>
+        </w:tabs>
+        <w:ind w:left="5760" w:hanging="360"/>
+      </w:pPr>
+      <w:rPr>
+        <w:rFonts w:ascii="Wingdings" w:hAnsi="Wingdings" w:hint="default"/>
+        <w:sz w:val="20"/>
+      </w:rPr>
+    </w:lvl>
+    <w:lvl w:ilvl="8" w:tentative="1">
+      <w:start w:val="1"/>
+      <w:numFmt w:val="bullet"/>
+      <w:lvlText w:val=""/>
+      <w:lvlJc w:val="left"/>
+      <w:pPr>
+        <w:tabs>
+          <w:tab w:val="num" w:pos="6480"/>
+        </w:tabs>
+        <w:ind w:left="6480" w:hanging="360"/>
+      </w:pPr>
+      <w:rPr>
+        <w:rFonts w:ascii="Wingdings" w:hAnsi="Wingdings" w:hint="default"/>
+        <w:sz w:val="20"/>
+      </w:rPr>
+    </w:lvl>
+  </w:abstractNum>
+  <w:abstractNum w:abstractNumId="24">
     <w:nsid w:val="728355AB"/>
     <w:multiLevelType w:val="multilevel"/>
     <w:tmpl w:val="9612CFEA"/>
@@ -50918,7 +52064,7 @@
       </w:rPr>
     </w:lvl>
   </w:abstractNum>
-  <w:abstractNum w:abstractNumId="24">
+  <w:abstractNum w:abstractNumId="25">
     <w:nsid w:val="72E86F43"/>
     <w:multiLevelType w:val="multilevel"/>
     <w:tmpl w:val="4AF2A29C"/>
@@ -51067,7 +52213,7 @@
       </w:rPr>
     </w:lvl>
   </w:abstractNum>
-  <w:abstractNum w:abstractNumId="25">
+  <w:abstractNum w:abstractNumId="26">
     <w:nsid w:val="745704F2"/>
     <w:multiLevelType w:val="multilevel"/>
     <w:tmpl w:val="DB92EAC6"/>
@@ -51244,10 +52390,10 @@
     <w:abstractNumId w:val="16"/>
   </w:num>
   <w:num w:numId="10">
-    <w:abstractNumId w:val="24"/>
+    <w:abstractNumId w:val="25"/>
   </w:num>
   <w:num w:numId="11">
-    <w:abstractNumId w:val="25"/>
+    <w:abstractNumId w:val="26"/>
   </w:num>
   <w:num w:numId="12">
     <w:abstractNumId w:val="11"/>
@@ -51271,7 +52417,7 @@
     <w:abstractNumId w:val="1"/>
   </w:num>
   <w:num w:numId="19">
-    <w:abstractNumId w:val="23"/>
+    <w:abstractNumId w:val="24"/>
   </w:num>
   <w:num w:numId="20">
     <w:abstractNumId w:val="9"/>
@@ -51293,6 +52439,9 @@
   </w:num>
   <w:num w:numId="26">
     <w:abstractNumId w:val="12"/>
+  </w:num>
+  <w:num w:numId="27">
+    <w:abstractNumId w:val="23"/>
   </w:num>
 </w:numbering>
 </file>
@@ -51504,6 +52653,7 @@
   <w:style w:type="character" w:default="1" w:styleId="a0">
     <w:name w:val="Default Paragraph Font"/>
     <w:uiPriority w:val="1"/>
+    <w:semiHidden/>
     <w:unhideWhenUsed/>
   </w:style>
   <w:style w:type="table" w:default="1" w:styleId="a1">
@@ -51827,334 +52977,6 @@
 </w:styles>
 </file>
 
-<file path=word/glossary/document.xml><?xml version="1.0" encoding="utf-8"?>
-<w:glossaryDocument xmlns:ve="http://schemas.openxmlformats.org/markup-compatibility/2006" xmlns:o="urn:schemas-microsoft-com:office:office" xmlns:r="http://schemas.openxmlformats.org/officeDocument/2006/relationships" xmlns:m="http://schemas.openxmlformats.org/officeDocument/2006/math" xmlns:v="urn:schemas-microsoft-com:vml" xmlns:wp="http://schemas.openxmlformats.org/drawingml/2006/wordprocessingDrawing" xmlns:w10="urn:schemas-microsoft-com:office:word" xmlns:w="http://schemas.openxmlformats.org/wordprocessingml/2006/main" xmlns:wne="http://schemas.microsoft.com/office/word/2006/wordml">
-  <w:docParts/>
-</w:glossaryDocument>
-</file>
-
-<file path=word/glossary/fontTable.xml><?xml version="1.0" encoding="utf-8"?>
-<w:fonts xmlns:r="http://schemas.openxmlformats.org/officeDocument/2006/relationships" xmlns:w="http://schemas.openxmlformats.org/wordprocessingml/2006/main">
-  <w:font w:name="Symbol">
-    <w:panose1 w:val="05050102010706020507"/>
-    <w:charset w:val="02"/>
-    <w:family w:val="roman"/>
-    <w:pitch w:val="variable"/>
-    <w:sig w:usb0="00000000" w:usb1="10000000" w:usb2="00000000" w:usb3="00000000" w:csb0="80000000" w:csb1="00000000"/>
-  </w:font>
-  <w:font w:name="Times New Roman">
-    <w:panose1 w:val="02020603050405020304"/>
-    <w:charset w:val="CC"/>
-    <w:family w:val="roman"/>
-    <w:pitch w:val="variable"/>
-    <w:sig w:usb0="E0002EFF" w:usb1="C000785B" w:usb2="00000009" w:usb3="00000000" w:csb0="000001FF" w:csb1="00000000"/>
-  </w:font>
-  <w:font w:name="Courier New">
-    <w:panose1 w:val="02070309020205020404"/>
-    <w:charset w:val="CC"/>
-    <w:family w:val="modern"/>
-    <w:pitch w:val="fixed"/>
-    <w:sig w:usb0="E0002EFF" w:usb1="C0007843" w:usb2="00000009" w:usb3="00000000" w:csb0="000001FF" w:csb1="00000000"/>
-  </w:font>
-  <w:font w:name="Wingdings">
-    <w:panose1 w:val="05000000000000000000"/>
-    <w:charset w:val="02"/>
-    <w:family w:val="auto"/>
-    <w:pitch w:val="variable"/>
-    <w:sig w:usb0="00000000" w:usb1="10000000" w:usb2="00000000" w:usb3="00000000" w:csb0="80000000" w:csb1="00000000"/>
-  </w:font>
-  <w:font w:name="Calibri">
-    <w:panose1 w:val="020F0502020204030204"/>
-    <w:charset w:val="CC"/>
-    <w:family w:val="swiss"/>
-    <w:pitch w:val="variable"/>
-    <w:sig w:usb0="E4002EFF" w:usb1="C000247B" w:usb2="00000009" w:usb3="00000000" w:csb0="000001FF" w:csb1="00000000"/>
-  </w:font>
-  <w:font w:name="Cambria">
-    <w:panose1 w:val="02040503050406030204"/>
-    <w:charset w:val="CC"/>
-    <w:family w:val="roman"/>
-    <w:pitch w:val="variable"/>
-    <w:sig w:usb0="E00006FF" w:usb1="420024FF" w:usb2="02000000" w:usb3="00000000" w:csb0="0000019F" w:csb1="00000000"/>
-  </w:font>
-  <w:font w:name="Tahoma">
-    <w:panose1 w:val="020B0604030504040204"/>
-    <w:charset w:val="CC"/>
-    <w:family w:val="swiss"/>
-    <w:pitch w:val="variable"/>
-    <w:sig w:usb0="E1002EFF" w:usb1="C000605B" w:usb2="00000029" w:usb3="00000000" w:csb0="000101FF" w:csb1="00000000"/>
-  </w:font>
-  <w:font w:name="Consolas">
-    <w:panose1 w:val="020B0609020204030204"/>
-    <w:charset w:val="CC"/>
-    <w:family w:val="modern"/>
-    <w:pitch w:val="fixed"/>
-    <w:sig w:usb0="E00006FF" w:usb1="0000FCFF" w:usb2="00000001" w:usb3="00000000" w:csb0="0000019F" w:csb1="00000000"/>
-  </w:font>
-  <w:font w:name="Arial">
-    <w:panose1 w:val="020B0604020202020204"/>
-    <w:charset w:val="CC"/>
-    <w:family w:val="swiss"/>
-    <w:pitch w:val="variable"/>
-    <w:sig w:usb0="E0002EFF" w:usb1="C000785B" w:usb2="00000009" w:usb3="00000000" w:csb0="000001FF" w:csb1="00000000"/>
-  </w:font>
-</w:fonts>
-</file>
-
-<file path=word/glossary/settings.xml><?xml version="1.0" encoding="utf-8"?>
-<w:settings xmlns:o="urn:schemas-microsoft-com:office:office" xmlns:r="http://schemas.openxmlformats.org/officeDocument/2006/relationships" xmlns:m="http://schemas.openxmlformats.org/officeDocument/2006/math" xmlns:v="urn:schemas-microsoft-com:vml" xmlns:w10="urn:schemas-microsoft-com:office:word" xmlns:w="http://schemas.openxmlformats.org/wordprocessingml/2006/main" xmlns:sl="http://schemas.openxmlformats.org/schemaLibrary/2006/main">
-  <w:view w:val="normal"/>
-  <w:defaultTabStop w:val="708"/>
-  <w:characterSpacingControl w:val="doNotCompress"/>
-  <w:compat>
-    <w:useFELayout/>
-  </w:compat>
-  <w:rsids>
-    <w:rsidRoot w:val="001714C7"/>
-    <w:rsid w:val="001714C7"/>
-    <w:rsid w:val="00BB1888"/>
-  </w:rsids>
-  <m:mathPr>
-    <m:mathFont m:val="Cambria Math"/>
-    <m:brkBin m:val="before"/>
-    <m:brkBinSub m:val="--"/>
-    <m:smallFrac m:val="off"/>
-    <m:dispDef/>
-    <m:lMargin m:val="0"/>
-    <m:rMargin m:val="0"/>
-    <m:defJc m:val="centerGroup"/>
-    <m:wrapIndent m:val="1440"/>
-    <m:intLim m:val="subSup"/>
-    <m:naryLim m:val="undOvr"/>
-  </m:mathPr>
-  <w:themeFontLang w:val="ru-RU"/>
-  <w:clrSchemeMapping w:bg1="light1" w:t1="dark1" w:bg2="light2" w:t2="dark2" w:accent1="accent1" w:accent2="accent2" w:accent3="accent3" w:accent4="accent4" w:accent5="accent5" w:accent6="accent6" w:hyperlink="hyperlink" w:followedHyperlink="followedHyperlink"/>
-  <w:decimalSymbol w:val=","/>
-  <w:listSeparator w:val=";"/>
-</w:settings>
-</file>
-
-<file path=word/glossary/styles.xml><?xml version="1.0" encoding="utf-8"?>
-<w:styles xmlns:r="http://schemas.openxmlformats.org/officeDocument/2006/relationships" xmlns:w="http://schemas.openxmlformats.org/wordprocessingml/2006/main">
-  <w:docDefaults>
-    <w:rPrDefault>
-      <w:rPr>
-        <w:rFonts w:asciiTheme="minorHAnsi" w:eastAsiaTheme="minorEastAsia" w:hAnsiTheme="minorHAnsi" w:cstheme="minorBidi"/>
-        <w:sz w:val="22"/>
-        <w:szCs w:val="22"/>
-        <w:lang w:val="ru-RU" w:eastAsia="ru-RU" w:bidi="ar-SA"/>
-      </w:rPr>
-    </w:rPrDefault>
-    <w:pPrDefault>
-      <w:pPr>
-        <w:spacing w:after="200" w:line="276" w:lineRule="auto"/>
-      </w:pPr>
-    </w:pPrDefault>
-  </w:docDefaults>
-  <w:latentStyles w:defLockedState="0" w:defUIPriority="99" w:defSemiHidden="1" w:defUnhideWhenUsed="1" w:defQFormat="0" w:count="267">
-    <w:lsdException w:name="Normal" w:semiHidden="0" w:uiPriority="0" w:unhideWhenUsed="0" w:qFormat="1"/>
-    <w:lsdException w:name="heading 1" w:semiHidden="0" w:uiPriority="9" w:unhideWhenUsed="0" w:qFormat="1"/>
-    <w:lsdException w:name="heading 2" w:uiPriority="9" w:qFormat="1"/>
-    <w:lsdException w:name="heading 3" w:uiPriority="9" w:qFormat="1"/>
-    <w:lsdException w:name="heading 4" w:uiPriority="9" w:qFormat="1"/>
-    <w:lsdException w:name="heading 5" w:uiPriority="9" w:qFormat="1"/>
-    <w:lsdException w:name="heading 6" w:uiPriority="9" w:qFormat="1"/>
-    <w:lsdException w:name="heading 7" w:uiPriority="9" w:qFormat="1"/>
-    <w:lsdException w:name="heading 8" w:uiPriority="9" w:qFormat="1"/>
-    <w:lsdException w:name="heading 9" w:uiPriority="9" w:qFormat="1"/>
-    <w:lsdException w:name="toc 1" w:uiPriority="39"/>
-    <w:lsdException w:name="toc 2" w:uiPriority="39"/>
-    <w:lsdException w:name="toc 3" w:uiPriority="39"/>
-    <w:lsdException w:name="toc 4" w:uiPriority="39"/>
-    <w:lsdException w:name="toc 5" w:uiPriority="39"/>
-    <w:lsdException w:name="toc 6" w:uiPriority="39"/>
-    <w:lsdException w:name="toc 7" w:uiPriority="39"/>
-    <w:lsdException w:name="toc 8" w:uiPriority="39"/>
-    <w:lsdException w:name="toc 9" w:uiPriority="39"/>
-    <w:lsdException w:name="caption" w:uiPriority="35" w:qFormat="1"/>
-    <w:lsdException w:name="Title" w:semiHidden="0" w:uiPriority="10" w:unhideWhenUsed="0" w:qFormat="1"/>
-    <w:lsdException w:name="Default Paragraph Font" w:uiPriority="1"/>
-    <w:lsdException w:name="Subtitle" w:semiHidden="0" w:uiPriority="11" w:unhideWhenUsed="0" w:qFormat="1"/>
-    <w:lsdException w:name="Strong" w:semiHidden="0" w:uiPriority="22" w:unhideWhenUsed="0" w:qFormat="1"/>
-    <w:lsdException w:name="Emphasis" w:semiHidden="0" w:uiPriority="20" w:unhideWhenUsed="0" w:qFormat="1"/>
-    <w:lsdException w:name="Table Grid" w:semiHidden="0" w:uiPriority="59" w:unhideWhenUsed="0"/>
-    <w:lsdException w:name="Placeholder Text" w:unhideWhenUsed="0"/>
-    <w:lsdException w:name="No Spacing" w:semiHidden="0" w:uiPriority="1" w:unhideWhenUsed="0" w:qFormat="1"/>
-    <w:lsdException w:name="Light Shading" w:semiHidden="0" w:uiPriority="60" w:unhideWhenUsed="0"/>
-    <w:lsdException w:name="Light List" w:semiHidden="0" w:uiPriority="61" w:unhideWhenUsed="0"/>
-    <w:lsdException w:name="Light Grid" w:semiHidden="0" w:uiPriority="62" w:unhideWhenUsed="0"/>
-    <w:lsdException w:name="Medium Shading 1" w:semiHidden="0" w:uiPriority="63" w:unhideWhenUsed="0"/>
-    <w:lsdException w:name="Medium Shading 2" w:semiHidden="0" w:uiPriority="64" w:unhideWhenUsed="0"/>
-    <w:lsdException w:name="Medium List 1" w:semiHidden="0" w:uiPriority="65" w:unhideWhenUsed="0"/>
-    <w:lsdException w:name="Medium List 2" w:semiHidden="0" w:uiPriority="66" w:unhideWhenUsed="0"/>
-    <w:lsdException w:name="Medium Grid 1" w:semiHidden="0" w:uiPriority="67" w:unhideWhenUsed="0"/>
-    <w:lsdException w:name="Medium Grid 2" w:semiHidden="0" w:uiPriority="68" w:unhideWhenUsed="0"/>
-    <w:lsdException w:name="Medium Grid 3" w:semiHidden="0" w:uiPriority="69" w:unhideWhenUsed="0"/>
-    <w:lsdException w:name="Dark List" w:semiHidden="0" w:uiPriority="70" w:unhideWhenUsed="0"/>
-    <w:lsdException w:name="Colorful Shading" w:semiHidden="0" w:uiPriority="71" w:unhideWhenUsed="0"/>
-    <w:lsdException w:name="Colorful List" w:semiHidden="0" w:uiPriority="72" w:unhideWhenUsed="0"/>
-    <w:lsdException w:name="Colorful Grid" w:semiHidden="0" w:uiPriority="73" w:unhideWhenUsed="0"/>
-    <w:lsdException w:name="Light Shading Accent 1" w:semiHidden="0" w:uiPriority="60" w:unhideWhenUsed="0"/>
-    <w:lsdException w:name="Light List Accent 1" w:semiHidden="0" w:uiPriority="61" w:unhideWhenUsed="0"/>
-    <w:lsdException w:name="Light Grid Accent 1" w:semiHidden="0" w:uiPriority="62" w:unhideWhenUsed="0"/>
-    <w:lsdException w:name="Medium Shading 1 Accent 1" w:semiHidden="0" w:uiPriority="63" w:unhideWhenUsed="0"/>
-    <w:lsdException w:name="Medium Shading 2 Accent 1" w:semiHidden="0" w:uiPriority="64" w:unhideWhenUsed="0"/>
-    <w:lsdException w:name="Medium List 1 Accent 1" w:semiHidden="0" w:uiPriority="65" w:unhideWhenUsed="0"/>
-    <w:lsdException w:name="Revision" w:unhideWhenUsed="0"/>
-    <w:lsdException w:name="List Paragraph" w:semiHidden="0" w:uiPriority="34" w:unhideWhenUsed="0" w:qFormat="1"/>
-    <w:lsdException w:name="Quote" w:semiHidden="0" w:uiPriority="29" w:unhideWhenUsed="0" w:qFormat="1"/>
-    <w:lsdException w:name="Intense Quote" w:semiHidden="0" w:uiPriority="30" w:unhideWhenUsed="0" w:qFormat="1"/>
-    <w:lsdException w:name="Medium List 2 Accent 1" w:semiHidden="0" w:uiPriority="66" w:unhideWhenUsed="0"/>
-    <w:lsdException w:name="Medium Grid 1 Accent 1" w:semiHidden="0" w:uiPriority="67" w:unhideWhenUsed="0"/>
-    <w:lsdException w:name="Medium Grid 2 Accent 1" w:semiHidden="0" w:uiPriority="68" w:unhideWhenUsed="0"/>
-    <w:lsdException w:name="Medium Grid 3 Accent 1" w:semiHidden="0" w:uiPriority="69" w:unhideWhenUsed="0"/>
-    <w:lsdException w:name="Dark List Accent 1" w:semiHidden="0" w:uiPriority="70" w:unhideWhenUsed="0"/>
-    <w:lsdException w:name="Colorful Shading Accent 1" w:semiHidden="0" w:uiPriority="71" w:unhideWhenUsed="0"/>
-    <w:lsdException w:name="Colorful List Accent 1" w:semiHidden="0" w:uiPriority="72" w:unhideWhenUsed="0"/>
-    <w:lsdException w:name="Colorful Grid Accent 1" w:semiHidden="0" w:uiPriority="73" w:unhideWhenUsed="0"/>
-    <w:lsdException w:name="Light Shading Accent 2" w:semiHidden="0" w:uiPriority="60" w:unhideWhenUsed="0"/>
-    <w:lsdException w:name="Light List Accent 2" w:semiHidden="0" w:uiPriority="61" w:unhideWhenUsed="0"/>
-    <w:lsdException w:name="Light Grid Accent 2" w:semiHidden="0" w:uiPriority="62" w:unhideWhenUsed="0"/>
-    <w:lsdException w:name="Medium Shading 1 Accent 2" w:semiHidden="0" w:uiPriority="63" w:unhideWhenUsed="0"/>
-    <w:lsdException w:name="Medium Shading 2 Accent 2" w:semiHidden="0" w:uiPriority="64" w:unhideWhenUsed="0"/>
-    <w:lsdException w:name="Medium List 1 Accent 2" w:semiHidden="0" w:uiPriority="65" w:unhideWhenUsed="0"/>
-    <w:lsdException w:name="Medium List 2 Accent 2" w:semiHidden="0" w:uiPriority="66" w:unhideWhenUsed="0"/>
-    <w:lsdException w:name="Medium Grid 1 Accent 2" w:semiHidden="0" w:uiPriority="67" w:unhideWhenUsed="0"/>
-    <w:lsdException w:name="Medium Grid 2 Accent 2" w:semiHidden="0" w:uiPriority="68" w:unhideWhenUsed="0"/>
-    <w:lsdException w:name="Medium Grid 3 Accent 2" w:semiHidden="0" w:uiPriority="69" w:unhideWhenUsed="0"/>
-    <w:lsdException w:name="Dark List Accent 2" w:semiHidden="0" w:uiPriority="70" w:unhideWhenUsed="0"/>
-    <w:lsdException w:name="Colorful Shading Accent 2" w:semiHidden="0" w:uiPriority="71" w:unhideWhenUsed="0"/>
-    <w:lsdException w:name="Colorful List Accent 2" w:semiHidden="0" w:uiPriority="72" w:unhideWhenUsed="0"/>
-    <w:lsdException w:name="Colorful Grid Accent 2" w:semiHidden="0" w:uiPriority="73" w:unhideWhenUsed="0"/>
-    <w:lsdException w:name="Light Shading Accent 3" w:semiHidden="0" w:uiPriority="60" w:unhideWhenUsed="0"/>
-    <w:lsdException w:name="Light List Accent 3" w:semiHidden="0" w:uiPriority="61" w:unhideWhenUsed="0"/>
-    <w:lsdException w:name="Light Grid Accent 3" w:semiHidden="0" w:uiPriority="62" w:unhideWhenUsed="0"/>
-    <w:lsdException w:name="Medium Shading 1 Accent 3" w:semiHidden="0" w:uiPriority="63" w:unhideWhenUsed="0"/>
-    <w:lsdException w:name="Medium Shading 2 Accent 3" w:semiHidden="0" w:uiPriority="64" w:unhideWhenUsed="0"/>
-    <w:lsdException w:name="Medium List 1 Accent 3" w:semiHidden="0" w:uiPriority="65" w:unhideWhenUsed="0"/>
-    <w:lsdException w:name="Medium List 2 Accent 3" w:semiHidden="0" w:uiPriority="66" w:unhideWhenUsed="0"/>
-    <w:lsdException w:name="Medium Grid 1 Accent 3" w:semiHidden="0" w:uiPriority="67" w:unhideWhenUsed="0"/>
-    <w:lsdException w:name="Medium Grid 2 Accent 3" w:semiHidden="0" w:uiPriority="68" w:unhideWhenUsed="0"/>
-    <w:lsdException w:name="Medium Grid 3 Accent 3" w:semiHidden="0" w:uiPriority="69" w:unhideWhenUsed="0"/>
-    <w:lsdException w:name="Dark List Accent 3" w:semiHidden="0" w:uiPriority="70" w:unhideWhenUsed="0"/>
-    <w:lsdException w:name="Colorful Shading Accent 3" w:semiHidden="0" w:uiPriority="71" w:unhideWhenUsed="0"/>
-    <w:lsdException w:name="Colorful List Accent 3" w:semiHidden="0" w:uiPriority="72" w:unhideWhenUsed="0"/>
-    <w:lsdException w:name="Colorful Grid Accent 3" w:semiHidden="0" w:uiPriority="73" w:unhideWhenUsed="0"/>
-    <w:lsdException w:name="Light Shading Accent 4" w:semiHidden="0" w:uiPriority="60" w:unhideWhenUsed="0"/>
-    <w:lsdException w:name="Light List Accent 4" w:semiHidden="0" w:uiPriority="61" w:unhideWhenUsed="0"/>
-    <w:lsdException w:name="Light Grid Accent 4" w:semiHidden="0" w:uiPriority="62" w:unhideWhenUsed="0"/>
-    <w:lsdException w:name="Medium Shading 1 Accent 4" w:semiHidden="0" w:uiPriority="63" w:unhideWhenUsed="0"/>
-    <w:lsdException w:name="Medium Shading 2 Accent 4" w:semiHidden="0" w:uiPriority="64" w:unhideWhenUsed="0"/>
-    <w:lsdException w:name="Medium List 1 Accent 4" w:semiHidden="0" w:uiPriority="65" w:unhideWhenUsed="0"/>
-    <w:lsdException w:name="Medium List 2 Accent 4" w:semiHidden="0" w:uiPriority="66" w:unhideWhenUsed="0"/>
-    <w:lsdException w:name="Medium Grid 1 Accent 4" w:semiHidden="0" w:uiPriority="67" w:unhideWhenUsed="0"/>
-    <w:lsdException w:name="Medium Grid 2 Accent 4" w:semiHidden="0" w:uiPriority="68" w:unhideWhenUsed="0"/>
-    <w:lsdException w:name="Medium Grid 3 Accent 4" w:semiHidden="0" w:uiPriority="69" w:unhideWhenUsed="0"/>
-    <w:lsdException w:name="Dark List Accent 4" w:semiHidden="0" w:uiPriority="70" w:unhideWhenUsed="0"/>
-    <w:lsdException w:name="Colorful Shading Accent 4" w:semiHidden="0" w:uiPriority="71" w:unhideWhenUsed="0"/>
-    <w:lsdException w:name="Colorful List Accent 4" w:semiHidden="0" w:uiPriority="72" w:unhideWhenUsed="0"/>
-    <w:lsdException w:name="Colorful Grid Accent 4" w:semiHidden="0" w:uiPriority="73" w:unhideWhenUsed="0"/>
-    <w:lsdException w:name="Light Shading Accent 5" w:semiHidden="0" w:uiPriority="60" w:unhideWhenUsed="0"/>
-    <w:lsdException w:name="Light List Accent 5" w:semiHidden="0" w:uiPriority="61" w:unhideWhenUsed="0"/>
-    <w:lsdException w:name="Light Grid Accent 5" w:semiHidden="0" w:uiPriority="62" w:unhideWhenUsed="0"/>
-    <w:lsdException w:name="Medium Shading 1 Accent 5" w:semiHidden="0" w:uiPriority="63" w:unhideWhenUsed="0"/>
-    <w:lsdException w:name="Medium Shading 2 Accent 5" w:semiHidden="0" w:uiPriority="64" w:unhideWhenUsed="0"/>
-    <w:lsdException w:name="Medium List 1 Accent 5" w:semiHidden="0" w:uiPriority="65" w:unhideWhenUsed="0"/>
-    <w:lsdException w:name="Medium List 2 Accent 5" w:semiHidden="0" w:uiPriority="66" w:unhideWhenUsed="0"/>
-    <w:lsdException w:name="Medium Grid 1 Accent 5" w:semiHidden="0" w:uiPriority="67" w:unhideWhenUsed="0"/>
-    <w:lsdException w:name="Medium Grid 2 Accent 5" w:semiHidden="0" w:uiPriority="68" w:unhideWhenUsed="0"/>
-    <w:lsdException w:name="Medium Grid 3 Accent 5" w:semiHidden="0" w:uiPriority="69" w:unhideWhenUsed="0"/>
-    <w:lsdException w:name="Dark List Accent 5" w:semiHidden="0" w:uiPriority="70" w:unhideWhenUsed="0"/>
-    <w:lsdException w:name="Colorful Shading Accent 5" w:semiHidden="0" w:uiPriority="71" w:unhideWhenUsed="0"/>
-    <w:lsdException w:name="Colorful List Accent 5" w:semiHidden="0" w:uiPriority="72" w:unhideWhenUsed="0"/>
-    <w:lsdException w:name="Colorful Grid Accent 5" w:semiHidden="0" w:uiPriority="73" w:unhideWhenUsed="0"/>
-    <w:lsdException w:name="Light Shading Accent 6" w:semiHidden="0" w:uiPriority="60" w:unhideWhenUsed="0"/>
-    <w:lsdException w:name="Light List Accent 6" w:semiHidden="0" w:uiPriority="61" w:unhideWhenUsed="0"/>
-    <w:lsdException w:name="Light Grid Accent 6" w:semiHidden="0" w:uiPriority="62" w:unhideWhenUsed="0"/>
-    <w:lsdException w:name="Medium Shading 1 Accent 6" w:semiHidden="0" w:uiPriority="63" w:unhideWhenUsed="0"/>
-    <w:lsdException w:name="Medium Shading 2 Accent 6" w:semiHidden="0" w:uiPriority="64" w:unhideWhenUsed="0"/>
-    <w:lsdException w:name="Medium List 1 Accent 6" w:semiHidden="0" w:uiPriority="65" w:unhideWhenUsed="0"/>
-    <w:lsdException w:name="Medium List 2 Accent 6" w:semiHidden="0" w:uiPriority="66" w:unhideWhenUsed="0"/>
-    <w:lsdException w:name="Medium Grid 1 Accent 6" w:semiHidden="0" w:uiPriority="67" w:unhideWhenUsed="0"/>
-    <w:lsdException w:name="Medium Grid 2 Accent 6" w:semiHidden="0" w:uiPriority="68" w:unhideWhenUsed="0"/>
-    <w:lsdException w:name="Medium Grid 3 Accent 6" w:semiHidden="0" w:uiPriority="69" w:unhideWhenUsed="0"/>
-    <w:lsdException w:name="Dark List Accent 6" w:semiHidden="0" w:uiPriority="70" w:unhideWhenUsed="0"/>
-    <w:lsdException w:name="Colorful Shading Accent 6" w:semiHidden="0" w:uiPriority="71" w:unhideWhenUsed="0"/>
-    <w:lsdException w:name="Colorful List Accent 6" w:semiHidden="0" w:uiPriority="72" w:unhideWhenUsed="0"/>
-    <w:lsdException w:name="Colorful Grid Accent 6" w:semiHidden="0" w:uiPriority="73" w:unhideWhenUsed="0"/>
-    <w:lsdException w:name="Subtle Emphasis" w:semiHidden="0" w:uiPriority="19" w:unhideWhenUsed="0" w:qFormat="1"/>
-    <w:lsdException w:name="Intense Emphasis" w:semiHidden="0" w:uiPriority="21" w:unhideWhenUsed="0" w:qFormat="1"/>
-    <w:lsdException w:name="Subtle Reference" w:semiHidden="0" w:uiPriority="31" w:unhideWhenUsed="0" w:qFormat="1"/>
-    <w:lsdException w:name="Intense Reference" w:semiHidden="0" w:uiPriority="32" w:unhideWhenUsed="0" w:qFormat="1"/>
-    <w:lsdException w:name="Book Title" w:semiHidden="0" w:uiPriority="33" w:unhideWhenUsed="0" w:qFormat="1"/>
-    <w:lsdException w:name="Bibliography" w:uiPriority="37"/>
-    <w:lsdException w:name="TOC Heading" w:uiPriority="39" w:qFormat="1"/>
-  </w:latentStyles>
-  <w:style w:type="paragraph" w:default="1" w:styleId="a">
-    <w:name w:val="Normal"/>
-    <w:qFormat/>
-  </w:style>
-  <w:style w:type="character" w:default="1" w:styleId="a0">
-    <w:name w:val="Default Paragraph Font"/>
-    <w:uiPriority w:val="1"/>
-    <w:semiHidden/>
-    <w:unhideWhenUsed/>
-  </w:style>
-  <w:style w:type="table" w:default="1" w:styleId="a1">
-    <w:name w:val="Normal Table"/>
-    <w:uiPriority w:val="99"/>
-    <w:semiHidden/>
-    <w:unhideWhenUsed/>
-    <w:qFormat/>
-    <w:tblPr>
-      <w:tblInd w:w="0" w:type="dxa"/>
-      <w:tblCellMar>
-        <w:top w:w="0" w:type="dxa"/>
-        <w:left w:w="108" w:type="dxa"/>
-        <w:bottom w:w="0" w:type="dxa"/>
-        <w:right w:w="108" w:type="dxa"/>
-      </w:tblCellMar>
-    </w:tblPr>
-  </w:style>
-  <w:style w:type="numbering" w:default="1" w:styleId="a2">
-    <w:name w:val="No List"/>
-    <w:uiPriority w:val="99"/>
-    <w:semiHidden/>
-    <w:unhideWhenUsed/>
-  </w:style>
-  <w:style w:type="paragraph" w:customStyle="1" w:styleId="4709DC3FAB24443FAF4CE9DA08235584">
-    <w:name w:val="4709DC3FAB24443FAF4CE9DA08235584"/>
-    <w:rsid w:val="001714C7"/>
-  </w:style>
-  <w:style w:type="paragraph" w:customStyle="1" w:styleId="A08A8F11951F42C5B4BDDC23E197E9FA">
-    <w:name w:val="A08A8F11951F42C5B4BDDC23E197E9FA"/>
-    <w:rsid w:val="001714C7"/>
-  </w:style>
-  <w:style w:type="paragraph" w:customStyle="1" w:styleId="94ACBE11D37A4E459B75A5E41FEE7D05">
-    <w:name w:val="94ACBE11D37A4E459B75A5E41FEE7D05"/>
-    <w:rsid w:val="001714C7"/>
-  </w:style>
-  <w:style w:type="paragraph" w:customStyle="1" w:styleId="46369B860204412CA1816B886A01A92F">
-    <w:name w:val="46369B860204412CA1816B886A01A92F"/>
-    <w:rsid w:val="001714C7"/>
-  </w:style>
-  <w:style w:type="paragraph" w:customStyle="1" w:styleId="0EC5E9C2D1974A1CB8C86637425C2F81">
-    <w:name w:val="0EC5E9C2D1974A1CB8C86637425C2F81"/>
-    <w:rsid w:val="001714C7"/>
-  </w:style>
-  <w:style w:type="paragraph" w:customStyle="1" w:styleId="7EF8677F5CE64D50998022AF67C44A5D">
-    <w:name w:val="7EF8677F5CE64D50998022AF67C44A5D"/>
-    <w:rsid w:val="001714C7"/>
-  </w:style>
-</w:styles>
-</file>
-
-<file path=word/glossary/webSettings.xml><?xml version="1.0" encoding="utf-8"?>
-<w:webSettings xmlns:r="http://schemas.openxmlformats.org/officeDocument/2006/relationships" xmlns:w="http://schemas.openxmlformats.org/wordprocessingml/2006/main">
-  <w:optimizeForBrowser/>
-</w:webSettings>
-</file>
-
 <file path=word/theme/theme1.xml><?xml version="1.0" encoding="utf-8"?>
 <a:theme xmlns:a="http://schemas.openxmlformats.org/drawingml/2006/main" name="Тема Office">
   <a:themeElements>
@@ -52443,7 +53265,7 @@
 </file>
 
 <file path=customXml/itemProps1.xml><?xml version="1.0" encoding="utf-8"?>
-<ds:datastoreItem xmlns:ds="http://schemas.openxmlformats.org/officeDocument/2006/customXml" ds:itemID="{C3359F5F-98B4-4C75-946A-A293EFD338B6}">
+<ds:datastoreItem xmlns:ds="http://schemas.openxmlformats.org/officeDocument/2006/customXml" ds:itemID="{9684BCAC-9AD6-47D7-8D28-36A98456537B}">
   <ds:schemaRefs>
     <ds:schemaRef ds:uri="http://schemas.openxmlformats.org/officeDocument/2006/bibliography"/>
   </ds:schemaRefs>

--- a/.dip/ДИПЛОМ Попова Е.А..docx
+++ b/.dip/ДИПЛОМ Попова Е.А..docx
@@ -367,7 +367,7 @@
           <w:sz w:val="28"/>
           <w:szCs w:val="28"/>
         </w:rPr>
-        <w:t>2023</w:t>
+        <w:t>2024</w:t>
       </w:r>
     </w:p>
     <w:sdt>
@@ -908,7 +908,7 @@
                 <w:sz w:val="28"/>
                 <w:szCs w:val="28"/>
               </w:rPr>
-              <w:t>18</w:t>
+              <w:t>19</w:t>
             </w:r>
             <w:r>
               <w:rPr>
@@ -1002,7 +1002,7 @@
                 <w:sz w:val="28"/>
                 <w:szCs w:val="28"/>
               </w:rPr>
-              <w:t>21</w:t>
+              <w:t>22</w:t>
             </w:r>
             <w:r>
               <w:rPr>
@@ -1096,7 +1096,7 @@
                 <w:sz w:val="28"/>
                 <w:szCs w:val="28"/>
               </w:rPr>
-              <w:t>50</w:t>
+              <w:t>51</w:t>
             </w:r>
             <w:r>
               <w:rPr>
@@ -1190,7 +1190,7 @@
                 <w:sz w:val="28"/>
                 <w:szCs w:val="28"/>
               </w:rPr>
-              <w:t>52</w:t>
+              <w:t>53</w:t>
             </w:r>
             <w:r>
               <w:rPr>
@@ -6048,6 +6048,7 @@
         </w:rPr>
       </w:pPr>
       <w:proofErr w:type="spellStart"/>
+      <w:proofErr w:type="gramStart"/>
       <w:r>
         <w:rPr>
           <w:rFonts w:ascii="Times New Roman" w:hAnsi="Times New Roman" w:cs="Times New Roman"/>
@@ -6066,6 +6067,283 @@
         </w:rPr>
         <w:t xml:space="preserve"> - это бесплатная распределенная система контроля версий с открытым исходным кодом, предназначенная для быстрой и эффективной работы со всеми проектами, от небольших до очень крупных</w:t>
       </w:r>
+      <w:r>
+        <w:rPr>
+          <w:rFonts w:ascii="Times New Roman" w:hAnsi="Times New Roman" w:cs="Times New Roman"/>
+          <w:sz w:val="28"/>
+          <w:szCs w:val="28"/>
+        </w:rPr>
+        <w:t>.</w:t>
+      </w:r>
+      <w:proofErr w:type="gramEnd"/>
+    </w:p>
+    <w:p>
+      <w:pPr>
+        <w:pStyle w:val="a7"/>
+        <w:shd w:val="clear" w:color="auto" w:fill="FFFFFF"/>
+        <w:spacing w:before="135" w:beforeAutospacing="0" w:after="0" w:afterAutospacing="0" w:line="360" w:lineRule="auto"/>
+        <w:ind w:firstLine="708"/>
+        <w:jc w:val="both"/>
+        <w:rPr>
+          <w:rFonts w:eastAsiaTheme="minorHAnsi"/>
+          <w:sz w:val="28"/>
+          <w:szCs w:val="28"/>
+          <w:lang w:val="en-US" w:eastAsia="en-US"/>
+        </w:rPr>
+      </w:pPr>
+      <w:proofErr w:type="spellStart"/>
+      <w:proofErr w:type="gramStart"/>
+      <w:r>
+        <w:rPr>
+          <w:rFonts w:eastAsiaTheme="minorHAnsi"/>
+          <w:sz w:val="28"/>
+          <w:szCs w:val="28"/>
+          <w:lang w:val="en-US" w:eastAsia="en-US"/>
+        </w:rPr>
+        <w:t>Git</w:t>
+      </w:r>
+      <w:proofErr w:type="spellEnd"/>
+      <w:r>
+        <w:rPr>
+          <w:rFonts w:eastAsiaTheme="minorHAnsi"/>
+          <w:sz w:val="28"/>
+          <w:szCs w:val="28"/>
+          <w:lang w:eastAsia="en-US"/>
+        </w:rPr>
+        <w:t xml:space="preserve"> - это консольная утилита, для отслеживания и в</w:t>
+      </w:r>
+      <w:r>
+        <w:rPr>
+          <w:rFonts w:eastAsiaTheme="minorHAnsi"/>
+          <w:sz w:val="28"/>
+          <w:szCs w:val="28"/>
+          <w:lang w:eastAsia="en-US"/>
+        </w:rPr>
+        <w:t>едения истории изменения файлов</w:t>
+      </w:r>
+      <w:r>
+        <w:rPr>
+          <w:rFonts w:eastAsiaTheme="minorHAnsi"/>
+          <w:sz w:val="28"/>
+          <w:szCs w:val="28"/>
+          <w:lang w:eastAsia="en-US"/>
+        </w:rPr>
+        <w:t xml:space="preserve"> в проекте.</w:t>
+      </w:r>
+      <w:proofErr w:type="gramEnd"/>
+      <w:r>
+        <w:rPr>
+          <w:rFonts w:eastAsiaTheme="minorHAnsi"/>
+          <w:sz w:val="28"/>
+          <w:szCs w:val="28"/>
+          <w:lang w:eastAsia="en-US"/>
+        </w:rPr>
+        <w:t xml:space="preserve"> </w:t>
+      </w:r>
+    </w:p>
+    <w:p>
+      <w:pPr>
+        <w:pStyle w:val="a7"/>
+        <w:shd w:val="clear" w:color="auto" w:fill="FFFFFF"/>
+        <w:spacing w:before="270" w:beforeAutospacing="0" w:after="0" w:afterAutospacing="0" w:line="360" w:lineRule="auto"/>
+        <w:ind w:firstLine="708"/>
+        <w:jc w:val="both"/>
+        <w:rPr>
+          <w:rFonts w:eastAsiaTheme="minorHAnsi"/>
+          <w:sz w:val="28"/>
+          <w:szCs w:val="28"/>
+          <w:lang w:eastAsia="en-US"/>
+        </w:rPr>
+      </w:pPr>
+      <w:r>
+        <w:rPr>
+          <w:rFonts w:eastAsiaTheme="minorHAnsi"/>
+          <w:sz w:val="28"/>
+          <w:szCs w:val="28"/>
+          <w:lang w:eastAsia="en-US"/>
+        </w:rPr>
+        <w:t xml:space="preserve">С помощью </w:t>
+      </w:r>
+      <w:proofErr w:type="spellStart"/>
+      <w:r>
+        <w:rPr>
+          <w:rFonts w:eastAsiaTheme="minorHAnsi"/>
+          <w:sz w:val="28"/>
+          <w:szCs w:val="28"/>
+          <w:lang w:val="en-US" w:eastAsia="en-US"/>
+        </w:rPr>
+        <w:t>Git</w:t>
+      </w:r>
+      <w:proofErr w:type="spellEnd"/>
+      <w:r>
+        <w:rPr>
+          <w:rFonts w:eastAsiaTheme="minorHAnsi"/>
+          <w:sz w:val="28"/>
+          <w:szCs w:val="28"/>
+          <w:lang w:eastAsia="en-US"/>
+        </w:rPr>
+        <w:t>-</w:t>
+      </w:r>
+      <w:r>
+        <w:rPr>
+          <w:rFonts w:eastAsiaTheme="minorHAnsi"/>
+          <w:sz w:val="28"/>
+          <w:szCs w:val="28"/>
+          <w:lang w:val="en-US" w:eastAsia="en-US"/>
+        </w:rPr>
+        <w:t>a</w:t>
+      </w:r>
+      <w:r>
+        <w:rPr>
+          <w:rFonts w:eastAsiaTheme="minorHAnsi"/>
+          <w:sz w:val="28"/>
+          <w:szCs w:val="28"/>
+          <w:lang w:eastAsia="en-US"/>
+        </w:rPr>
+        <w:t xml:space="preserve"> </w:t>
+      </w:r>
+      <w:r>
+        <w:rPr>
+          <w:rFonts w:eastAsiaTheme="minorHAnsi"/>
+          <w:sz w:val="28"/>
+          <w:szCs w:val="28"/>
+          <w:lang w:eastAsia="en-US"/>
+        </w:rPr>
+        <w:t>мож</w:t>
+      </w:r>
+      <w:r>
+        <w:rPr>
+          <w:rFonts w:eastAsiaTheme="minorHAnsi"/>
+          <w:sz w:val="28"/>
+          <w:szCs w:val="28"/>
+          <w:lang w:eastAsia="en-US"/>
+        </w:rPr>
+        <w:t>но</w:t>
+      </w:r>
+      <w:r>
+        <w:rPr>
+          <w:rFonts w:eastAsiaTheme="minorHAnsi"/>
+          <w:sz w:val="28"/>
+          <w:szCs w:val="28"/>
+          <w:lang w:eastAsia="en-US"/>
+        </w:rPr>
+        <w:t xml:space="preserve"> откатить проект до более старой версии, сравнивать, анализировать или сливать изменения в </w:t>
+      </w:r>
+      <w:proofErr w:type="spellStart"/>
+      <w:r>
+        <w:rPr>
+          <w:rFonts w:eastAsiaTheme="minorHAnsi"/>
+          <w:sz w:val="28"/>
+          <w:szCs w:val="28"/>
+          <w:lang w:eastAsia="en-US"/>
+        </w:rPr>
+        <w:t>репозиторий</w:t>
+      </w:r>
+      <w:proofErr w:type="spellEnd"/>
+      <w:r>
+        <w:rPr>
+          <w:rFonts w:eastAsiaTheme="minorHAnsi"/>
+          <w:sz w:val="28"/>
+          <w:szCs w:val="28"/>
+          <w:lang w:eastAsia="en-US"/>
+        </w:rPr>
+        <w:t>.</w:t>
+      </w:r>
+    </w:p>
+    <w:p>
+      <w:pPr>
+        <w:pStyle w:val="a7"/>
+        <w:shd w:val="clear" w:color="auto" w:fill="FFFFFF"/>
+        <w:spacing w:before="270" w:beforeAutospacing="0" w:after="0" w:afterAutospacing="0" w:line="360" w:lineRule="auto"/>
+        <w:ind w:firstLine="708"/>
+        <w:jc w:val="both"/>
+        <w:rPr>
+          <w:rFonts w:eastAsiaTheme="minorHAnsi"/>
+          <w:sz w:val="28"/>
+          <w:szCs w:val="28"/>
+          <w:lang w:eastAsia="en-US"/>
+        </w:rPr>
+      </w:pPr>
+      <w:proofErr w:type="spellStart"/>
+      <w:r>
+        <w:rPr>
+          <w:rFonts w:eastAsiaTheme="minorHAnsi"/>
+          <w:sz w:val="28"/>
+          <w:szCs w:val="28"/>
+          <w:lang w:eastAsia="en-US"/>
+        </w:rPr>
+        <w:t>Репозиторием</w:t>
+      </w:r>
+      <w:proofErr w:type="spellEnd"/>
+      <w:r>
+        <w:rPr>
+          <w:rFonts w:eastAsiaTheme="minorHAnsi"/>
+          <w:sz w:val="28"/>
+          <w:szCs w:val="28"/>
+          <w:lang w:eastAsia="en-US"/>
+        </w:rPr>
+        <w:t xml:space="preserve"> называют хранилище кода и историю его изменений. </w:t>
+      </w:r>
+      <w:proofErr w:type="spellStart"/>
+      <w:proofErr w:type="gramStart"/>
+      <w:r>
+        <w:rPr>
+          <w:rFonts w:eastAsiaTheme="minorHAnsi"/>
+          <w:sz w:val="28"/>
+          <w:szCs w:val="28"/>
+          <w:lang w:val="en-US" w:eastAsia="en-US"/>
+        </w:rPr>
+        <w:t>Git</w:t>
+      </w:r>
+      <w:proofErr w:type="spellEnd"/>
+      <w:r>
+        <w:rPr>
+          <w:rFonts w:eastAsiaTheme="minorHAnsi"/>
+          <w:sz w:val="28"/>
+          <w:szCs w:val="28"/>
+          <w:lang w:eastAsia="en-US"/>
+        </w:rPr>
+        <w:t xml:space="preserve"> работает локально</w:t>
+      </w:r>
+      <w:r>
+        <w:rPr>
+          <w:rFonts w:eastAsiaTheme="minorHAnsi"/>
+          <w:sz w:val="28"/>
+          <w:szCs w:val="28"/>
+          <w:lang w:eastAsia="en-US"/>
+        </w:rPr>
+        <w:t>,</w:t>
+      </w:r>
+      <w:r>
+        <w:rPr>
+          <w:rFonts w:eastAsiaTheme="minorHAnsi"/>
+          <w:sz w:val="28"/>
+          <w:szCs w:val="28"/>
+          <w:lang w:eastAsia="en-US"/>
+        </w:rPr>
+        <w:t xml:space="preserve"> и все </w:t>
+      </w:r>
+      <w:proofErr w:type="spellStart"/>
+      <w:r>
+        <w:rPr>
+          <w:rFonts w:eastAsiaTheme="minorHAnsi"/>
+          <w:sz w:val="28"/>
+          <w:szCs w:val="28"/>
+          <w:lang w:eastAsia="en-US"/>
+        </w:rPr>
+        <w:t>репозитории</w:t>
+      </w:r>
+      <w:proofErr w:type="spellEnd"/>
+      <w:r>
+        <w:rPr>
+          <w:rFonts w:eastAsiaTheme="minorHAnsi"/>
+          <w:sz w:val="28"/>
+          <w:szCs w:val="28"/>
+          <w:lang w:eastAsia="en-US"/>
+        </w:rPr>
+        <w:t xml:space="preserve"> хранятся в определенных папках на жестком диске.</w:t>
+      </w:r>
+      <w:proofErr w:type="gramEnd"/>
     </w:p>
     <w:p>
       <w:pPr>
@@ -6090,6 +6368,18 @@
           <w:szCs w:val="28"/>
         </w:rPr>
       </w:pPr>
+    </w:p>
+    <w:p>
+      <w:pPr>
+        <w:spacing w:line="360" w:lineRule="auto"/>
+        <w:ind w:firstLine="709"/>
+        <w:jc w:val="both"/>
+        <w:rPr>
+          <w:rFonts w:ascii="Times New Roman" w:hAnsi="Times New Roman" w:cs="Times New Roman"/>
+          <w:sz w:val="28"/>
+          <w:szCs w:val="28"/>
+        </w:rPr>
+      </w:pPr>
       <w:r>
         <w:rPr>
           <w:rFonts w:ascii="Times New Roman" w:hAnsi="Times New Roman" w:cs="Times New Roman"/>
@@ -6126,6 +6416,7 @@
           <w:szCs w:val="28"/>
           <w:lang w:eastAsia="ru-RU"/>
         </w:rPr>
+        <w:lastRenderedPageBreak/>
         <w:drawing>
           <wp:inline distT="0" distB="0" distL="0" distR="0">
             <wp:extent cx="3587750" cy="1884680"/>
@@ -6188,18 +6479,6 @@
     <w:p>
       <w:pPr>
         <w:spacing w:line="360" w:lineRule="auto"/>
-        <w:jc w:val="both"/>
-        <w:rPr>
-          <w:rFonts w:ascii="Times New Roman" w:hAnsi="Times New Roman" w:cs="Times New Roman"/>
-          <w:sz w:val="28"/>
-          <w:szCs w:val="28"/>
-          <w:lang w:val="en-US"/>
-        </w:rPr>
-      </w:pPr>
-    </w:p>
-    <w:p>
-      <w:pPr>
-        <w:spacing w:line="360" w:lineRule="auto"/>
         <w:ind w:firstLine="709"/>
         <w:jc w:val="both"/>
         <w:rPr>
@@ -6214,7 +6493,6 @@
           <w:sz w:val="28"/>
           <w:szCs w:val="28"/>
         </w:rPr>
-        <w:lastRenderedPageBreak/>
         <w:t xml:space="preserve">Создаем </w:t>
       </w:r>
       <w:proofErr w:type="spellStart"/>
@@ -6596,7 +6874,17 @@
           <w:rFonts w:ascii="Times New Roman" w:hAnsi="Times New Roman" w:cs="Times New Roman"/>
           <w:sz w:val="28"/>
           <w:szCs w:val="28"/>
-          <w:lang w:val="en-US"/>
+        </w:rPr>
+      </w:pPr>
+    </w:p>
+    <w:p>
+      <w:pPr>
+        <w:spacing w:line="360" w:lineRule="auto"/>
+        <w:jc w:val="both"/>
+        <w:rPr>
+          <w:rFonts w:ascii="Times New Roman" w:hAnsi="Times New Roman" w:cs="Times New Roman"/>
+          <w:sz w:val="28"/>
+          <w:szCs w:val="28"/>
         </w:rPr>
       </w:pPr>
     </w:p>
@@ -6617,6 +6905,7 @@
           <w:sz w:val="28"/>
           <w:szCs w:val="28"/>
         </w:rPr>
+        <w:lastRenderedPageBreak/>
         <w:t xml:space="preserve">Создаем виртуальное окружение. </w:t>
       </w:r>
     </w:p>
@@ -6677,16 +6966,7 @@
           <w:sz w:val="28"/>
           <w:szCs w:val="28"/>
         </w:rPr>
-        <w:t xml:space="preserve">ми проектами и их зависимостями, упрощает работу с проектом при передаче его для дальнейшей разработки/доработки/использования, т.к. не нужно новым разработчикам/пользователям не нужно переустанавливать у себя все используемые в проекте программы в тех же версиях – всё уже содержится в </w:t>
-      </w:r>
-      <w:r>
-        <w:rPr>
-          <w:rFonts w:ascii="Times New Roman" w:hAnsi="Times New Roman" w:cs="Times New Roman"/>
-          <w:sz w:val="28"/>
-          <w:szCs w:val="28"/>
-        </w:rPr>
-        <w:lastRenderedPageBreak/>
-        <w:t>данном пакете. Также</w:t>
+        <w:t>ми проектами и их зависимостями, упрощает работу с проектом при передаче его для дальнейшей разработки/доработки/использования, т.к. не нужно новым разработчикам/пользователям не нужно переустанавливать у себя все используемые в проекте программы в тех же версиях – всё уже содержится в данном пакете. Также</w:t>
       </w:r>
       <w:r>
         <w:rPr>
@@ -7269,6 +7549,7 @@
           <w:sz w:val="28"/>
           <w:szCs w:val="28"/>
         </w:rPr>
+        <w:lastRenderedPageBreak/>
         <w:t>Для работы в рамках виртуального окружения, его необходимо активировать</w:t>
       </w:r>
       <w:r>
@@ -7447,7 +7728,6 @@
           <w:szCs w:val="28"/>
           <w:lang w:eastAsia="ru-RU"/>
         </w:rPr>
-        <w:lastRenderedPageBreak/>
         <w:drawing>
           <wp:inline distT="0" distB="0" distL="0" distR="0">
             <wp:extent cx="5325745" cy="1256665"/>
@@ -7870,6 +8150,7 @@
           <w:szCs w:val="28"/>
           <w:lang w:eastAsia="ru-RU"/>
         </w:rPr>
+        <w:lastRenderedPageBreak/>
         <w:drawing>
           <wp:inline distT="0" distB="0" distL="0" distR="0">
             <wp:extent cx="6120130" cy="817230"/>
@@ -8008,7 +8289,6 @@
           <w:szCs w:val="28"/>
           <w:lang w:eastAsia="ru-RU"/>
         </w:rPr>
-        <w:lastRenderedPageBreak/>
         <w:drawing>
           <wp:inline distT="0" distB="0" distL="0" distR="0">
             <wp:extent cx="6120130" cy="2057559"/>
@@ -8403,6 +8683,7 @@
           <w:szCs w:val="28"/>
           <w:lang w:val="en-US"/>
         </w:rPr>
+        <w:lastRenderedPageBreak/>
         <w:t>pip</w:t>
       </w:r>
       <w:proofErr w:type="gramEnd"/>
@@ -8637,16 +8918,7 @@
           <w:sz w:val="28"/>
           <w:szCs w:val="28"/>
         </w:rPr>
-        <w:t xml:space="preserve"> Его использование позволяет легко отслеживать весь </w:t>
-      </w:r>
-      <w:r>
-        <w:rPr>
-          <w:rFonts w:ascii="Times New Roman" w:hAnsi="Times New Roman" w:cs="Times New Roman"/>
-          <w:sz w:val="28"/>
-          <w:szCs w:val="28"/>
-        </w:rPr>
-        <w:lastRenderedPageBreak/>
-        <w:t>перечень</w:t>
+        <w:t xml:space="preserve"> Его использование позволяет легко отслеживать весь перечень</w:t>
       </w:r>
       <w:r>
         <w:rPr>
@@ -9182,6 +9454,7 @@
           <w:szCs w:val="28"/>
           <w:lang w:eastAsia="ru-RU"/>
         </w:rPr>
+        <w:lastRenderedPageBreak/>
         <w:drawing>
           <wp:inline distT="0" distB="0" distL="0" distR="0">
             <wp:extent cx="6120130" cy="2342884"/>
@@ -9259,7 +9532,6 @@
           <w:sz w:val="28"/>
           <w:szCs w:val="28"/>
         </w:rPr>
-        <w:lastRenderedPageBreak/>
         <w:t xml:space="preserve">Проверяем </w:t>
       </w:r>
       <w:r>
@@ -9721,6 +9993,7 @@
           <w:szCs w:val="28"/>
           <w:lang w:eastAsia="ru-RU"/>
         </w:rPr>
+        <w:lastRenderedPageBreak/>
         <w:drawing>
           <wp:inline distT="0" distB="0" distL="0" distR="0">
             <wp:extent cx="5006660" cy="3906382"/>
@@ -10019,6 +10292,7 @@
           <w:sz w:val="28"/>
           <w:szCs w:val="28"/>
         </w:rPr>
+        <w:lastRenderedPageBreak/>
         <w:t xml:space="preserve">Для работы </w:t>
       </w:r>
       <w:r>
@@ -10212,6 +10486,150 @@
         </w:rPr>
         <w:t>, мобильных и серверных приложений, особенно при доступе к данным или выполнении действий внутри приложения.</w:t>
       </w:r>
+    </w:p>
+    <w:p>
+      <w:pPr>
+        <w:spacing w:line="360" w:lineRule="auto"/>
+        <w:ind w:firstLine="709"/>
+        <w:jc w:val="both"/>
+        <w:rPr>
+          <w:rFonts w:ascii="Times New Roman" w:hAnsi="Times New Roman" w:cs="Times New Roman"/>
+          <w:sz w:val="28"/>
+          <w:szCs w:val="28"/>
+        </w:rPr>
+      </w:pPr>
+    </w:p>
+    <w:p>
+      <w:pPr>
+        <w:spacing w:line="360" w:lineRule="auto"/>
+        <w:ind w:firstLine="709"/>
+        <w:jc w:val="both"/>
+        <w:rPr>
+          <w:rFonts w:ascii="Times New Roman" w:hAnsi="Times New Roman" w:cs="Times New Roman"/>
+          <w:sz w:val="28"/>
+          <w:szCs w:val="28"/>
+        </w:rPr>
+      </w:pPr>
+    </w:p>
+    <w:p>
+      <w:pPr>
+        <w:spacing w:line="360" w:lineRule="auto"/>
+        <w:ind w:firstLine="709"/>
+        <w:jc w:val="both"/>
+        <w:rPr>
+          <w:rFonts w:ascii="Times New Roman" w:hAnsi="Times New Roman" w:cs="Times New Roman"/>
+          <w:sz w:val="28"/>
+          <w:szCs w:val="28"/>
+        </w:rPr>
+      </w:pPr>
+    </w:p>
+    <w:p>
+      <w:pPr>
+        <w:spacing w:line="360" w:lineRule="auto"/>
+        <w:ind w:firstLine="709"/>
+        <w:jc w:val="both"/>
+        <w:rPr>
+          <w:rFonts w:ascii="Times New Roman" w:hAnsi="Times New Roman" w:cs="Times New Roman"/>
+          <w:sz w:val="28"/>
+          <w:szCs w:val="28"/>
+        </w:rPr>
+      </w:pPr>
+    </w:p>
+    <w:p>
+      <w:pPr>
+        <w:spacing w:line="360" w:lineRule="auto"/>
+        <w:ind w:firstLine="709"/>
+        <w:jc w:val="both"/>
+        <w:rPr>
+          <w:rFonts w:ascii="Times New Roman" w:hAnsi="Times New Roman" w:cs="Times New Roman"/>
+          <w:sz w:val="28"/>
+          <w:szCs w:val="28"/>
+        </w:rPr>
+      </w:pPr>
+    </w:p>
+    <w:p>
+      <w:pPr>
+        <w:spacing w:line="360" w:lineRule="auto"/>
+        <w:ind w:firstLine="709"/>
+        <w:jc w:val="both"/>
+        <w:rPr>
+          <w:rFonts w:ascii="Times New Roman" w:hAnsi="Times New Roman" w:cs="Times New Roman"/>
+          <w:sz w:val="28"/>
+          <w:szCs w:val="28"/>
+        </w:rPr>
+      </w:pPr>
+    </w:p>
+    <w:p>
+      <w:pPr>
+        <w:spacing w:line="360" w:lineRule="auto"/>
+        <w:ind w:firstLine="709"/>
+        <w:jc w:val="both"/>
+        <w:rPr>
+          <w:rFonts w:ascii="Times New Roman" w:hAnsi="Times New Roman" w:cs="Times New Roman"/>
+          <w:sz w:val="28"/>
+          <w:szCs w:val="28"/>
+        </w:rPr>
+      </w:pPr>
+    </w:p>
+    <w:p>
+      <w:pPr>
+        <w:spacing w:line="360" w:lineRule="auto"/>
+        <w:ind w:firstLine="709"/>
+        <w:jc w:val="both"/>
+        <w:rPr>
+          <w:rFonts w:ascii="Times New Roman" w:hAnsi="Times New Roman" w:cs="Times New Roman"/>
+          <w:sz w:val="28"/>
+          <w:szCs w:val="28"/>
+        </w:rPr>
+      </w:pPr>
+    </w:p>
+    <w:p>
+      <w:pPr>
+        <w:spacing w:line="360" w:lineRule="auto"/>
+        <w:ind w:firstLine="709"/>
+        <w:jc w:val="both"/>
+        <w:rPr>
+          <w:rFonts w:ascii="Times New Roman" w:hAnsi="Times New Roman" w:cs="Times New Roman"/>
+          <w:sz w:val="28"/>
+          <w:szCs w:val="28"/>
+        </w:rPr>
+      </w:pPr>
+    </w:p>
+    <w:p>
+      <w:pPr>
+        <w:spacing w:line="360" w:lineRule="auto"/>
+        <w:ind w:firstLine="709"/>
+        <w:jc w:val="both"/>
+        <w:rPr>
+          <w:rFonts w:ascii="Times New Roman" w:hAnsi="Times New Roman" w:cs="Times New Roman"/>
+          <w:sz w:val="28"/>
+          <w:szCs w:val="28"/>
+        </w:rPr>
+      </w:pPr>
+    </w:p>
+    <w:p>
+      <w:pPr>
+        <w:spacing w:line="360" w:lineRule="auto"/>
+        <w:ind w:firstLine="709"/>
+        <w:jc w:val="both"/>
+        <w:rPr>
+          <w:rFonts w:ascii="Times New Roman" w:hAnsi="Times New Roman" w:cs="Times New Roman"/>
+          <w:sz w:val="28"/>
+          <w:szCs w:val="28"/>
+        </w:rPr>
+      </w:pPr>
+    </w:p>
+    <w:p>
+      <w:pPr>
+        <w:spacing w:line="360" w:lineRule="auto"/>
+        <w:ind w:firstLine="709"/>
+        <w:jc w:val="both"/>
+        <w:rPr>
+          <w:rFonts w:ascii="Times New Roman" w:hAnsi="Times New Roman" w:cs="Times New Roman"/>
+          <w:sz w:val="28"/>
+          <w:szCs w:val="28"/>
+        </w:rPr>
+      </w:pPr>
     </w:p>
     <w:p>
       <w:pPr>
@@ -12275,7 +12693,7 @@
       <w:pPr>
         <w:spacing w:line="360" w:lineRule="auto"/>
         <w:ind w:firstLine="708"/>
-        <w:jc w:val="both"/>
+        <w:jc w:val="center"/>
         <w:rPr>
           <w:rFonts w:ascii="Times New Roman" w:hAnsi="Times New Roman" w:cs="Times New Roman"/>
           <w:sz w:val="28"/>
@@ -12293,9 +12711,9 @@
         </w:rPr>
         <w:drawing>
           <wp:inline distT="0" distB="0" distL="0" distR="0">
-            <wp:extent cx="8317706" cy="5500687"/>
-            <wp:effectExtent l="19050" t="0" r="7144" b="0"/>
-            <wp:docPr id="74" name="Рисунок 56"/>
+            <wp:extent cx="7455311" cy="5298683"/>
+            <wp:effectExtent l="19050" t="0" r="0" b="0"/>
+            <wp:docPr id="8" name="Рисунок 1"/>
             <wp:cNvGraphicFramePr>
               <a:graphicFrameLocks xmlns:a="http://schemas.openxmlformats.org/drawingml/2006/main" noChangeAspect="1"/>
             </wp:cNvGraphicFramePr>
@@ -12303,7 +12721,7 @@
               <a:graphicData uri="http://schemas.openxmlformats.org/drawingml/2006/picture">
                 <pic:pic xmlns:pic="http://schemas.openxmlformats.org/drawingml/2006/picture">
                   <pic:nvPicPr>
-                    <pic:cNvPr id="0" name="Picture 56"/>
+                    <pic:cNvPr id="0" name="Picture 1"/>
                     <pic:cNvPicPr>
                       <a:picLocks noChangeAspect="1" noChangeArrowheads="1"/>
                     </pic:cNvPicPr>
@@ -12318,7 +12736,7 @@
                   <pic:spPr bwMode="auto">
                     <a:xfrm>
                       <a:off x="0" y="0"/>
-                      <a:ext cx="8321209" cy="5503003"/>
+                      <a:ext cx="7455311" cy="5298683"/>
                     </a:xfrm>
                     <a:prstGeom prst="rect">
                       <a:avLst/>
@@ -12352,7 +12770,7 @@
         <w:sectPr>
           <w:pgSz w:w="16838" w:h="11906" w:orient="landscape"/>
           <w:pgMar w:top="1134" w:right="1134" w:bottom="1134" w:left="1134" w:header="709" w:footer="709" w:gutter="0"/>
-          <w:pgNumType w:start="23"/>
+          <w:pgNumType w:start="24"/>
           <w:cols w:space="708"/>
           <w:docGrid w:linePitch="360"/>
         </w:sectPr>
@@ -19615,7 +20033,7 @@
           <w:color w:val="CCCCCC"/>
           <w:sz w:val="28"/>
           <w:szCs w:val="28"/>
-          <w:lang w:val="en-US" w:eastAsia="ru-RU"/>
+          <w:lang w:eastAsia="ru-RU"/>
         </w:rPr>
       </w:pPr>
       <w:r>
@@ -19634,9 +20052,19 @@
           <w:color w:val="D7BA7D"/>
           <w:sz w:val="28"/>
           <w:szCs w:val="28"/>
-          <w:lang w:val="en-US" w:eastAsia="ru-RU"/>
-        </w:rPr>
-        <w:t>\n</w:t>
+          <w:lang w:eastAsia="ru-RU"/>
+        </w:rPr>
+        <w:t>\</w:t>
+      </w:r>
+      <w:r>
+        <w:rPr>
+          <w:rFonts w:ascii="Times New Roman" w:eastAsia="Times New Roman" w:hAnsi="Times New Roman" w:cs="Times New Roman"/>
+          <w:color w:val="D7BA7D"/>
+          <w:sz w:val="28"/>
+          <w:szCs w:val="28"/>
+          <w:lang w:val="en-US" w:eastAsia="ru-RU"/>
+        </w:rPr>
+        <w:t>n</w:t>
       </w:r>
       <w:r>
         <w:rPr>
@@ -19644,9 +20072,29 @@
           <w:color w:val="CE9178"/>
           <w:sz w:val="28"/>
           <w:szCs w:val="28"/>
-          <w:lang w:val="en-US" w:eastAsia="ru-RU"/>
-        </w:rPr>
-        <w:t>/menu'</w:t>
+          <w:lang w:eastAsia="ru-RU"/>
+        </w:rPr>
+        <w:t>/</w:t>
+      </w:r>
+      <w:r>
+        <w:rPr>
+          <w:rFonts w:ascii="Times New Roman" w:eastAsia="Times New Roman" w:hAnsi="Times New Roman" w:cs="Times New Roman"/>
+          <w:color w:val="CE9178"/>
+          <w:sz w:val="28"/>
+          <w:szCs w:val="28"/>
+          <w:lang w:val="en-US" w:eastAsia="ru-RU"/>
+        </w:rPr>
+        <w:t>menu</w:t>
+      </w:r>
+      <w:r>
+        <w:rPr>
+          <w:rFonts w:ascii="Times New Roman" w:eastAsia="Times New Roman" w:hAnsi="Times New Roman" w:cs="Times New Roman"/>
+          <w:color w:val="CE9178"/>
+          <w:sz w:val="28"/>
+          <w:szCs w:val="28"/>
+          <w:lang w:eastAsia="ru-RU"/>
+        </w:rPr>
+        <w:t>'</w:t>
       </w:r>
     </w:p>
     <w:p>
@@ -19658,7 +20106,7 @@
           <w:color w:val="CCCCCC"/>
           <w:sz w:val="28"/>
           <w:szCs w:val="28"/>
-          <w:lang w:val="en-US" w:eastAsia="ru-RU"/>
+          <w:lang w:eastAsia="ru-RU"/>
         </w:rPr>
       </w:pPr>
     </w:p>
@@ -19671,7 +20119,7 @@
           <w:color w:val="CCCCCC"/>
           <w:sz w:val="28"/>
           <w:szCs w:val="28"/>
-          <w:lang w:val="en-US" w:eastAsia="ru-RU"/>
+          <w:lang w:eastAsia="ru-RU"/>
         </w:rPr>
       </w:pPr>
       <w:proofErr w:type="gramStart"/>
@@ -19692,11 +20140,10 @@
           <w:color w:val="CCCCCC"/>
           <w:sz w:val="28"/>
           <w:szCs w:val="28"/>
-          <w:lang w:val="en-US" w:eastAsia="ru-RU"/>
+          <w:lang w:eastAsia="ru-RU"/>
         </w:rPr>
         <w:t xml:space="preserve"> </w:t>
       </w:r>
-      <w:proofErr w:type="spellStart"/>
       <w:r>
         <w:rPr>
           <w:rFonts w:ascii="Times New Roman" w:eastAsia="Times New Roman" w:hAnsi="Times New Roman" w:cs="Times New Roman"/>
@@ -19705,16 +20152,35 @@
           <w:szCs w:val="28"/>
           <w:lang w:val="en-US" w:eastAsia="ru-RU"/>
         </w:rPr>
-        <w:t>send_request</w:t>
-      </w:r>
-      <w:proofErr w:type="spellEnd"/>
-      <w:r>
-        <w:rPr>
-          <w:rFonts w:ascii="Times New Roman" w:eastAsia="Times New Roman" w:hAnsi="Times New Roman" w:cs="Times New Roman"/>
-          <w:color w:val="CCCCCC"/>
-          <w:sz w:val="28"/>
-          <w:szCs w:val="28"/>
-          <w:lang w:val="en-US" w:eastAsia="ru-RU"/>
+        <w:t>send</w:t>
+      </w:r>
+      <w:r>
+        <w:rPr>
+          <w:rFonts w:ascii="Times New Roman" w:eastAsia="Times New Roman" w:hAnsi="Times New Roman" w:cs="Times New Roman"/>
+          <w:color w:val="DCDCAA"/>
+          <w:sz w:val="28"/>
+          <w:szCs w:val="28"/>
+          <w:lang w:eastAsia="ru-RU"/>
+        </w:rPr>
+        <w:t>_</w:t>
+      </w:r>
+      <w:r>
+        <w:rPr>
+          <w:rFonts w:ascii="Times New Roman" w:eastAsia="Times New Roman" w:hAnsi="Times New Roman" w:cs="Times New Roman"/>
+          <w:color w:val="DCDCAA"/>
+          <w:sz w:val="28"/>
+          <w:szCs w:val="28"/>
+          <w:lang w:val="en-US" w:eastAsia="ru-RU"/>
+        </w:rPr>
+        <w:t>request</w:t>
+      </w:r>
+      <w:r>
+        <w:rPr>
+          <w:rFonts w:ascii="Times New Roman" w:eastAsia="Times New Roman" w:hAnsi="Times New Roman" w:cs="Times New Roman"/>
+          <w:color w:val="CCCCCC"/>
+          <w:sz w:val="28"/>
+          <w:szCs w:val="28"/>
+          <w:lang w:eastAsia="ru-RU"/>
         </w:rPr>
         <w:t>():</w:t>
       </w:r>
@@ -19739,7 +20205,37 @@
           <w:szCs w:val="28"/>
           <w:lang w:val="en-US" w:eastAsia="ru-RU"/>
         </w:rPr>
-        <w:t xml:space="preserve">    </w:t>
+        <w:t> </w:t>
+      </w:r>
+      <w:r>
+        <w:rPr>
+          <w:rFonts w:ascii="Times New Roman" w:eastAsia="Times New Roman" w:hAnsi="Times New Roman" w:cs="Times New Roman"/>
+          <w:color w:val="CCCCCC"/>
+          <w:sz w:val="28"/>
+          <w:szCs w:val="28"/>
+          <w:lang w:eastAsia="ru-RU"/>
+        </w:rPr>
+        <w:t xml:space="preserve"> </w:t>
+      </w:r>
+      <w:r>
+        <w:rPr>
+          <w:rFonts w:ascii="Times New Roman" w:eastAsia="Times New Roman" w:hAnsi="Times New Roman" w:cs="Times New Roman"/>
+          <w:color w:val="CCCCCC"/>
+          <w:sz w:val="28"/>
+          <w:szCs w:val="28"/>
+          <w:lang w:val="en-US" w:eastAsia="ru-RU"/>
+        </w:rPr>
+        <w:t> </w:t>
+      </w:r>
+      <w:r>
+        <w:rPr>
+          <w:rFonts w:ascii="Times New Roman" w:eastAsia="Times New Roman" w:hAnsi="Times New Roman" w:cs="Times New Roman"/>
+          <w:color w:val="CCCCCC"/>
+          <w:sz w:val="28"/>
+          <w:szCs w:val="28"/>
+          <w:lang w:eastAsia="ru-RU"/>
+        </w:rPr>
+        <w:t xml:space="preserve"> </w:t>
       </w:r>
       <w:proofErr w:type="gramStart"/>
       <w:r>
@@ -19759,7 +20255,7 @@
           <w:color w:val="CCCCCC"/>
           <w:sz w:val="28"/>
           <w:szCs w:val="28"/>
-          <w:lang w:val="en-US" w:eastAsia="ru-RU"/>
+          <w:lang w:eastAsia="ru-RU"/>
         </w:rPr>
         <w:t xml:space="preserve"> </w:t>
       </w:r>
@@ -19769,7 +20265,7 @@
           <w:color w:val="CE9178"/>
           <w:sz w:val="28"/>
           <w:szCs w:val="28"/>
-          <w:lang w:val="en-US" w:eastAsia="ru-RU"/>
+          <w:lang w:eastAsia="ru-RU"/>
         </w:rPr>
         <w:t>'</w:t>
       </w:r>
@@ -19789,7 +20285,7 @@
           <w:color w:val="CE9178"/>
           <w:sz w:val="28"/>
           <w:szCs w:val="28"/>
-          <w:lang w:val="en-US" w:eastAsia="ru-RU"/>
+          <w:lang w:eastAsia="ru-RU"/>
         </w:rPr>
         <w:t xml:space="preserve"> </w:t>
       </w:r>
@@ -19809,7 +20305,7 @@
           <w:color w:val="CE9178"/>
           <w:sz w:val="28"/>
           <w:szCs w:val="28"/>
-          <w:lang w:val="en-US" w:eastAsia="ru-RU"/>
+          <w:lang w:eastAsia="ru-RU"/>
         </w:rPr>
         <w:t xml:space="preserve"> </w:t>
       </w:r>
@@ -19829,7 +20325,7 @@
           <w:color w:val="CE9178"/>
           <w:sz w:val="28"/>
           <w:szCs w:val="28"/>
-          <w:lang w:val="en-US" w:eastAsia="ru-RU"/>
+          <w:lang w:eastAsia="ru-RU"/>
         </w:rPr>
         <w:t xml:space="preserve"> </w:t>
       </w:r>
@@ -19849,7 +20345,7 @@
           <w:color w:val="CE9178"/>
           <w:sz w:val="28"/>
           <w:szCs w:val="28"/>
-          <w:lang w:val="en-US" w:eastAsia="ru-RU"/>
+          <w:lang w:eastAsia="ru-RU"/>
         </w:rPr>
         <w:t xml:space="preserve">! </w:t>
       </w:r>
@@ -48259,10 +48755,30 @@
         <w:t>https://www.geeksforgeeks.org/</w:t>
       </w:r>
     </w:p>
+    <w:p>
+      <w:pPr>
+        <w:spacing w:line="360" w:lineRule="auto"/>
+        <w:ind w:firstLine="709"/>
+        <w:jc w:val="both"/>
+        <w:rPr>
+          <w:rFonts w:ascii="Times New Roman" w:hAnsi="Times New Roman" w:cs="Times New Roman"/>
+          <w:sz w:val="28"/>
+          <w:szCs w:val="28"/>
+        </w:rPr>
+      </w:pPr>
+      <w:r>
+        <w:rPr>
+          <w:rFonts w:ascii="Times New Roman" w:hAnsi="Times New Roman" w:cs="Times New Roman"/>
+          <w:sz w:val="28"/>
+          <w:szCs w:val="28"/>
+        </w:rPr>
+        <w:t>https://habr.com/ru</w:t>
+      </w:r>
+    </w:p>
     <w:sectPr>
       <w:pgSz w:w="11906" w:h="16838"/>
       <w:pgMar w:top="1134" w:right="1134" w:bottom="1134" w:left="1134" w:header="709" w:footer="709" w:gutter="0"/>
-      <w:pgNumType w:start="24"/>
+      <w:pgNumType w:start="25"/>
       <w:cols w:space="708"/>
       <w:docGrid w:linePitch="360"/>
     </w:sectPr>
@@ -48316,7 +48832,7 @@
             <w:rPr>
               <w:noProof/>
             </w:rPr>
-            <w:t>3</w:t>
+            <w:t>2</w:t>
           </w:r>
         </w:fldSimple>
       </w:p>
@@ -53265,7 +53781,7 @@
 </file>
 
 <file path=customXml/itemProps1.xml><?xml version="1.0" encoding="utf-8"?>
-<ds:datastoreItem xmlns:ds="http://schemas.openxmlformats.org/officeDocument/2006/customXml" ds:itemID="{9684BCAC-9AD6-47D7-8D28-36A98456537B}">
+<ds:datastoreItem xmlns:ds="http://schemas.openxmlformats.org/officeDocument/2006/customXml" ds:itemID="{BBB99AD6-DC88-444E-B9E8-C81AE2EBBE20}">
   <ds:schemaRefs>
     <ds:schemaRef ds:uri="http://schemas.openxmlformats.org/officeDocument/2006/bibliography"/>
   </ds:schemaRefs>

--- a/.dip/ДИПЛОМ Попова Е.А..docx
+++ b/.dip/ДИПЛОМ Попова Е.А..docx
@@ -1232,6 +1232,7 @@
           <w:rFonts w:ascii="Times New Roman" w:hAnsi="Times New Roman" w:cs="Times New Roman"/>
           <w:sz w:val="28"/>
           <w:szCs w:val="28"/>
+          <w:lang w:val="en-US"/>
         </w:rPr>
       </w:pPr>
     </w:p>
@@ -48766,14 +48767,167 @@
           <w:szCs w:val="28"/>
         </w:rPr>
       </w:pPr>
-      <w:r>
-        <w:rPr>
-          <w:rFonts w:ascii="Times New Roman" w:hAnsi="Times New Roman" w:cs="Times New Roman"/>
-          <w:sz w:val="28"/>
-          <w:szCs w:val="28"/>
-        </w:rPr>
-        <w:t>https://habr.com/ru</w:t>
-      </w:r>
+      <w:hyperlink r:id="rId64" w:history="1">
+        <w:r>
+          <w:rPr>
+            <w:rStyle w:val="aa"/>
+            <w:rFonts w:ascii="Times New Roman" w:hAnsi="Times New Roman" w:cs="Times New Roman"/>
+            <w:sz w:val="28"/>
+            <w:szCs w:val="28"/>
+          </w:rPr>
+          <w:t>https://habr.com/ru</w:t>
+        </w:r>
+      </w:hyperlink>
+    </w:p>
+    <w:p>
+      <w:pPr>
+        <w:spacing w:line="360" w:lineRule="auto"/>
+        <w:ind w:firstLine="709"/>
+        <w:jc w:val="both"/>
+        <w:rPr>
+          <w:rFonts w:ascii="Times New Roman" w:hAnsi="Times New Roman" w:cs="Times New Roman"/>
+          <w:sz w:val="28"/>
+          <w:szCs w:val="28"/>
+          <w:lang w:val="en-US"/>
+        </w:rPr>
+      </w:pPr>
+    </w:p>
+    <w:p>
+      <w:pPr>
+        <w:spacing w:line="360" w:lineRule="auto"/>
+        <w:ind w:firstLine="709"/>
+        <w:jc w:val="both"/>
+        <w:rPr>
+          <w:rFonts w:ascii="Times New Roman" w:hAnsi="Times New Roman" w:cs="Times New Roman"/>
+          <w:sz w:val="28"/>
+          <w:szCs w:val="28"/>
+          <w:lang w:val="en-US"/>
+        </w:rPr>
+      </w:pPr>
+    </w:p>
+    <w:p>
+      <w:pPr>
+        <w:spacing w:line="360" w:lineRule="auto"/>
+        <w:ind w:firstLine="709"/>
+        <w:jc w:val="both"/>
+        <w:rPr>
+          <w:rFonts w:ascii="Times New Roman" w:hAnsi="Times New Roman" w:cs="Times New Roman"/>
+          <w:sz w:val="28"/>
+          <w:szCs w:val="28"/>
+          <w:lang w:val="en-US"/>
+        </w:rPr>
+      </w:pPr>
+    </w:p>
+    <w:p>
+      <w:pPr>
+        <w:spacing w:line="360" w:lineRule="auto"/>
+        <w:ind w:firstLine="709"/>
+        <w:jc w:val="both"/>
+        <w:rPr>
+          <w:rFonts w:ascii="Times New Roman" w:hAnsi="Times New Roman" w:cs="Times New Roman"/>
+          <w:sz w:val="28"/>
+          <w:szCs w:val="28"/>
+          <w:lang w:val="en-US"/>
+        </w:rPr>
+      </w:pPr>
+    </w:p>
+    <w:p>
+      <w:pPr>
+        <w:spacing w:line="360" w:lineRule="auto"/>
+        <w:ind w:firstLine="709"/>
+        <w:jc w:val="both"/>
+        <w:rPr>
+          <w:rFonts w:ascii="Times New Roman" w:hAnsi="Times New Roman" w:cs="Times New Roman"/>
+          <w:sz w:val="28"/>
+          <w:szCs w:val="28"/>
+          <w:lang w:val="en-US"/>
+        </w:rPr>
+      </w:pPr>
+    </w:p>
+    <w:p>
+      <w:pPr>
+        <w:spacing w:line="360" w:lineRule="auto"/>
+        <w:ind w:firstLine="709"/>
+        <w:jc w:val="both"/>
+        <w:rPr>
+          <w:rFonts w:ascii="Times New Roman" w:hAnsi="Times New Roman" w:cs="Times New Roman"/>
+          <w:sz w:val="28"/>
+          <w:szCs w:val="28"/>
+          <w:lang w:val="en-US"/>
+        </w:rPr>
+      </w:pPr>
+    </w:p>
+    <w:p>
+      <w:pPr>
+        <w:spacing w:line="360" w:lineRule="auto"/>
+        <w:ind w:firstLine="709"/>
+        <w:jc w:val="both"/>
+        <w:rPr>
+          <w:rFonts w:ascii="Times New Roman" w:hAnsi="Times New Roman" w:cs="Times New Roman"/>
+          <w:sz w:val="28"/>
+          <w:szCs w:val="28"/>
+        </w:rPr>
+      </w:pPr>
+      <w:r>
+        <w:rPr>
+          <w:rFonts w:ascii="Times New Roman" w:hAnsi="Times New Roman" w:cs="Times New Roman"/>
+          <w:sz w:val="28"/>
+          <w:szCs w:val="28"/>
+        </w:rPr>
+        <w:t>(</w:t>
+      </w:r>
+      <w:r>
+        <w:rPr>
+          <w:rFonts w:ascii="Times New Roman" w:hAnsi="Times New Roman" w:cs="Times New Roman"/>
+          <w:sz w:val="28"/>
+          <w:szCs w:val="28"/>
+        </w:rPr>
+        <w:t xml:space="preserve">рабочий </w:t>
+      </w:r>
+      <w:r>
+        <w:rPr>
+          <w:rFonts w:ascii="Times New Roman" w:hAnsi="Times New Roman" w:cs="Times New Roman"/>
+          <w:sz w:val="28"/>
+          <w:szCs w:val="28"/>
+        </w:rPr>
+        <w:t>бот</w:t>
+      </w:r>
+      <w:r>
+        <w:rPr>
+          <w:rFonts w:ascii="Times New Roman" w:hAnsi="Times New Roman" w:cs="Times New Roman"/>
+          <w:sz w:val="28"/>
+          <w:szCs w:val="28"/>
+        </w:rPr>
+        <w:t xml:space="preserve"> диплома</w:t>
+      </w:r>
+      <w:r>
+        <w:rPr>
+          <w:rFonts w:ascii="Times New Roman" w:hAnsi="Times New Roman" w:cs="Times New Roman"/>
+          <w:sz w:val="28"/>
+          <w:szCs w:val="28"/>
+        </w:rPr>
+        <w:t xml:space="preserve"> - https://t.me/Dip_bot_bot</w:t>
+      </w:r>
+      <w:r>
+        <w:rPr>
+          <w:rFonts w:ascii="Times New Roman" w:hAnsi="Times New Roman" w:cs="Times New Roman"/>
+          <w:sz w:val="28"/>
+          <w:szCs w:val="28"/>
+        </w:rPr>
+        <w:t>)</w:t>
+      </w:r>
+    </w:p>
+    <w:p>
+      <w:pPr>
+        <w:spacing w:line="360" w:lineRule="auto"/>
+        <w:ind w:firstLine="709"/>
+        <w:jc w:val="both"/>
+        <w:rPr>
+          <w:rFonts w:ascii="Times New Roman" w:hAnsi="Times New Roman" w:cs="Times New Roman"/>
+          <w:sz w:val="28"/>
+          <w:szCs w:val="28"/>
+        </w:rPr>
+      </w:pPr>
     </w:p>
     <w:sectPr>
       <w:pgSz w:w="11906" w:h="16838"/>
@@ -48832,7 +48986,7 @@
             <w:rPr>
               <w:noProof/>
             </w:rPr>
-            <w:t>2</w:t>
+            <w:t>52</w:t>
           </w:r>
         </w:fldSimple>
       </w:p>
@@ -53781,7 +53935,7 @@
 </file>
 
 <file path=customXml/itemProps1.xml><?xml version="1.0" encoding="utf-8"?>
-<ds:datastoreItem xmlns:ds="http://schemas.openxmlformats.org/officeDocument/2006/customXml" ds:itemID="{BBB99AD6-DC88-444E-B9E8-C81AE2EBBE20}">
+<ds:datastoreItem xmlns:ds="http://schemas.openxmlformats.org/officeDocument/2006/customXml" ds:itemID="{60DCC90C-E35C-47C9-B24F-93F049663E8E}">
   <ds:schemaRefs>
     <ds:schemaRef ds:uri="http://schemas.openxmlformats.org/officeDocument/2006/bibliography"/>
   </ds:schemaRefs>
